--- a/RelatGold/Drug2Gene2PathwayCompiler/Documentation/Drug_gene_pathway.docx
+++ b/RelatGold/Drug2Gene2PathwayCompiler/Documentation/Drug_gene_pathway.docx
@@ -46,60 +46,345 @@
           <w:sz w:val="28"/>
           <w:szCs w:val="28"/>
         </w:rPr>
-        <w:t>(</w:t>
-      </w:r>
-      <w:proofErr w:type="gramStart"/>
-      <w:r>
+        <w:t>(i.e. drug-gene-pathway association)</w:t>
+      </w:r>
+    </w:p>
+    <w:p>
+      <w:pPr>
+        <w:rPr>
+          <w:rFonts w:ascii="Times New Roman" w:hAnsi="Times New Roman" w:cs="Times New Roman"/>
+        </w:rPr>
+      </w:pPr>
+    </w:p>
+    <w:p>
+      <w:pPr>
+        <w:rPr>
+          <w:rFonts w:ascii="Times New Roman" w:hAnsi="Times New Roman" w:cs="Times New Roman"/>
+        </w:rPr>
+      </w:pPr>
+    </w:p>
+    <w:p>
+      <w:pPr>
+        <w:rPr>
+          <w:rFonts w:ascii="Times New Roman" w:hAnsi="Times New Roman" w:cs="Times New Roman"/>
+          <w:sz w:val="32"/>
+          <w:szCs w:val="32"/>
+        </w:rPr>
+      </w:pPr>
+      <w:r>
+        <w:rPr>
+          <w:rFonts w:ascii="Times New Roman" w:hAnsi="Times New Roman" w:cs="Times New Roman"/>
+          <w:b/>
+          <w:sz w:val="32"/>
+          <w:szCs w:val="32"/>
+        </w:rPr>
+        <w:t>Drug gene association</w:t>
+      </w:r>
+    </w:p>
+    <w:p>
+      <w:pPr>
         <w:rPr>
           <w:rFonts w:ascii="Times New Roman" w:hAnsi="Times New Roman" w:cs="Times New Roman"/>
           <w:b/>
           <w:sz w:val="28"/>
           <w:szCs w:val="28"/>
         </w:rPr>
-        <w:t>i</w:t>
-      </w:r>
-      <w:proofErr w:type="gramEnd"/>
-      <w:r>
+      </w:pPr>
+    </w:p>
+    <w:p>
+      <w:pPr>
+        <w:rPr>
+          <w:rFonts w:ascii="Times New Roman" w:hAnsi="Times New Roman" w:cs="Times New Roman"/>
+          <w:sz w:val="22"/>
+          <w:szCs w:val="22"/>
+        </w:rPr>
+      </w:pPr>
+      <w:r>
+        <w:rPr>
+          <w:rFonts w:ascii="Times New Roman" w:hAnsi="Times New Roman" w:cs="Times New Roman"/>
+          <w:b/>
+          <w:sz w:val="22"/>
+          <w:szCs w:val="22"/>
+        </w:rPr>
+        <w:t>Resource</w:t>
+      </w:r>
+      <w:r>
+        <w:rPr>
+          <w:rFonts w:ascii="Times New Roman" w:hAnsi="Times New Roman" w:cs="Times New Roman"/>
+          <w:b/>
+          <w:sz w:val="22"/>
+          <w:szCs w:val="22"/>
+        </w:rPr>
+        <w:t>s</w:t>
+      </w:r>
+      <w:r>
+        <w:rPr>
+          <w:rFonts w:ascii="Times New Roman" w:hAnsi="Times New Roman" w:cs="Times New Roman"/>
+          <w:b/>
+          <w:sz w:val="22"/>
+          <w:szCs w:val="22"/>
+        </w:rPr>
+        <w:t>:</w:t>
+      </w:r>
+      <w:r>
+        <w:rPr>
+          <w:rFonts w:ascii="Times New Roman" w:hAnsi="Times New Roman" w:cs="Times New Roman"/>
+          <w:sz w:val="22"/>
+          <w:szCs w:val="22"/>
+        </w:rPr>
+        <w:t xml:space="preserve"> </w:t>
+      </w:r>
+      <w:r>
+        <w:rPr>
+          <w:rFonts w:ascii="Times New Roman" w:hAnsi="Times New Roman" w:cs="Times New Roman"/>
+          <w:sz w:val="22"/>
+          <w:szCs w:val="22"/>
+        </w:rPr>
+        <w:t>Comparative Toxicogenomics Database (</w:t>
+      </w:r>
+      <w:r>
+        <w:rPr>
+          <w:rFonts w:ascii="Times New Roman" w:hAnsi="Times New Roman" w:cs="Times New Roman"/>
+          <w:sz w:val="22"/>
+          <w:szCs w:val="22"/>
+        </w:rPr>
+        <w:t>CTD</w:t>
+      </w:r>
+      <w:r>
+        <w:rPr>
+          <w:rFonts w:ascii="Times New Roman" w:hAnsi="Times New Roman" w:cs="Times New Roman"/>
+          <w:sz w:val="22"/>
+          <w:szCs w:val="22"/>
+        </w:rPr>
+        <w:t>)</w:t>
+      </w:r>
+      <w:r>
+        <w:rPr>
+          <w:rFonts w:ascii="Times New Roman" w:hAnsi="Times New Roman" w:cs="Times New Roman"/>
+          <w:sz w:val="22"/>
+          <w:szCs w:val="22"/>
+        </w:rPr>
+        <w:t>, PharmGKB and DrugBank</w:t>
+      </w:r>
+    </w:p>
+    <w:p>
+      <w:pPr>
+        <w:rPr>
+          <w:rFonts w:ascii="Times New Roman" w:hAnsi="Times New Roman" w:cs="Times New Roman"/>
+          <w:sz w:val="22"/>
+          <w:szCs w:val="22"/>
+        </w:rPr>
+      </w:pPr>
+    </w:p>
+    <w:p>
+      <w:pPr>
+        <w:rPr>
+          <w:rFonts w:ascii="Times New Roman" w:hAnsi="Times New Roman" w:cs="Times New Roman"/>
+          <w:sz w:val="22"/>
+          <w:szCs w:val="22"/>
+        </w:rPr>
+      </w:pPr>
+      <w:r>
+        <w:rPr>
+          <w:rFonts w:ascii="Times New Roman" w:hAnsi="Times New Roman" w:cs="Times New Roman"/>
+          <w:sz w:val="22"/>
+          <w:szCs w:val="22"/>
+        </w:rPr>
+        <w:t xml:space="preserve">Refer </w:t>
+      </w:r>
+      <w:r>
+        <w:rPr>
+          <w:rFonts w:ascii="Times New Roman" w:hAnsi="Times New Roman" w:cs="Times New Roman"/>
+          <w:sz w:val="22"/>
+          <w:szCs w:val="22"/>
+        </w:rPr>
+        <w:t>RelatGold/</w:t>
+      </w:r>
+      <w:r>
+        <w:rPr>
+          <w:rFonts w:ascii="Times New Roman" w:hAnsi="Times New Roman" w:cs="Times New Roman"/>
+          <w:sz w:val="22"/>
+          <w:szCs w:val="22"/>
+        </w:rPr>
+        <w:t>GeneDrugAssociationGoldStandard project.</w:t>
+      </w:r>
+    </w:p>
+    <w:p>
+      <w:pPr>
+        <w:rPr>
+          <w:rFonts w:ascii="Times New Roman" w:hAnsi="Times New Roman" w:cs="Times New Roman"/>
+        </w:rPr>
+      </w:pPr>
+    </w:p>
+    <w:p>
+      <w:pPr>
+        <w:rPr>
+          <w:rFonts w:ascii="Times New Roman" w:hAnsi="Times New Roman" w:cs="Times New Roman"/>
+          <w:b/>
+        </w:rPr>
+      </w:pPr>
+    </w:p>
+    <w:p>
+      <w:pPr>
+        <w:rPr>
+          <w:rFonts w:ascii="Times New Roman" w:hAnsi="Times New Roman" w:cs="Times New Roman"/>
+          <w:b/>
+        </w:rPr>
+      </w:pPr>
+      <w:r>
+        <w:rPr>
+          <w:rFonts w:ascii="Times New Roman" w:hAnsi="Times New Roman" w:cs="Times New Roman"/>
+          <w:b/>
+        </w:rPr>
+        <w:t>To get a list of genes associated with drugs</w:t>
+      </w:r>
+    </w:p>
+    <w:p>
+      <w:pPr>
+        <w:rPr>
+          <w:rFonts w:ascii="Times New Roman" w:hAnsi="Times New Roman" w:cs="Times New Roman"/>
+          <w:sz w:val="22"/>
+          <w:szCs w:val="22"/>
+        </w:rPr>
+      </w:pPr>
+    </w:p>
+    <w:p>
+      <w:pPr>
+        <w:rPr>
+          <w:rFonts w:ascii="Times New Roman" w:hAnsi="Times New Roman" w:cs="Times New Roman"/>
+          <w:i/>
+          <w:sz w:val="22"/>
+          <w:szCs w:val="22"/>
+        </w:rPr>
+      </w:pPr>
+      <w:r>
+        <w:rPr>
+          <w:rFonts w:ascii="Times New Roman" w:hAnsi="Times New Roman" w:cs="Times New Roman"/>
+          <w:i/>
+          <w:sz w:val="22"/>
+          <w:szCs w:val="22"/>
+        </w:rPr>
+        <w:t xml:space="preserve">$ cut -f2 OUTPUT_FILE_drugsonly_gene_association | sort | uniq  &gt; </w:t>
+      </w:r>
+      <w:r>
+        <w:rPr>
+          <w:rFonts w:ascii="Times New Roman" w:hAnsi="Times New Roman" w:cs="Times New Roman"/>
+          <w:b/>
+          <w:i/>
+          <w:sz w:val="22"/>
+          <w:szCs w:val="22"/>
+        </w:rPr>
+        <w:t>GENESLIST</w:t>
+      </w:r>
+    </w:p>
+    <w:p>
+      <w:pPr>
+        <w:rPr>
+          <w:rFonts w:ascii="Times New Roman" w:hAnsi="Times New Roman" w:cs="Times New Roman"/>
+        </w:rPr>
+      </w:pPr>
+    </w:p>
+    <w:p>
+      <w:pPr>
+        <w:rPr>
+          <w:rFonts w:ascii="Times New Roman" w:hAnsi="Times New Roman" w:cs="Times New Roman"/>
+        </w:rPr>
+      </w:pPr>
+    </w:p>
+    <w:p>
+      <w:pPr>
+        <w:rPr>
+          <w:rFonts w:ascii="Times New Roman" w:hAnsi="Times New Roman" w:cs="Times New Roman"/>
+        </w:rPr>
+      </w:pPr>
+    </w:p>
+    <w:p>
+      <w:pPr>
+        <w:rPr>
+          <w:rFonts w:ascii="Times New Roman" w:hAnsi="Times New Roman" w:cs="Times New Roman"/>
+        </w:rPr>
+      </w:pPr>
+      <w:r>
+        <w:rPr>
+          <w:rFonts w:ascii="Times New Roman" w:hAnsi="Times New Roman" w:cs="Times New Roman"/>
+          <w:b/>
+          <w:sz w:val="32"/>
+          <w:szCs w:val="32"/>
+        </w:rPr>
+        <w:t>Gene pathway association</w:t>
+      </w:r>
+    </w:p>
+    <w:p>
+      <w:pPr>
+        <w:rPr>
+          <w:rFonts w:ascii="Times New Roman" w:hAnsi="Times New Roman" w:cs="Times New Roman"/>
+        </w:rPr>
+      </w:pPr>
+    </w:p>
+    <w:p>
+      <w:pPr>
+        <w:rPr>
+          <w:rFonts w:ascii="Times New Roman" w:hAnsi="Times New Roman" w:cs="Times New Roman"/>
+        </w:rPr>
+      </w:pPr>
+      <w:r>
+        <w:rPr>
+          <w:rFonts w:ascii="Times New Roman" w:hAnsi="Times New Roman" w:cs="Times New Roman"/>
+          <w:b/>
+          <w:sz w:val="22"/>
+          <w:szCs w:val="22"/>
+        </w:rPr>
+        <w:t xml:space="preserve">Resources: </w:t>
+      </w:r>
+      <w:r>
+        <w:rPr>
+          <w:rFonts w:ascii="Times New Roman" w:hAnsi="Times New Roman" w:cs="Times New Roman"/>
+          <w:sz w:val="22"/>
+          <w:szCs w:val="22"/>
+        </w:rPr>
+        <w:t xml:space="preserve">Reactome, Biocarta (or CGAP) and </w:t>
+      </w:r>
+      <w:r>
+        <w:rPr>
+          <w:rFonts w:ascii="Times New Roman" w:hAnsi="Times New Roman" w:cs="Times New Roman"/>
+          <w:sz w:val="22"/>
+          <w:szCs w:val="22"/>
+        </w:rPr>
+        <w:t>Gene Set Enrichment Analysis (</w:t>
+      </w:r>
+      <w:r>
+        <w:rPr>
+          <w:rFonts w:ascii="Times New Roman" w:hAnsi="Times New Roman" w:cs="Times New Roman"/>
+          <w:sz w:val="22"/>
+          <w:szCs w:val="22"/>
+        </w:rPr>
+        <w:t>GSEA</w:t>
+      </w:r>
+      <w:r>
+        <w:rPr>
+          <w:rFonts w:ascii="Times New Roman" w:hAnsi="Times New Roman" w:cs="Times New Roman"/>
+          <w:sz w:val="22"/>
+          <w:szCs w:val="22"/>
+        </w:rPr>
+        <w:t>)</w:t>
+      </w:r>
+    </w:p>
+    <w:p>
+      <w:pPr>
+        <w:rPr>
+          <w:rFonts w:ascii="Times New Roman" w:hAnsi="Times New Roman" w:cs="Times New Roman"/>
+        </w:rPr>
+      </w:pPr>
+    </w:p>
+    <w:p>
+      <w:pPr>
         <w:rPr>
           <w:rFonts w:ascii="Times New Roman" w:hAnsi="Times New Roman" w:cs="Times New Roman"/>
           <w:b/>
           <w:sz w:val="28"/>
           <w:szCs w:val="28"/>
         </w:rPr>
-        <w:t>.e. drug-gene-pathway association)</w:t>
-      </w:r>
-    </w:p>
-    <w:p>
-      <w:pPr>
-        <w:rPr>
-          <w:rFonts w:ascii="Times New Roman" w:hAnsi="Times New Roman" w:cs="Times New Roman"/>
-        </w:rPr>
-      </w:pPr>
-    </w:p>
-    <w:p>
-      <w:pPr>
-        <w:rPr>
-          <w:rFonts w:ascii="Times New Roman" w:hAnsi="Times New Roman" w:cs="Times New Roman"/>
-        </w:rPr>
-      </w:pPr>
-    </w:p>
-    <w:p>
-      <w:pPr>
-        <w:rPr>
-          <w:rFonts w:ascii="Times New Roman" w:hAnsi="Times New Roman" w:cs="Times New Roman"/>
-          <w:sz w:val="32"/>
-          <w:szCs w:val="32"/>
-        </w:rPr>
-      </w:pPr>
-      <w:r>
-        <w:rPr>
-          <w:rFonts w:ascii="Times New Roman" w:hAnsi="Times New Roman" w:cs="Times New Roman"/>
-          <w:b/>
-          <w:sz w:val="32"/>
-          <w:szCs w:val="32"/>
-        </w:rPr>
-        <w:t>Drug gene association</w:t>
-      </w:r>
+      </w:pPr>
     </w:p>
     <w:p>
       <w:pPr>
@@ -110,457 +395,15 @@
           <w:szCs w:val="28"/>
         </w:rPr>
       </w:pPr>
-    </w:p>
-    <w:p>
-      <w:pPr>
-        <w:rPr>
-          <w:rFonts w:ascii="Times New Roman" w:hAnsi="Times New Roman" w:cs="Times New Roman"/>
-          <w:sz w:val="22"/>
-          <w:szCs w:val="22"/>
-        </w:rPr>
-      </w:pPr>
-      <w:r>
-        <w:rPr>
-          <w:rFonts w:ascii="Times New Roman" w:hAnsi="Times New Roman" w:cs="Times New Roman"/>
-          <w:b/>
-          <w:sz w:val="22"/>
-          <w:szCs w:val="22"/>
-        </w:rPr>
-        <w:t>Resource</w:t>
-      </w:r>
-      <w:r>
-        <w:rPr>
-          <w:rFonts w:ascii="Times New Roman" w:hAnsi="Times New Roman" w:cs="Times New Roman"/>
-          <w:b/>
-          <w:sz w:val="22"/>
-          <w:szCs w:val="22"/>
-        </w:rPr>
-        <w:t>s</w:t>
-      </w:r>
-      <w:r>
-        <w:rPr>
-          <w:rFonts w:ascii="Times New Roman" w:hAnsi="Times New Roman" w:cs="Times New Roman"/>
-          <w:b/>
-          <w:sz w:val="22"/>
-          <w:szCs w:val="22"/>
-        </w:rPr>
-        <w:t>:</w:t>
-      </w:r>
-      <w:r>
-        <w:rPr>
-          <w:rFonts w:ascii="Times New Roman" w:hAnsi="Times New Roman" w:cs="Times New Roman"/>
-          <w:sz w:val="22"/>
-          <w:szCs w:val="22"/>
-        </w:rPr>
-        <w:t xml:space="preserve"> </w:t>
-      </w:r>
-      <w:r>
-        <w:rPr>
-          <w:rFonts w:ascii="Times New Roman" w:hAnsi="Times New Roman" w:cs="Times New Roman"/>
-          <w:sz w:val="22"/>
-          <w:szCs w:val="22"/>
-        </w:rPr>
-        <w:t xml:space="preserve">Comparative </w:t>
-      </w:r>
-      <w:proofErr w:type="spellStart"/>
-      <w:r>
-        <w:rPr>
-          <w:rFonts w:ascii="Times New Roman" w:hAnsi="Times New Roman" w:cs="Times New Roman"/>
-          <w:sz w:val="22"/>
-          <w:szCs w:val="22"/>
-        </w:rPr>
-        <w:t>Toxicogenomics</w:t>
-      </w:r>
-      <w:proofErr w:type="spellEnd"/>
-      <w:r>
-        <w:rPr>
-          <w:rFonts w:ascii="Times New Roman" w:hAnsi="Times New Roman" w:cs="Times New Roman"/>
-          <w:sz w:val="22"/>
-          <w:szCs w:val="22"/>
-        </w:rPr>
-        <w:t xml:space="preserve"> Database (</w:t>
-      </w:r>
-      <w:r>
-        <w:rPr>
-          <w:rFonts w:ascii="Times New Roman" w:hAnsi="Times New Roman" w:cs="Times New Roman"/>
-          <w:sz w:val="22"/>
-          <w:szCs w:val="22"/>
-        </w:rPr>
-        <w:t>CTD</w:t>
-      </w:r>
-      <w:r>
-        <w:rPr>
-          <w:rFonts w:ascii="Times New Roman" w:hAnsi="Times New Roman" w:cs="Times New Roman"/>
-          <w:sz w:val="22"/>
-          <w:szCs w:val="22"/>
-        </w:rPr>
-        <w:t>)</w:t>
-      </w:r>
-      <w:r>
-        <w:rPr>
-          <w:rFonts w:ascii="Times New Roman" w:hAnsi="Times New Roman" w:cs="Times New Roman"/>
-          <w:sz w:val="22"/>
-          <w:szCs w:val="22"/>
-        </w:rPr>
-        <w:t>, PharmGKB and DrugBank</w:t>
-      </w:r>
-    </w:p>
-    <w:p>
-      <w:pPr>
-        <w:rPr>
-          <w:rFonts w:ascii="Times New Roman" w:hAnsi="Times New Roman" w:cs="Times New Roman"/>
-          <w:sz w:val="22"/>
-          <w:szCs w:val="22"/>
-        </w:rPr>
-      </w:pPr>
-    </w:p>
-    <w:p>
-      <w:pPr>
-        <w:rPr>
-          <w:rFonts w:ascii="Times New Roman" w:hAnsi="Times New Roman" w:cs="Times New Roman"/>
-          <w:sz w:val="22"/>
-          <w:szCs w:val="22"/>
-        </w:rPr>
-      </w:pPr>
-      <w:r>
-        <w:rPr>
-          <w:rFonts w:ascii="Times New Roman" w:hAnsi="Times New Roman" w:cs="Times New Roman"/>
-          <w:sz w:val="22"/>
-          <w:szCs w:val="22"/>
-        </w:rPr>
-        <w:t xml:space="preserve">Refer </w:t>
-      </w:r>
-      <w:proofErr w:type="spellStart"/>
-      <w:r>
-        <w:rPr>
-          <w:rFonts w:ascii="Times New Roman" w:hAnsi="Times New Roman" w:cs="Times New Roman"/>
-          <w:sz w:val="22"/>
-          <w:szCs w:val="22"/>
-        </w:rPr>
-        <w:t>RelatGold</w:t>
-      </w:r>
-      <w:proofErr w:type="spellEnd"/>
-      <w:r>
-        <w:rPr>
-          <w:rFonts w:ascii="Times New Roman" w:hAnsi="Times New Roman" w:cs="Times New Roman"/>
-          <w:sz w:val="22"/>
-          <w:szCs w:val="22"/>
-        </w:rPr>
-        <w:t>/</w:t>
-      </w:r>
-      <w:proofErr w:type="spellStart"/>
-      <w:r>
-        <w:rPr>
-          <w:rFonts w:ascii="Times New Roman" w:hAnsi="Times New Roman" w:cs="Times New Roman"/>
-          <w:sz w:val="22"/>
-          <w:szCs w:val="22"/>
-        </w:rPr>
-        <w:t>GeneDrugAssociationGoldStandard</w:t>
-      </w:r>
-      <w:proofErr w:type="spellEnd"/>
-      <w:r>
-        <w:rPr>
-          <w:rFonts w:ascii="Times New Roman" w:hAnsi="Times New Roman" w:cs="Times New Roman"/>
-          <w:sz w:val="22"/>
-          <w:szCs w:val="22"/>
-        </w:rPr>
-        <w:t xml:space="preserve"> project.</w:t>
-      </w:r>
-    </w:p>
-    <w:p>
-      <w:pPr>
-        <w:rPr>
-          <w:rFonts w:ascii="Times New Roman" w:hAnsi="Times New Roman" w:cs="Times New Roman"/>
-        </w:rPr>
-      </w:pPr>
-    </w:p>
-    <w:p>
-      <w:pPr>
-        <w:rPr>
-          <w:rFonts w:ascii="Times New Roman" w:hAnsi="Times New Roman" w:cs="Times New Roman"/>
-          <w:b/>
-        </w:rPr>
-      </w:pPr>
-    </w:p>
-    <w:p>
-      <w:pPr>
-        <w:rPr>
-          <w:rFonts w:ascii="Times New Roman" w:hAnsi="Times New Roman" w:cs="Times New Roman"/>
-          <w:b/>
-        </w:rPr>
-      </w:pPr>
-      <w:r>
-        <w:rPr>
-          <w:rFonts w:ascii="Times New Roman" w:hAnsi="Times New Roman" w:cs="Times New Roman"/>
-          <w:b/>
-        </w:rPr>
-        <w:t>To get a list of genes associated with drugs</w:t>
-      </w:r>
-    </w:p>
-    <w:p>
-      <w:pPr>
-        <w:rPr>
-          <w:rFonts w:ascii="Times New Roman" w:hAnsi="Times New Roman" w:cs="Times New Roman"/>
-          <w:sz w:val="22"/>
-          <w:szCs w:val="22"/>
-        </w:rPr>
-      </w:pPr>
-    </w:p>
-    <w:p>
-      <w:pPr>
-        <w:rPr>
-          <w:rFonts w:ascii="Times New Roman" w:hAnsi="Times New Roman" w:cs="Times New Roman"/>
-          <w:i/>
-          <w:sz w:val="22"/>
-          <w:szCs w:val="22"/>
-        </w:rPr>
-      </w:pPr>
-      <w:r>
-        <w:rPr>
-          <w:rFonts w:ascii="Times New Roman" w:hAnsi="Times New Roman" w:cs="Times New Roman"/>
-          <w:i/>
-          <w:sz w:val="22"/>
-          <w:szCs w:val="22"/>
-        </w:rPr>
-        <w:t xml:space="preserve">$ </w:t>
-      </w:r>
-      <w:proofErr w:type="gramStart"/>
-      <w:r>
-        <w:rPr>
-          <w:rFonts w:ascii="Times New Roman" w:hAnsi="Times New Roman" w:cs="Times New Roman"/>
-          <w:i/>
-          <w:sz w:val="22"/>
-          <w:szCs w:val="22"/>
-        </w:rPr>
-        <w:t>cut</w:t>
-      </w:r>
-      <w:proofErr w:type="gramEnd"/>
-      <w:r>
-        <w:rPr>
-          <w:rFonts w:ascii="Times New Roman" w:hAnsi="Times New Roman" w:cs="Times New Roman"/>
-          <w:i/>
-          <w:sz w:val="22"/>
-          <w:szCs w:val="22"/>
-        </w:rPr>
-        <w:t xml:space="preserve"> -f2 </w:t>
-      </w:r>
-      <w:proofErr w:type="spellStart"/>
-      <w:r>
-        <w:rPr>
-          <w:rFonts w:ascii="Times New Roman" w:hAnsi="Times New Roman" w:cs="Times New Roman"/>
-          <w:i/>
-          <w:sz w:val="22"/>
-          <w:szCs w:val="22"/>
-        </w:rPr>
-        <w:t>OUTPUT_FILE_drugsonly_gene_association</w:t>
-      </w:r>
-      <w:proofErr w:type="spellEnd"/>
-      <w:r>
-        <w:rPr>
-          <w:rFonts w:ascii="Times New Roman" w:hAnsi="Times New Roman" w:cs="Times New Roman"/>
-          <w:i/>
-          <w:sz w:val="22"/>
-          <w:szCs w:val="22"/>
-        </w:rPr>
-        <w:t xml:space="preserve"> | sort | </w:t>
-      </w:r>
-      <w:proofErr w:type="spellStart"/>
-      <w:r>
-        <w:rPr>
-          <w:rFonts w:ascii="Times New Roman" w:hAnsi="Times New Roman" w:cs="Times New Roman"/>
-          <w:i/>
-          <w:sz w:val="22"/>
-          <w:szCs w:val="22"/>
-        </w:rPr>
-        <w:t>uniq</w:t>
-      </w:r>
-      <w:proofErr w:type="spellEnd"/>
-      <w:r>
-        <w:rPr>
-          <w:rFonts w:ascii="Times New Roman" w:hAnsi="Times New Roman" w:cs="Times New Roman"/>
-          <w:i/>
-          <w:sz w:val="22"/>
-          <w:szCs w:val="22"/>
-        </w:rPr>
-        <w:t xml:space="preserve">  &gt; </w:t>
-      </w:r>
-      <w:r>
-        <w:rPr>
-          <w:rFonts w:ascii="Times New Roman" w:hAnsi="Times New Roman" w:cs="Times New Roman"/>
-          <w:b/>
-          <w:i/>
-          <w:sz w:val="22"/>
-          <w:szCs w:val="22"/>
-        </w:rPr>
-        <w:t>GENESLIST</w:t>
-      </w:r>
-    </w:p>
-    <w:p>
-      <w:pPr>
-        <w:rPr>
-          <w:rFonts w:ascii="Times New Roman" w:hAnsi="Times New Roman" w:cs="Times New Roman"/>
-        </w:rPr>
-      </w:pPr>
-    </w:p>
-    <w:p>
-      <w:pPr>
-        <w:rPr>
-          <w:rFonts w:ascii="Times New Roman" w:hAnsi="Times New Roman" w:cs="Times New Roman"/>
-        </w:rPr>
-      </w:pPr>
-    </w:p>
-    <w:p>
-      <w:pPr>
-        <w:rPr>
-          <w:rFonts w:ascii="Times New Roman" w:hAnsi="Times New Roman" w:cs="Times New Roman"/>
-        </w:rPr>
-      </w:pPr>
-    </w:p>
-    <w:p>
-      <w:pPr>
-        <w:rPr>
-          <w:rFonts w:ascii="Times New Roman" w:hAnsi="Times New Roman" w:cs="Times New Roman"/>
-        </w:rPr>
-      </w:pPr>
-      <w:r>
-        <w:rPr>
-          <w:rFonts w:ascii="Times New Roman" w:hAnsi="Times New Roman" w:cs="Times New Roman"/>
-          <w:b/>
-          <w:sz w:val="32"/>
-          <w:szCs w:val="32"/>
-        </w:rPr>
-        <w:t>Gene pathway association</w:t>
-      </w:r>
-    </w:p>
-    <w:p>
-      <w:pPr>
-        <w:rPr>
-          <w:rFonts w:ascii="Times New Roman" w:hAnsi="Times New Roman" w:cs="Times New Roman"/>
-        </w:rPr>
-      </w:pPr>
-    </w:p>
-    <w:p>
-      <w:pPr>
-        <w:rPr>
-          <w:rFonts w:ascii="Times New Roman" w:hAnsi="Times New Roman" w:cs="Times New Roman"/>
-        </w:rPr>
-      </w:pPr>
-      <w:r>
-        <w:rPr>
-          <w:rFonts w:ascii="Times New Roman" w:hAnsi="Times New Roman" w:cs="Times New Roman"/>
-          <w:b/>
-          <w:sz w:val="22"/>
-          <w:szCs w:val="22"/>
-        </w:rPr>
-        <w:t xml:space="preserve">Resources: </w:t>
-      </w:r>
-      <w:proofErr w:type="spellStart"/>
-      <w:r>
-        <w:rPr>
-          <w:rFonts w:ascii="Times New Roman" w:hAnsi="Times New Roman" w:cs="Times New Roman"/>
-          <w:sz w:val="22"/>
-          <w:szCs w:val="22"/>
-        </w:rPr>
-        <w:t>Reactome</w:t>
-      </w:r>
-      <w:proofErr w:type="spellEnd"/>
-      <w:r>
-        <w:rPr>
-          <w:rFonts w:ascii="Times New Roman" w:hAnsi="Times New Roman" w:cs="Times New Roman"/>
-          <w:sz w:val="22"/>
-          <w:szCs w:val="22"/>
-        </w:rPr>
-        <w:t xml:space="preserve">, </w:t>
-      </w:r>
-      <w:proofErr w:type="spellStart"/>
-      <w:r>
-        <w:rPr>
-          <w:rFonts w:ascii="Times New Roman" w:hAnsi="Times New Roman" w:cs="Times New Roman"/>
-          <w:sz w:val="22"/>
-          <w:szCs w:val="22"/>
-        </w:rPr>
-        <w:t>Biocarta</w:t>
-      </w:r>
-      <w:proofErr w:type="spellEnd"/>
-      <w:r>
-        <w:rPr>
-          <w:rFonts w:ascii="Times New Roman" w:hAnsi="Times New Roman" w:cs="Times New Roman"/>
-          <w:sz w:val="22"/>
-          <w:szCs w:val="22"/>
-        </w:rPr>
-        <w:t xml:space="preserve"> (or CGAP) and </w:t>
-      </w:r>
-      <w:r>
-        <w:rPr>
-          <w:rFonts w:ascii="Times New Roman" w:hAnsi="Times New Roman" w:cs="Times New Roman"/>
-          <w:sz w:val="22"/>
-          <w:szCs w:val="22"/>
-        </w:rPr>
-        <w:t>Gene Set Enrichment Analysis (</w:t>
-      </w:r>
-      <w:r>
-        <w:rPr>
-          <w:rFonts w:ascii="Times New Roman" w:hAnsi="Times New Roman" w:cs="Times New Roman"/>
-          <w:sz w:val="22"/>
-          <w:szCs w:val="22"/>
-        </w:rPr>
-        <w:t>GSEA</w:t>
-      </w:r>
-      <w:r>
-        <w:rPr>
-          <w:rFonts w:ascii="Times New Roman" w:hAnsi="Times New Roman" w:cs="Times New Roman"/>
-          <w:sz w:val="22"/>
-          <w:szCs w:val="22"/>
-        </w:rPr>
-        <w:t>)</w:t>
-      </w:r>
-    </w:p>
-    <w:p>
-      <w:pPr>
-        <w:rPr>
-          <w:rFonts w:ascii="Times New Roman" w:hAnsi="Times New Roman" w:cs="Times New Roman"/>
-        </w:rPr>
-      </w:pPr>
-    </w:p>
-    <w:p>
-      <w:pPr>
+      <w:r>
         <w:rPr>
           <w:rFonts w:ascii="Times New Roman" w:hAnsi="Times New Roman" w:cs="Times New Roman"/>
           <w:b/>
           <w:sz w:val="28"/>
           <w:szCs w:val="28"/>
         </w:rPr>
-      </w:pPr>
-    </w:p>
-    <w:p>
-      <w:pPr>
-        <w:rPr>
-          <w:rFonts w:ascii="Times New Roman" w:hAnsi="Times New Roman" w:cs="Times New Roman"/>
-          <w:b/>
-          <w:sz w:val="28"/>
-          <w:szCs w:val="28"/>
-        </w:rPr>
-      </w:pPr>
-      <w:r>
-        <w:rPr>
-          <w:rFonts w:ascii="Times New Roman" w:hAnsi="Times New Roman" w:cs="Times New Roman"/>
-          <w:b/>
-          <w:sz w:val="28"/>
-          <w:szCs w:val="28"/>
-        </w:rPr>
-        <w:t xml:space="preserve">Resource: </w:t>
-      </w:r>
-      <w:proofErr w:type="spellStart"/>
-      <w:r>
-        <w:rPr>
-          <w:rFonts w:ascii="Times New Roman" w:hAnsi="Times New Roman" w:cs="Times New Roman"/>
-          <w:b/>
-          <w:sz w:val="28"/>
-          <w:szCs w:val="28"/>
-        </w:rPr>
-        <w:t>Reactome</w:t>
-      </w:r>
-      <w:proofErr w:type="spellEnd"/>
+        <w:t>Resource: Reactome</w:t>
+      </w:r>
       <w:r>
         <w:rPr>
           <w:rFonts w:ascii="Times New Roman" w:hAnsi="Times New Roman" w:cs="Times New Roman"/>
@@ -665,27 +508,15 @@
         </w:rPr>
         <w:t xml:space="preserve">The list can be downloaded from </w:t>
       </w:r>
-      <w:proofErr w:type="spellStart"/>
-      <w:r>
-        <w:rPr>
-          <w:rFonts w:ascii="Times New Roman" w:hAnsi="Times New Roman" w:cs="Times New Roman"/>
-          <w:b/>
-          <w:color w:val="365F91" w:themeColor="accent1" w:themeShade="BF"/>
-          <w:sz w:val="22"/>
-          <w:szCs w:val="22"/>
-        </w:rPr>
-        <w:t>Reactome</w:t>
-      </w:r>
-      <w:proofErr w:type="spellEnd"/>
-      <w:r>
-        <w:rPr>
-          <w:rFonts w:ascii="Times New Roman" w:hAnsi="Times New Roman" w:cs="Times New Roman"/>
-          <w:b/>
-          <w:color w:val="365F91" w:themeColor="accent1" w:themeShade="BF"/>
-          <w:sz w:val="22"/>
-          <w:szCs w:val="22"/>
-        </w:rPr>
-        <w:t xml:space="preserve"> – Analysis tool (available online)</w:t>
+      <w:r>
+        <w:rPr>
+          <w:rFonts w:ascii="Times New Roman" w:hAnsi="Times New Roman" w:cs="Times New Roman"/>
+          <w:b/>
+          <w:color w:val="365F91" w:themeColor="accent1" w:themeShade="BF"/>
+          <w:sz w:val="22"/>
+          <w:szCs w:val="22"/>
+        </w:rPr>
+        <w:t>Reactome – Analysis tool (available online)</w:t>
       </w:r>
     </w:p>
     <w:p>
@@ -712,6 +543,15 @@
           <w:sz w:val="22"/>
           <w:szCs w:val="22"/>
         </w:rPr>
+        <w:t xml:space="preserve"> (GENESLIST from Drug gene association)</w:t>
+      </w:r>
+      <w:r>
+        <w:rPr>
+          <w:rFonts w:ascii="Times New Roman" w:hAnsi="Times New Roman" w:cs="Times New Roman"/>
+          <w:color w:val="365F91" w:themeColor="accent1" w:themeShade="BF"/>
+          <w:sz w:val="22"/>
+          <w:szCs w:val="22"/>
+        </w:rPr>
         <w:t xml:space="preserve"> </w:t>
       </w:r>
       <w:r>
@@ -732,25 +572,14 @@
         </w:rPr>
         <w:t>.</w:t>
       </w:r>
-      <w:proofErr w:type="spellStart"/>
-      <w:r>
-        <w:rPr>
-          <w:rFonts w:ascii="Times New Roman" w:hAnsi="Times New Roman" w:cs="Times New Roman"/>
-          <w:color w:val="365F91" w:themeColor="accent1" w:themeShade="BF"/>
-          <w:sz w:val="22"/>
-          <w:szCs w:val="22"/>
-        </w:rPr>
-        <w:t>csv</w:t>
-      </w:r>
-      <w:proofErr w:type="spellEnd"/>
-      <w:r>
-        <w:rPr>
-          <w:rFonts w:ascii="Times New Roman" w:hAnsi="Times New Roman" w:cs="Times New Roman"/>
-          <w:color w:val="365F91" w:themeColor="accent1" w:themeShade="BF"/>
-          <w:sz w:val="22"/>
-          <w:szCs w:val="22"/>
-        </w:rPr>
-        <w:t xml:space="preserve"> file with </w:t>
+      <w:r>
+        <w:rPr>
+          <w:rFonts w:ascii="Times New Roman" w:hAnsi="Times New Roman" w:cs="Times New Roman"/>
+          <w:color w:val="365F91" w:themeColor="accent1" w:themeShade="BF"/>
+          <w:sz w:val="22"/>
+          <w:szCs w:val="22"/>
+        </w:rPr>
+        <w:t xml:space="preserve">csv file with </w:t>
       </w:r>
       <w:r>
         <w:rPr>
@@ -824,49 +653,7 @@
           <w:sz w:val="22"/>
           <w:szCs w:val="22"/>
         </w:rPr>
-        <w:t xml:space="preserve">$ </w:t>
-      </w:r>
-      <w:proofErr w:type="spellStart"/>
-      <w:proofErr w:type="gramStart"/>
-      <w:r>
-        <w:rPr>
-          <w:rFonts w:ascii="Times New Roman" w:hAnsi="Times New Roman" w:cs="Times New Roman"/>
-          <w:i/>
-          <w:sz w:val="22"/>
-          <w:szCs w:val="22"/>
-        </w:rPr>
-        <w:t>grep</w:t>
-      </w:r>
-      <w:proofErr w:type="spellEnd"/>
-      <w:proofErr w:type="gramEnd"/>
-      <w:r>
-        <w:rPr>
-          <w:rFonts w:ascii="Times New Roman" w:hAnsi="Times New Roman" w:cs="Times New Roman"/>
-          <w:i/>
-          <w:sz w:val="22"/>
-          <w:szCs w:val="22"/>
-        </w:rPr>
-        <w:t xml:space="preserve"> -</w:t>
-      </w:r>
-      <w:proofErr w:type="spellStart"/>
-      <w:r>
-        <w:rPr>
-          <w:rFonts w:ascii="Times New Roman" w:hAnsi="Times New Roman" w:cs="Times New Roman"/>
-          <w:i/>
-          <w:sz w:val="22"/>
-          <w:szCs w:val="22"/>
-        </w:rPr>
-        <w:t>i</w:t>
-      </w:r>
-      <w:proofErr w:type="spellEnd"/>
-      <w:r>
-        <w:rPr>
-          <w:rFonts w:ascii="Times New Roman" w:hAnsi="Times New Roman" w:cs="Times New Roman"/>
-          <w:i/>
-          <w:sz w:val="22"/>
-          <w:szCs w:val="22"/>
-        </w:rPr>
-        <w:t xml:space="preserve"> "Homo sapiens" </w:t>
+        <w:t xml:space="preserve">$ grep -i "Homo sapiens" </w:t>
       </w:r>
       <w:r>
         <w:rPr>
@@ -886,7 +673,6 @@
         </w:rPr>
         <w:t xml:space="preserve"> &gt; </w:t>
       </w:r>
-      <w:proofErr w:type="spellStart"/>
       <w:r>
         <w:rPr>
           <w:rFonts w:ascii="Times New Roman" w:hAnsi="Times New Roman" w:cs="Times New Roman"/>
@@ -905,7 +691,6 @@
         </w:rPr>
         <w:t>_human</w:t>
       </w:r>
-      <w:proofErr w:type="spellEnd"/>
     </w:p>
     <w:p>
       <w:pPr>
@@ -1011,29 +796,8 @@
           <w:sz w:val="22"/>
           <w:szCs w:val="22"/>
         </w:rPr>
-        <w:t xml:space="preserve">$ </w:t>
-      </w:r>
-      <w:proofErr w:type="gramStart"/>
-      <w:r>
-        <w:rPr>
-          <w:rFonts w:ascii="Times New Roman" w:hAnsi="Times New Roman" w:cs="Times New Roman"/>
-          <w:i/>
-          <w:sz w:val="22"/>
-          <w:szCs w:val="22"/>
-        </w:rPr>
-        <w:t>cut</w:t>
-      </w:r>
-      <w:proofErr w:type="gramEnd"/>
-      <w:r>
-        <w:rPr>
-          <w:rFonts w:ascii="Times New Roman" w:hAnsi="Times New Roman" w:cs="Times New Roman"/>
-          <w:i/>
-          <w:sz w:val="22"/>
-          <w:szCs w:val="22"/>
-        </w:rPr>
-        <w:t xml:space="preserve"> -f2,13 -d','  </w:t>
-      </w:r>
-      <w:proofErr w:type="spellStart"/>
+        <w:t xml:space="preserve">$ cut -f2,13 -d','  </w:t>
+      </w:r>
       <w:r>
         <w:rPr>
           <w:rFonts w:ascii="Times New Roman" w:hAnsi="Times New Roman" w:cs="Times New Roman"/>
@@ -1043,7 +807,6 @@
         </w:rPr>
         <w:t>OUTPUT_FILE_human</w:t>
       </w:r>
-      <w:proofErr w:type="spellEnd"/>
       <w:r>
         <w:rPr>
           <w:rFonts w:ascii="Times New Roman" w:hAnsi="Times New Roman" w:cs="Times New Roman"/>
@@ -1125,29 +888,7 @@
           <w:sz w:val="22"/>
           <w:szCs w:val="22"/>
         </w:rPr>
-        <w:t xml:space="preserve">$ </w:t>
-      </w:r>
-      <w:proofErr w:type="spellStart"/>
-      <w:proofErr w:type="gramStart"/>
-      <w:r>
-        <w:rPr>
-          <w:rFonts w:ascii="Times New Roman" w:hAnsi="Times New Roman" w:cs="Times New Roman"/>
-          <w:i/>
-          <w:sz w:val="22"/>
-          <w:szCs w:val="22"/>
-        </w:rPr>
-        <w:t>sed</w:t>
-      </w:r>
-      <w:proofErr w:type="spellEnd"/>
-      <w:proofErr w:type="gramEnd"/>
-      <w:r>
-        <w:rPr>
-          <w:rFonts w:ascii="Times New Roman" w:hAnsi="Times New Roman" w:cs="Times New Roman"/>
-          <w:i/>
-          <w:sz w:val="22"/>
-          <w:szCs w:val="22"/>
-        </w:rPr>
-        <w:t xml:space="preserve"> 's/\",\"/"\t"/g' </w:t>
+        <w:t xml:space="preserve">$ sed 's/\",\"/"\t"/g' </w:t>
       </w:r>
       <w:r>
         <w:rPr>
@@ -1239,29 +980,7 @@
           <w:sz w:val="22"/>
           <w:szCs w:val="22"/>
         </w:rPr>
-        <w:t xml:space="preserve">$ </w:t>
-      </w:r>
-      <w:proofErr w:type="spellStart"/>
-      <w:proofErr w:type="gramStart"/>
-      <w:r>
-        <w:rPr>
-          <w:rFonts w:ascii="Times New Roman" w:hAnsi="Times New Roman" w:cs="Times New Roman"/>
-          <w:i/>
-          <w:sz w:val="22"/>
-          <w:szCs w:val="22"/>
-        </w:rPr>
-        <w:t>sed</w:t>
-      </w:r>
-      <w:proofErr w:type="spellEnd"/>
-      <w:proofErr w:type="gramEnd"/>
-      <w:r>
-        <w:rPr>
-          <w:rFonts w:ascii="Times New Roman" w:hAnsi="Times New Roman" w:cs="Times New Roman"/>
-          <w:i/>
-          <w:sz w:val="22"/>
-          <w:szCs w:val="22"/>
-        </w:rPr>
-        <w:t xml:space="preserve"> 's/"//g' </w:t>
+        <w:t xml:space="preserve">$ sed 's/"//g' </w:t>
       </w:r>
       <w:r>
         <w:rPr>
@@ -1428,80 +1147,45 @@
           <w:sz w:val="22"/>
           <w:szCs w:val="22"/>
         </w:rPr>
-        <w:t xml:space="preserve">$ </w:t>
-      </w:r>
-      <w:proofErr w:type="spellStart"/>
-      <w:proofErr w:type="gramStart"/>
-      <w:r>
-        <w:rPr>
-          <w:rFonts w:ascii="Times New Roman" w:hAnsi="Times New Roman" w:cs="Times New Roman"/>
-          <w:i/>
-          <w:sz w:val="22"/>
-          <w:szCs w:val="22"/>
-        </w:rPr>
-        <w:t>javac</w:t>
-      </w:r>
-      <w:proofErr w:type="spellEnd"/>
-      <w:proofErr w:type="gramEnd"/>
-      <w:r>
-        <w:rPr>
-          <w:rFonts w:ascii="Times New Roman" w:hAnsi="Times New Roman" w:cs="Times New Roman"/>
-          <w:i/>
-          <w:sz w:val="22"/>
-          <w:szCs w:val="22"/>
-        </w:rPr>
-        <w:t xml:space="preserve"> GenesAndPathwaysRegrouper.java</w:t>
-      </w:r>
-    </w:p>
-    <w:p>
-      <w:pPr>
-        <w:rPr>
-          <w:rFonts w:ascii="Times New Roman" w:hAnsi="Times New Roman" w:cs="Times New Roman"/>
-        </w:rPr>
-      </w:pPr>
-      <w:r>
-        <w:rPr>
-          <w:rFonts w:ascii="Times New Roman" w:hAnsi="Times New Roman" w:cs="Times New Roman"/>
-          <w:i/>
-          <w:sz w:val="22"/>
-          <w:szCs w:val="22"/>
-        </w:rPr>
-        <w:t xml:space="preserve">$ </w:t>
-      </w:r>
-      <w:proofErr w:type="gramStart"/>
-      <w:r>
-        <w:rPr>
-          <w:rFonts w:ascii="Times New Roman" w:hAnsi="Times New Roman" w:cs="Times New Roman"/>
-          <w:i/>
-          <w:sz w:val="22"/>
-          <w:szCs w:val="22"/>
-        </w:rPr>
-        <w:t>java</w:t>
-      </w:r>
-      <w:proofErr w:type="gramEnd"/>
-      <w:r>
-        <w:rPr>
-          <w:rFonts w:ascii="Times New Roman" w:hAnsi="Times New Roman" w:cs="Times New Roman"/>
-          <w:i/>
-          <w:sz w:val="22"/>
-          <w:szCs w:val="22"/>
+        <w:t>$ javac GenesAndPathwaysRegrouper.java</w:t>
+      </w:r>
+    </w:p>
+    <w:p>
+      <w:pPr>
+        <w:rPr>
+          <w:rFonts w:ascii="Times New Roman" w:hAnsi="Times New Roman" w:cs="Times New Roman"/>
+        </w:rPr>
+      </w:pPr>
+      <w:r>
+        <w:rPr>
+          <w:rFonts w:ascii="Times New Roman" w:hAnsi="Times New Roman" w:cs="Times New Roman"/>
+          <w:i/>
+          <w:sz w:val="22"/>
+          <w:szCs w:val="22"/>
+        </w:rPr>
+        <w:t>$ java GenesAndPathwaysRegrouper</w:t>
+      </w:r>
+      <w:r>
+        <w:rPr>
+          <w:rFonts w:ascii="Times New Roman" w:hAnsi="Times New Roman" w:cs="Times New Roman"/>
         </w:rPr>
         <w:t xml:space="preserve"> </w:t>
       </w:r>
-      <w:proofErr w:type="spellStart"/>
-      <w:r>
-        <w:rPr>
-          <w:rFonts w:ascii="Times New Roman" w:hAnsi="Times New Roman" w:cs="Times New Roman"/>
-          <w:i/>
-          <w:sz w:val="22"/>
-          <w:szCs w:val="22"/>
-        </w:rPr>
-        <w:t>GenesAndPathwaysRegrouper</w:t>
-      </w:r>
-      <w:proofErr w:type="spellEnd"/>
-      <w:r>
-        <w:rPr>
-          <w:rFonts w:ascii="Times New Roman" w:hAnsi="Times New Roman" w:cs="Times New Roman"/>
+      <w:r>
+        <w:rPr>
+          <w:rFonts w:ascii="Times New Roman" w:hAnsi="Times New Roman" w:cs="Times New Roman"/>
+          <w:i/>
+          <w:sz w:val="22"/>
+          <w:szCs w:val="22"/>
+        </w:rPr>
+        <w:t>OUTPUT_FILE_pathwayAndGenesOnly_tabdelimited_quotesremoved.txt</w:t>
+      </w:r>
+      <w:r>
+        <w:rPr>
+          <w:rFonts w:ascii="Times New Roman" w:hAnsi="Times New Roman" w:cs="Times New Roman"/>
+          <w:i/>
+          <w:sz w:val="22"/>
+          <w:szCs w:val="22"/>
         </w:rPr>
         <w:t xml:space="preserve"> </w:t>
       </w:r>
@@ -1512,24 +1196,6 @@
           <w:sz w:val="22"/>
           <w:szCs w:val="22"/>
         </w:rPr>
-        <w:t>OUTPUT_FILE_pathwayAndGenesOnly_tabdelimited_quotesremoved.txt</w:t>
-      </w:r>
-      <w:r>
-        <w:rPr>
-          <w:rFonts w:ascii="Times New Roman" w:hAnsi="Times New Roman" w:cs="Times New Roman"/>
-          <w:i/>
-          <w:sz w:val="22"/>
-          <w:szCs w:val="22"/>
-        </w:rPr>
-        <w:t xml:space="preserve"> </w:t>
-      </w:r>
-      <w:r>
-        <w:rPr>
-          <w:rFonts w:ascii="Times New Roman" w:hAnsi="Times New Roman" w:cs="Times New Roman"/>
-          <w:i/>
-          <w:sz w:val="22"/>
-          <w:szCs w:val="22"/>
-        </w:rPr>
         <w:t xml:space="preserve">GENESLIST </w:t>
       </w:r>
       <w:r>
@@ -1663,41 +1329,7 @@
           <w:rFonts w:ascii="Times New Roman" w:hAnsi="Times New Roman" w:cs="Times New Roman"/>
           <w:i/>
         </w:rPr>
-        <w:t xml:space="preserve">$ </w:t>
-      </w:r>
-      <w:proofErr w:type="spellStart"/>
-      <w:proofErr w:type="gramStart"/>
-      <w:r>
-        <w:rPr>
-          <w:rFonts w:ascii="Times New Roman" w:hAnsi="Times New Roman" w:cs="Times New Roman"/>
-          <w:i/>
-        </w:rPr>
-        <w:t>grep</w:t>
-      </w:r>
-      <w:proofErr w:type="spellEnd"/>
-      <w:proofErr w:type="gramEnd"/>
-      <w:r>
-        <w:rPr>
-          <w:rFonts w:ascii="Times New Roman" w:hAnsi="Times New Roman" w:cs="Times New Roman"/>
-          <w:i/>
-        </w:rPr>
-        <w:t xml:space="preserve"> -</w:t>
-      </w:r>
-      <w:proofErr w:type="spellStart"/>
-      <w:r>
-        <w:rPr>
-          <w:rFonts w:ascii="Times New Roman" w:hAnsi="Times New Roman" w:cs="Times New Roman"/>
-          <w:i/>
-        </w:rPr>
-        <w:t>i</w:t>
-      </w:r>
-      <w:proofErr w:type="spellEnd"/>
-      <w:r>
-        <w:rPr>
-          <w:rFonts w:ascii="Times New Roman" w:hAnsi="Times New Roman" w:cs="Times New Roman"/>
-          <w:i/>
-        </w:rPr>
-        <w:t xml:space="preserve"> -v "none" </w:t>
+        <w:t xml:space="preserve">$ grep -i -v "none" </w:t>
       </w:r>
       <w:r>
         <w:rPr>
@@ -1725,23 +1357,7 @@
           <w:rFonts w:ascii="Times New Roman" w:hAnsi="Times New Roman" w:cs="Times New Roman"/>
           <w:i/>
         </w:rPr>
-        <w:t xml:space="preserve"> | cut -f1 | sort | </w:t>
-      </w:r>
-      <w:proofErr w:type="spellStart"/>
-      <w:r>
-        <w:rPr>
-          <w:rFonts w:ascii="Times New Roman" w:hAnsi="Times New Roman" w:cs="Times New Roman"/>
-          <w:i/>
-        </w:rPr>
-        <w:t>uniq</w:t>
-      </w:r>
-      <w:proofErr w:type="spellEnd"/>
-      <w:r>
-        <w:rPr>
-          <w:rFonts w:ascii="Times New Roman" w:hAnsi="Times New Roman" w:cs="Times New Roman"/>
-          <w:i/>
-        </w:rPr>
-        <w:t xml:space="preserve"> &gt; </w:t>
+        <w:t xml:space="preserve"> | cut -f1 | sort | uniq &gt; </w:t>
       </w:r>
       <w:r>
         <w:rPr>
@@ -1796,19 +1412,8 @@
           <w:sz w:val="28"/>
           <w:szCs w:val="28"/>
         </w:rPr>
-        <w:t xml:space="preserve">Resource: </w:t>
-      </w:r>
-      <w:proofErr w:type="spellStart"/>
-      <w:r>
-        <w:rPr>
-          <w:rFonts w:ascii="Times New Roman" w:hAnsi="Times New Roman" w:cs="Times New Roman"/>
-          <w:b/>
-          <w:sz w:val="28"/>
-          <w:szCs w:val="28"/>
-        </w:rPr>
-        <w:t>Biocarta</w:t>
-      </w:r>
-      <w:proofErr w:type="spellEnd"/>
+        <w:t>Resource: Biocarta</w:t>
+      </w:r>
       <w:r>
         <w:rPr>
           <w:rFonts w:ascii="Times New Roman" w:hAnsi="Times New Roman" w:cs="Times New Roman"/>
@@ -2036,75 +1641,26 @@
           <w:sz w:val="22"/>
           <w:szCs w:val="22"/>
         </w:rPr>
-        <w:t xml:space="preserve">$ </w:t>
-      </w:r>
-      <w:proofErr w:type="spellStart"/>
-      <w:proofErr w:type="gramStart"/>
-      <w:r>
-        <w:rPr>
-          <w:rFonts w:ascii="Times New Roman" w:hAnsi="Times New Roman" w:cs="Times New Roman"/>
-          <w:i/>
-          <w:sz w:val="22"/>
-          <w:szCs w:val="22"/>
-        </w:rPr>
-        <w:t>javac</w:t>
-      </w:r>
-      <w:proofErr w:type="spellEnd"/>
-      <w:proofErr w:type="gramEnd"/>
-      <w:r>
-        <w:rPr>
-          <w:rFonts w:ascii="Times New Roman" w:hAnsi="Times New Roman" w:cs="Times New Roman"/>
-          <w:i/>
-          <w:sz w:val="22"/>
-          <w:szCs w:val="22"/>
-        </w:rPr>
-        <w:t xml:space="preserve"> Pathways</w:t>
-      </w:r>
-      <w:r>
-        <w:rPr>
-          <w:rFonts w:ascii="Times New Roman" w:hAnsi="Times New Roman" w:cs="Times New Roman"/>
-          <w:i/>
-        </w:rPr>
-        <w:t>AndFunctions</w:t>
-      </w:r>
-      <w:r>
-        <w:rPr>
-          <w:rFonts w:ascii="Times New Roman" w:hAnsi="Times New Roman" w:cs="Times New Roman"/>
-          <w:i/>
-          <w:sz w:val="22"/>
-          <w:szCs w:val="22"/>
-        </w:rPr>
-        <w:t>FromCGAP.java</w:t>
-      </w:r>
-    </w:p>
-    <w:p>
-      <w:pPr>
-        <w:rPr>
-          <w:rFonts w:ascii="Times New Roman" w:hAnsi="Times New Roman" w:cs="Times New Roman"/>
-          <w:sz w:val="22"/>
-          <w:szCs w:val="22"/>
-        </w:rPr>
-      </w:pPr>
-      <w:r>
-        <w:rPr>
-          <w:rFonts w:ascii="Times New Roman" w:hAnsi="Times New Roman" w:cs="Times New Roman"/>
-          <w:i/>
-          <w:sz w:val="22"/>
-          <w:szCs w:val="22"/>
-        </w:rPr>
-        <w:t xml:space="preserve">$ </w:t>
-      </w:r>
-      <w:proofErr w:type="gramStart"/>
-      <w:r>
-        <w:rPr>
-          <w:rFonts w:ascii="Times New Roman" w:hAnsi="Times New Roman" w:cs="Times New Roman"/>
-          <w:i/>
-          <w:sz w:val="22"/>
-          <w:szCs w:val="22"/>
-        </w:rPr>
-        <w:t>java</w:t>
-      </w:r>
-      <w:proofErr w:type="gramEnd"/>
+        <w:t>$ javac PathwaysFromCGAP.java</w:t>
+      </w:r>
+    </w:p>
+    <w:p>
+      <w:pPr>
+        <w:rPr>
+          <w:rFonts w:ascii="Times New Roman" w:hAnsi="Times New Roman" w:cs="Times New Roman"/>
+          <w:sz w:val="22"/>
+          <w:szCs w:val="22"/>
+        </w:rPr>
+      </w:pPr>
+      <w:r>
+        <w:rPr>
+          <w:rFonts w:ascii="Times New Roman" w:hAnsi="Times New Roman" w:cs="Times New Roman"/>
+          <w:i/>
+          <w:sz w:val="22"/>
+          <w:szCs w:val="22"/>
+        </w:rPr>
+        <w:t>$ java PathwaysFromCGAP</w:t>
+      </w:r>
       <w:r>
         <w:rPr>
           <w:rFonts w:ascii="Times New Roman" w:hAnsi="Times New Roman" w:cs="Times New Roman"/>
@@ -2114,42 +1670,6 @@
         </w:rPr>
         <w:t xml:space="preserve"> </w:t>
       </w:r>
-      <w:proofErr w:type="spellStart"/>
-      <w:r>
-        <w:rPr>
-          <w:rFonts w:ascii="Times New Roman" w:hAnsi="Times New Roman" w:cs="Times New Roman"/>
-          <w:i/>
-          <w:sz w:val="22"/>
-          <w:szCs w:val="22"/>
-        </w:rPr>
-        <w:t>Pathways</w:t>
-      </w:r>
-      <w:r>
-        <w:rPr>
-          <w:rFonts w:ascii="Times New Roman" w:hAnsi="Times New Roman" w:cs="Times New Roman"/>
-          <w:i/>
-        </w:rPr>
-        <w:t>AndFunctions</w:t>
-      </w:r>
-      <w:r>
-        <w:rPr>
-          <w:rFonts w:ascii="Times New Roman" w:hAnsi="Times New Roman" w:cs="Times New Roman"/>
-          <w:i/>
-          <w:sz w:val="22"/>
-          <w:szCs w:val="22"/>
-        </w:rPr>
-        <w:t>FromCGAP</w:t>
-      </w:r>
-      <w:proofErr w:type="spellEnd"/>
-      <w:r>
-        <w:rPr>
-          <w:rFonts w:ascii="Times New Roman" w:hAnsi="Times New Roman" w:cs="Times New Roman"/>
-          <w:i/>
-          <w:sz w:val="22"/>
-          <w:szCs w:val="22"/>
-        </w:rPr>
-        <w:t xml:space="preserve"> </w:t>
-      </w:r>
       <w:r>
         <w:rPr>
           <w:rFonts w:ascii="Times New Roman" w:hAnsi="Times New Roman" w:cs="Times New Roman"/>
@@ -2304,49 +1824,7 @@
           <w:sz w:val="22"/>
           <w:szCs w:val="22"/>
         </w:rPr>
-        <w:t xml:space="preserve">$ </w:t>
-      </w:r>
-      <w:proofErr w:type="spellStart"/>
-      <w:proofErr w:type="gramStart"/>
-      <w:r>
-        <w:rPr>
-          <w:rFonts w:ascii="Times New Roman" w:hAnsi="Times New Roman" w:cs="Times New Roman"/>
-          <w:i/>
-          <w:sz w:val="22"/>
-          <w:szCs w:val="22"/>
-        </w:rPr>
-        <w:t>grep</w:t>
-      </w:r>
-      <w:proofErr w:type="spellEnd"/>
-      <w:proofErr w:type="gramEnd"/>
-      <w:r>
-        <w:rPr>
-          <w:rFonts w:ascii="Times New Roman" w:hAnsi="Times New Roman" w:cs="Times New Roman"/>
-          <w:i/>
-          <w:sz w:val="22"/>
-          <w:szCs w:val="22"/>
-        </w:rPr>
-        <w:t xml:space="preserve"> -</w:t>
-      </w:r>
-      <w:proofErr w:type="spellStart"/>
-      <w:r>
-        <w:rPr>
-          <w:rFonts w:ascii="Times New Roman" w:hAnsi="Times New Roman" w:cs="Times New Roman"/>
-          <w:i/>
-          <w:sz w:val="22"/>
-          <w:szCs w:val="22"/>
-        </w:rPr>
-        <w:t>i</w:t>
-      </w:r>
-      <w:proofErr w:type="spellEnd"/>
-      <w:r>
-        <w:rPr>
-          <w:rFonts w:ascii="Times New Roman" w:hAnsi="Times New Roman" w:cs="Times New Roman"/>
-          <w:i/>
-          <w:sz w:val="22"/>
-          <w:szCs w:val="22"/>
-        </w:rPr>
-        <w:t xml:space="preserve"> -v "none" </w:t>
+        <w:t xml:space="preserve">$ grep -i -v "none" </w:t>
       </w:r>
       <w:r>
         <w:rPr>
@@ -2366,7 +1844,6 @@
         </w:rPr>
         <w:t xml:space="preserve"> &gt; </w:t>
       </w:r>
-      <w:proofErr w:type="spellStart"/>
       <w:r>
         <w:rPr>
           <w:rFonts w:ascii="Times New Roman" w:hAnsi="Times New Roman" w:cs="Times New Roman"/>
@@ -2383,9 +1860,17 @@
           <w:sz w:val="22"/>
           <w:szCs w:val="22"/>
         </w:rPr>
-        <w:t>_genesWithPathwayOrFunctionOnly</w:t>
-      </w:r>
-      <w:proofErr w:type="spellEnd"/>
+        <w:t>_genesWithPathways</w:t>
+      </w:r>
+      <w:r>
+        <w:rPr>
+          <w:rFonts w:ascii="Times New Roman" w:hAnsi="Times New Roman" w:cs="Times New Roman"/>
+          <w:i/>
+          <w:sz w:val="22"/>
+          <w:szCs w:val="22"/>
+        </w:rPr>
+        <w:t>Only</w:t>
+      </w:r>
     </w:p>
     <w:p>
       <w:pPr>
@@ -2447,49 +1932,7 @@
           <w:sz w:val="22"/>
           <w:szCs w:val="22"/>
         </w:rPr>
-        <w:t xml:space="preserve">$ </w:t>
-      </w:r>
-      <w:proofErr w:type="spellStart"/>
-      <w:proofErr w:type="gramStart"/>
-      <w:r>
-        <w:rPr>
-          <w:rFonts w:ascii="Times New Roman" w:hAnsi="Times New Roman" w:cs="Times New Roman"/>
-          <w:i/>
-          <w:sz w:val="22"/>
-          <w:szCs w:val="22"/>
-        </w:rPr>
-        <w:t>grep</w:t>
-      </w:r>
-      <w:proofErr w:type="spellEnd"/>
-      <w:proofErr w:type="gramEnd"/>
-      <w:r>
-        <w:rPr>
-          <w:rFonts w:ascii="Times New Roman" w:hAnsi="Times New Roman" w:cs="Times New Roman"/>
-          <w:i/>
-          <w:sz w:val="22"/>
-          <w:szCs w:val="22"/>
-        </w:rPr>
-        <w:t xml:space="preserve"> -</w:t>
-      </w:r>
-      <w:proofErr w:type="spellStart"/>
-      <w:r>
-        <w:rPr>
-          <w:rFonts w:ascii="Times New Roman" w:hAnsi="Times New Roman" w:cs="Times New Roman"/>
-          <w:i/>
-          <w:sz w:val="22"/>
-          <w:szCs w:val="22"/>
-        </w:rPr>
-        <w:t>i</w:t>
-      </w:r>
-      <w:proofErr w:type="spellEnd"/>
-      <w:r>
-        <w:rPr>
-          <w:rFonts w:ascii="Times New Roman" w:hAnsi="Times New Roman" w:cs="Times New Roman"/>
-          <w:i/>
-          <w:sz w:val="22"/>
-          <w:szCs w:val="22"/>
-        </w:rPr>
-        <w:t xml:space="preserve"> -v "none" OUTPUT_FILE</w:t>
+        <w:t>$ grep -i -v "none" OUTPUT_FILE</w:t>
       </w:r>
       <w:r>
         <w:rPr>
@@ -2507,27 +1950,16 @@
           <w:sz w:val="22"/>
           <w:szCs w:val="22"/>
         </w:rPr>
-        <w:t xml:space="preserve"> | cut -f1 | sort | </w:t>
-      </w:r>
-      <w:proofErr w:type="spellStart"/>
-      <w:r>
-        <w:rPr>
-          <w:rFonts w:ascii="Times New Roman" w:hAnsi="Times New Roman" w:cs="Times New Roman"/>
-          <w:i/>
-          <w:sz w:val="22"/>
-          <w:szCs w:val="22"/>
-        </w:rPr>
-        <w:t>uniq</w:t>
-      </w:r>
-      <w:proofErr w:type="spellEnd"/>
-      <w:r>
-        <w:rPr>
-          <w:rFonts w:ascii="Times New Roman" w:hAnsi="Times New Roman" w:cs="Times New Roman"/>
-          <w:i/>
-          <w:sz w:val="22"/>
-          <w:szCs w:val="22"/>
-        </w:rPr>
-        <w:t xml:space="preserve"> &gt; </w:t>
+        <w:t>_genesWithPathwaysOnly</w:t>
+      </w:r>
+      <w:r>
+        <w:rPr>
+          <w:rFonts w:ascii="Times New Roman" w:hAnsi="Times New Roman" w:cs="Times New Roman"/>
+          <w:i/>
+          <w:sz w:val="22"/>
+          <w:szCs w:val="22"/>
+        </w:rPr>
+        <w:t xml:space="preserve"> | cut -f1 | sort | uniq &gt; </w:t>
       </w:r>
       <w:r>
         <w:rPr>
@@ -2599,9 +2031,8 @@
           <w:sz w:val="28"/>
           <w:szCs w:val="28"/>
         </w:rPr>
-        <w:t xml:space="preserve">Combined gene-pathway output from </w:t>
-      </w:r>
-      <w:proofErr w:type="spellStart"/>
+        <w:t xml:space="preserve">Combined gene-pathway output from Reactome and </w:t>
+      </w:r>
       <w:r>
         <w:rPr>
           <w:rFonts w:ascii="Times New Roman" w:hAnsi="Times New Roman" w:cs="Times New Roman"/>
@@ -2609,19 +2040,526 @@
           <w:sz w:val="28"/>
           <w:szCs w:val="28"/>
         </w:rPr>
-        <w:t>Reactome</w:t>
-      </w:r>
-      <w:proofErr w:type="spellEnd"/>
-      <w:r>
+        <w:t>Biocarta</w:t>
+      </w:r>
+    </w:p>
+    <w:p>
+      <w:pPr>
+        <w:rPr>
+          <w:rFonts w:ascii="Times New Roman" w:hAnsi="Times New Roman" w:cs="Times New Roman"/>
+          <w:b/>
+          <w:sz w:val="22"/>
+          <w:szCs w:val="22"/>
+        </w:rPr>
+      </w:pPr>
+    </w:p>
+    <w:p>
+      <w:pPr>
+        <w:rPr>
+          <w:rFonts w:ascii="Times New Roman" w:hAnsi="Times New Roman" w:cs="Times New Roman"/>
+          <w:b/>
+        </w:rPr>
+      </w:pPr>
+      <w:r>
+        <w:rPr>
+          <w:rFonts w:ascii="Times New Roman" w:hAnsi="Times New Roman" w:cs="Times New Roman"/>
+          <w:b/>
+        </w:rPr>
+        <w:t>To retrieve</w:t>
+      </w:r>
+      <w:r>
+        <w:rPr>
+          <w:rFonts w:ascii="Times New Roman" w:hAnsi="Times New Roman" w:cs="Times New Roman"/>
+          <w:b/>
+        </w:rPr>
+        <w:t xml:space="preserve"> list</w:t>
+      </w:r>
+      <w:r>
+        <w:rPr>
+          <w:rFonts w:ascii="Times New Roman" w:hAnsi="Times New Roman" w:cs="Times New Roman"/>
+          <w:b/>
+        </w:rPr>
+        <w:t xml:space="preserve"> of genes </w:t>
+      </w:r>
+    </w:p>
+    <w:p>
+      <w:pPr>
+        <w:rPr>
+          <w:rFonts w:ascii="Times New Roman" w:hAnsi="Times New Roman" w:cs="Times New Roman"/>
+          <w:b/>
+          <w:sz w:val="22"/>
+          <w:szCs w:val="22"/>
+          <w:u w:val="single"/>
+        </w:rPr>
+      </w:pPr>
+    </w:p>
+    <w:p>
+      <w:pPr>
+        <w:rPr>
+          <w:rFonts w:ascii="Times New Roman" w:hAnsi="Times New Roman" w:cs="Times New Roman"/>
+          <w:i/>
+          <w:sz w:val="22"/>
+          <w:szCs w:val="22"/>
+        </w:rPr>
+      </w:pPr>
+      <w:r>
+        <w:rPr>
+          <w:rFonts w:ascii="Times New Roman" w:hAnsi="Times New Roman" w:cs="Times New Roman"/>
+          <w:i/>
+          <w:sz w:val="22"/>
+          <w:szCs w:val="22"/>
+        </w:rPr>
+        <w:t xml:space="preserve">$ cat </w:t>
+      </w:r>
+      <w:r>
+        <w:rPr>
+          <w:rFonts w:ascii="Times New Roman" w:hAnsi="Times New Roman" w:cs="Times New Roman"/>
+          <w:i/>
+          <w:sz w:val="22"/>
+          <w:szCs w:val="22"/>
+        </w:rPr>
+        <w:t>REATOME_GENES</w:t>
+      </w:r>
+      <w:r>
+        <w:rPr>
+          <w:rFonts w:ascii="Times New Roman" w:hAnsi="Times New Roman" w:cs="Times New Roman"/>
+          <w:i/>
+          <w:sz w:val="22"/>
+          <w:szCs w:val="22"/>
+        </w:rPr>
+        <w:t xml:space="preserve"> </w:t>
+      </w:r>
+      <w:r>
+        <w:rPr>
+          <w:rFonts w:ascii="Times New Roman" w:hAnsi="Times New Roman" w:cs="Times New Roman"/>
+          <w:i/>
+          <w:sz w:val="22"/>
+          <w:szCs w:val="22"/>
+        </w:rPr>
+        <w:t>BIOCARTA</w:t>
+      </w:r>
+      <w:r>
+        <w:rPr>
+          <w:rFonts w:ascii="Times New Roman" w:hAnsi="Times New Roman" w:cs="Times New Roman"/>
+          <w:i/>
+          <w:sz w:val="22"/>
+          <w:szCs w:val="22"/>
+        </w:rPr>
+        <w:t>_GENES</w:t>
+      </w:r>
+      <w:r>
+        <w:rPr>
+          <w:rFonts w:ascii="Times New Roman" w:hAnsi="Times New Roman" w:cs="Times New Roman"/>
+          <w:i/>
+          <w:sz w:val="22"/>
+          <w:szCs w:val="22"/>
+        </w:rPr>
+        <w:t xml:space="preserve"> | sort | uniq &gt; </w:t>
+      </w:r>
+      <w:r>
+        <w:rPr>
+          <w:rFonts w:ascii="Times New Roman" w:hAnsi="Times New Roman" w:cs="Times New Roman"/>
+          <w:i/>
+          <w:sz w:val="22"/>
+          <w:szCs w:val="22"/>
+        </w:rPr>
+        <w:t>GENES_FROM_REACTOME_</w:t>
+      </w:r>
+      <w:r>
+        <w:rPr>
+          <w:rFonts w:ascii="Times New Roman" w:hAnsi="Times New Roman" w:cs="Times New Roman"/>
+          <w:i/>
+          <w:sz w:val="22"/>
+          <w:szCs w:val="22"/>
+        </w:rPr>
+        <w:t>BIOCARTA</w:t>
+      </w:r>
+    </w:p>
+    <w:p>
+      <w:pPr>
+        <w:rPr>
+          <w:rFonts w:ascii="Times New Roman" w:hAnsi="Times New Roman" w:cs="Times New Roman"/>
+          <w:sz w:val="22"/>
+          <w:szCs w:val="22"/>
+        </w:rPr>
+      </w:pPr>
+    </w:p>
+    <w:p>
+      <w:pPr>
+        <w:rPr>
+          <w:rFonts w:ascii="Times New Roman" w:hAnsi="Times New Roman" w:cs="Times New Roman"/>
+          <w:sz w:val="22"/>
+          <w:szCs w:val="22"/>
+        </w:rPr>
+      </w:pPr>
+    </w:p>
+    <w:p>
+      <w:pPr>
+        <w:rPr>
+          <w:rFonts w:ascii="Times New Roman" w:hAnsi="Times New Roman" w:cs="Times New Roman"/>
+          <w:sz w:val="22"/>
+          <w:szCs w:val="22"/>
+        </w:rPr>
+      </w:pPr>
+      <w:r>
+        <w:rPr>
+          <w:rFonts w:ascii="Times New Roman" w:hAnsi="Times New Roman" w:cs="Times New Roman"/>
+          <w:b/>
+        </w:rPr>
+        <w:t>To retrieve</w:t>
+      </w:r>
+      <w:r>
+        <w:rPr>
+          <w:rFonts w:ascii="Times New Roman" w:hAnsi="Times New Roman" w:cs="Times New Roman"/>
+          <w:b/>
+        </w:rPr>
+        <w:t xml:space="preserve"> the </w:t>
+      </w:r>
+      <w:r>
+        <w:rPr>
+          <w:rFonts w:ascii="Times New Roman" w:hAnsi="Times New Roman" w:cs="Times New Roman"/>
+          <w:b/>
+        </w:rPr>
+        <w:t>genes-</w:t>
+      </w:r>
+      <w:r>
+        <w:rPr>
+          <w:rFonts w:ascii="Times New Roman" w:hAnsi="Times New Roman" w:cs="Times New Roman"/>
+          <w:b/>
+        </w:rPr>
+        <w:t>pathways</w:t>
+      </w:r>
+      <w:r>
+        <w:rPr>
+          <w:rFonts w:ascii="Times New Roman" w:hAnsi="Times New Roman" w:cs="Times New Roman"/>
+          <w:b/>
+        </w:rPr>
+        <w:t xml:space="preserve"> </w:t>
+      </w:r>
+    </w:p>
+    <w:p>
+      <w:pPr>
+        <w:rPr>
+          <w:rFonts w:ascii="Times New Roman" w:hAnsi="Times New Roman" w:cs="Times New Roman"/>
+          <w:b/>
+          <w:sz w:val="22"/>
+          <w:szCs w:val="22"/>
+        </w:rPr>
+      </w:pPr>
+    </w:p>
+    <w:p>
+      <w:pPr>
+        <w:rPr>
+          <w:rFonts w:ascii="Times New Roman" w:hAnsi="Times New Roman" w:cs="Times New Roman"/>
+          <w:color w:val="365F91" w:themeColor="accent1" w:themeShade="BF"/>
+          <w:sz w:val="22"/>
+          <w:szCs w:val="22"/>
+        </w:rPr>
+      </w:pPr>
+      <w:r>
+        <w:rPr>
+          <w:rFonts w:ascii="Times New Roman" w:hAnsi="Times New Roman" w:cs="Times New Roman"/>
+          <w:color w:val="365F91" w:themeColor="accent1" w:themeShade="BF"/>
+          <w:sz w:val="22"/>
+          <w:szCs w:val="22"/>
+        </w:rPr>
+        <w:t>Java program</w:t>
+      </w:r>
+      <w:r>
+        <w:rPr>
+          <w:rFonts w:ascii="Times New Roman" w:hAnsi="Times New Roman" w:cs="Times New Roman"/>
+          <w:color w:val="365F91" w:themeColor="accent1" w:themeShade="BF"/>
+          <w:sz w:val="22"/>
+          <w:szCs w:val="22"/>
+        </w:rPr>
+        <w:t xml:space="preserve"> </w:t>
+      </w:r>
+      <w:r>
+        <w:rPr>
+          <w:rFonts w:ascii="Times New Roman" w:hAnsi="Times New Roman" w:cs="Times New Roman"/>
+          <w:color w:val="365F91" w:themeColor="accent1" w:themeShade="BF"/>
+        </w:rPr>
+        <w:t>GenesAndPathwayRetriever.java</w:t>
+      </w:r>
+      <w:r>
+        <w:rPr>
+          <w:rFonts w:ascii="Times New Roman" w:hAnsi="Times New Roman" w:cs="Times New Roman"/>
+          <w:color w:val="365F91" w:themeColor="accent1" w:themeShade="BF"/>
+          <w:sz w:val="22"/>
+          <w:szCs w:val="22"/>
+        </w:rPr>
+        <w:t xml:space="preserve"> retrieve</w:t>
+      </w:r>
+      <w:r>
+        <w:rPr>
+          <w:rFonts w:ascii="Times New Roman" w:hAnsi="Times New Roman" w:cs="Times New Roman"/>
+          <w:color w:val="365F91" w:themeColor="accent1" w:themeShade="BF"/>
+          <w:sz w:val="22"/>
+          <w:szCs w:val="22"/>
+        </w:rPr>
+        <w:t>s</w:t>
+      </w:r>
+      <w:r>
+        <w:rPr>
+          <w:rFonts w:ascii="Times New Roman" w:hAnsi="Times New Roman" w:cs="Times New Roman"/>
+          <w:color w:val="365F91" w:themeColor="accent1" w:themeShade="BF"/>
+          <w:sz w:val="22"/>
+          <w:szCs w:val="22"/>
+        </w:rPr>
+        <w:t xml:space="preserve"> a list of</w:t>
+      </w:r>
+      <w:r>
+        <w:rPr>
+          <w:rFonts w:ascii="Times New Roman" w:hAnsi="Times New Roman" w:cs="Times New Roman"/>
+          <w:color w:val="365F91" w:themeColor="accent1" w:themeShade="BF"/>
+          <w:sz w:val="22"/>
+          <w:szCs w:val="22"/>
+        </w:rPr>
+        <w:t xml:space="preserve"> genes</w:t>
+      </w:r>
+      <w:r>
+        <w:rPr>
+          <w:rFonts w:ascii="Times New Roman" w:hAnsi="Times New Roman" w:cs="Times New Roman"/>
+          <w:color w:val="365F91" w:themeColor="accent1" w:themeShade="BF"/>
+          <w:sz w:val="22"/>
+          <w:szCs w:val="22"/>
+        </w:rPr>
+        <w:t xml:space="preserve"> and associated pathways</w:t>
+      </w:r>
+      <w:r>
+        <w:rPr>
+          <w:rFonts w:ascii="Times New Roman" w:hAnsi="Times New Roman" w:cs="Times New Roman"/>
+          <w:color w:val="365F91" w:themeColor="accent1" w:themeShade="BF"/>
+          <w:sz w:val="22"/>
+          <w:szCs w:val="22"/>
+        </w:rPr>
+        <w:t xml:space="preserve"> for each gene</w:t>
+      </w:r>
+      <w:r>
+        <w:rPr>
+          <w:rFonts w:ascii="Times New Roman" w:hAnsi="Times New Roman" w:cs="Times New Roman"/>
+          <w:color w:val="365F91" w:themeColor="accent1" w:themeShade="BF"/>
+          <w:sz w:val="22"/>
+          <w:szCs w:val="22"/>
+        </w:rPr>
+        <w:t xml:space="preserve"> from Reactome and Biocarta</w:t>
+      </w:r>
+      <w:r>
+        <w:rPr>
+          <w:rFonts w:ascii="Times New Roman" w:hAnsi="Times New Roman" w:cs="Times New Roman"/>
+          <w:color w:val="365F91" w:themeColor="accent1" w:themeShade="BF"/>
+          <w:sz w:val="22"/>
+          <w:szCs w:val="22"/>
+        </w:rPr>
+        <w:t>.</w:t>
+      </w:r>
+      <w:r>
+        <w:rPr>
+          <w:rFonts w:ascii="Times New Roman" w:hAnsi="Times New Roman" w:cs="Times New Roman"/>
+          <w:color w:val="365F91" w:themeColor="accent1" w:themeShade="BF"/>
+          <w:sz w:val="22"/>
+          <w:szCs w:val="22"/>
+        </w:rPr>
+        <w:t xml:space="preserve"> The following command is used for executing the program:</w:t>
+      </w:r>
+    </w:p>
+    <w:p>
+      <w:pPr>
+        <w:rPr>
+          <w:rFonts w:ascii="Times New Roman" w:hAnsi="Times New Roman" w:cs="Times New Roman"/>
+          <w:color w:val="365F91" w:themeColor="accent1" w:themeShade="BF"/>
+          <w:sz w:val="22"/>
+          <w:szCs w:val="22"/>
+        </w:rPr>
+      </w:pPr>
+    </w:p>
+    <w:p>
+      <w:pPr>
+        <w:rPr>
+          <w:rFonts w:ascii="Times New Roman" w:hAnsi="Times New Roman" w:cs="Times New Roman"/>
+          <w:i/>
+        </w:rPr>
+      </w:pPr>
+      <w:r>
+        <w:rPr>
+          <w:rFonts w:ascii="Times New Roman" w:hAnsi="Times New Roman" w:cs="Times New Roman"/>
+          <w:i/>
+        </w:rPr>
+        <w:t>$ javac GenesAndPathwaysRetriever.java</w:t>
+      </w:r>
+    </w:p>
+    <w:p>
+      <w:pPr>
+        <w:rPr>
+          <w:rFonts w:ascii="Times New Roman" w:hAnsi="Times New Roman" w:cs="Times New Roman"/>
+          <w:sz w:val="22"/>
+          <w:szCs w:val="22"/>
+        </w:rPr>
+      </w:pPr>
+      <w:r>
+        <w:rPr>
+          <w:rFonts w:ascii="Times New Roman" w:hAnsi="Times New Roman" w:cs="Times New Roman"/>
+          <w:i/>
+        </w:rPr>
+        <w:t>$ java GenesAndPathwaysRetriever</w:t>
+      </w:r>
+      <w:r>
+        <w:rPr>
+          <w:rFonts w:ascii="Times New Roman" w:hAnsi="Times New Roman" w:cs="Times New Roman"/>
+        </w:rPr>
+        <w:t xml:space="preserve">  </w:t>
+      </w:r>
+      <w:r>
+        <w:rPr>
+          <w:rFonts w:ascii="Times New Roman" w:hAnsi="Times New Roman" w:cs="Times New Roman"/>
+          <w:i/>
+          <w:sz w:val="22"/>
+          <w:szCs w:val="22"/>
+        </w:rPr>
+        <w:t>REATOME_GENES</w:t>
+      </w:r>
+      <w:r>
+        <w:rPr>
+          <w:rFonts w:ascii="Times New Roman" w:hAnsi="Times New Roman" w:cs="Times New Roman"/>
+        </w:rPr>
+        <w:t xml:space="preserve"> </w:t>
+      </w:r>
+      <w:r>
+        <w:rPr>
+          <w:rFonts w:ascii="Times New Roman" w:hAnsi="Times New Roman" w:cs="Times New Roman"/>
+          <w:i/>
+          <w:sz w:val="22"/>
+          <w:szCs w:val="22"/>
+        </w:rPr>
+        <w:t>BIOCARTA_GENES</w:t>
+      </w:r>
+      <w:r>
+        <w:rPr>
+          <w:rFonts w:ascii="Times New Roman" w:hAnsi="Times New Roman" w:cs="Times New Roman"/>
+        </w:rPr>
+        <w:t xml:space="preserve"> </w:t>
+      </w:r>
+      <w:r>
+        <w:rPr>
+          <w:rFonts w:ascii="Times New Roman" w:hAnsi="Times New Roman" w:cs="Times New Roman"/>
+          <w:i/>
+        </w:rPr>
+        <w:t>OUTPUT_FILE_REACTOME</w:t>
+      </w:r>
+      <w:r>
+        <w:rPr>
+          <w:rFonts w:ascii="Times New Roman" w:hAnsi="Times New Roman" w:cs="Times New Roman"/>
+        </w:rPr>
+        <w:t xml:space="preserve"> </w:t>
+      </w:r>
+      <w:r>
+        <w:rPr>
+          <w:rFonts w:ascii="Times New Roman" w:hAnsi="Times New Roman" w:cs="Times New Roman"/>
+          <w:i/>
+          <w:sz w:val="22"/>
+          <w:szCs w:val="22"/>
+        </w:rPr>
+        <w:t>OUTPUT_FILE_BIOCARTA</w:t>
+      </w:r>
+      <w:r>
+        <w:rPr>
+          <w:rFonts w:ascii="Times New Roman" w:hAnsi="Times New Roman" w:cs="Times New Roman"/>
+          <w:i/>
+          <w:sz w:val="22"/>
+          <w:szCs w:val="22"/>
+        </w:rPr>
+        <w:t>_genesWithPathways</w:t>
+      </w:r>
+      <w:r>
+        <w:rPr>
+          <w:rFonts w:ascii="Times New Roman" w:hAnsi="Times New Roman" w:cs="Times New Roman"/>
+          <w:i/>
+          <w:sz w:val="22"/>
+          <w:szCs w:val="22"/>
+        </w:rPr>
+        <w:t>Only</w:t>
+      </w:r>
+      <w:r>
+        <w:rPr>
+          <w:rFonts w:ascii="Times New Roman" w:hAnsi="Times New Roman" w:cs="Times New Roman"/>
+        </w:rPr>
+        <w:t xml:space="preserve"> </w:t>
+      </w:r>
+      <w:r>
+        <w:rPr>
+          <w:rFonts w:ascii="Times New Roman" w:hAnsi="Times New Roman" w:cs="Times New Roman"/>
+          <w:i/>
+          <w:sz w:val="22"/>
+          <w:szCs w:val="22"/>
+        </w:rPr>
+        <w:t>GENES_FROM_REACTOME_BIOCARTA</w:t>
+      </w:r>
+      <w:r>
+        <w:rPr>
+          <w:rFonts w:ascii="Times New Roman" w:hAnsi="Times New Roman" w:cs="Times New Roman"/>
+        </w:rPr>
+        <w:t xml:space="preserve"> </w:t>
+      </w:r>
+      <w:r>
+        <w:rPr>
+          <w:rFonts w:ascii="Times New Roman" w:hAnsi="Times New Roman" w:cs="Times New Roman"/>
+          <w:i/>
+        </w:rPr>
+        <w:t>GENES_AND_PATHWAYS_FROM_REACTOME_BIOCARTA</w:t>
+      </w:r>
+      <w:r>
+        <w:rPr>
+          <w:rFonts w:ascii="Times New Roman" w:hAnsi="Times New Roman" w:cs="Times New Roman"/>
+        </w:rPr>
+        <w:t xml:space="preserve"> </w:t>
+      </w:r>
+    </w:p>
+    <w:p>
+      <w:pPr>
+        <w:rPr>
+          <w:rFonts w:ascii="Times New Roman" w:hAnsi="Times New Roman" w:cs="Times New Roman"/>
+          <w:b/>
+        </w:rPr>
+      </w:pPr>
+    </w:p>
+    <w:p>
+      <w:pPr>
+        <w:rPr>
+          <w:rFonts w:ascii="Times New Roman" w:hAnsi="Times New Roman" w:cs="Times New Roman"/>
+          <w:b/>
+        </w:rPr>
+      </w:pPr>
+    </w:p>
+    <w:p>
+      <w:pPr>
         <w:rPr>
           <w:rFonts w:ascii="Times New Roman" w:hAnsi="Times New Roman" w:cs="Times New Roman"/>
           <w:b/>
           <w:sz w:val="28"/>
           <w:szCs w:val="28"/>
         </w:rPr>
-        <w:t xml:space="preserve"> and </w:t>
-      </w:r>
-      <w:proofErr w:type="spellStart"/>
+      </w:pPr>
+      <w:r>
+        <w:rPr>
+          <w:rFonts w:ascii="Times New Roman" w:hAnsi="Times New Roman" w:cs="Times New Roman"/>
+          <w:b/>
+        </w:rPr>
+        <w:t xml:space="preserve">To </w:t>
+      </w:r>
+      <w:r>
+        <w:rPr>
+          <w:rFonts w:ascii="Times New Roman" w:hAnsi="Times New Roman" w:cs="Times New Roman"/>
+          <w:b/>
+        </w:rPr>
+        <w:t>retrieve gene-pathway</w:t>
+      </w:r>
+      <w:r>
+        <w:rPr>
+          <w:rFonts w:ascii="Times New Roman" w:hAnsi="Times New Roman" w:cs="Times New Roman"/>
+          <w:b/>
+        </w:rPr>
+        <w:t xml:space="preserve"> pairs</w:t>
+      </w:r>
       <w:r>
         <w:rPr>
           <w:rFonts w:ascii="Times New Roman" w:hAnsi="Times New Roman" w:cs="Times New Roman"/>
@@ -2629,111 +2567,41 @@
           <w:sz w:val="28"/>
           <w:szCs w:val="28"/>
         </w:rPr>
-        <w:t>Biocarta</w:t>
-      </w:r>
-      <w:proofErr w:type="spellEnd"/>
-    </w:p>
-    <w:p>
-      <w:pPr>
-        <w:rPr>
-          <w:rFonts w:ascii="Times New Roman" w:hAnsi="Times New Roman" w:cs="Times New Roman"/>
-          <w:b/>
-          <w:sz w:val="22"/>
-          <w:szCs w:val="22"/>
-        </w:rPr>
-      </w:pPr>
-    </w:p>
-    <w:p>
-      <w:pPr>
-        <w:rPr>
-          <w:rFonts w:ascii="Times New Roman" w:hAnsi="Times New Roman" w:cs="Times New Roman"/>
-          <w:b/>
-        </w:rPr>
-      </w:pPr>
-      <w:r>
-        <w:rPr>
-          <w:rFonts w:ascii="Times New Roman" w:hAnsi="Times New Roman" w:cs="Times New Roman"/>
-          <w:b/>
-        </w:rPr>
-        <w:t>To retrieve</w:t>
-      </w:r>
-      <w:r>
-        <w:rPr>
-          <w:rFonts w:ascii="Times New Roman" w:hAnsi="Times New Roman" w:cs="Times New Roman"/>
-          <w:b/>
-        </w:rPr>
-        <w:t xml:space="preserve"> list</w:t>
-      </w:r>
-      <w:r>
-        <w:rPr>
-          <w:rFonts w:ascii="Times New Roman" w:hAnsi="Times New Roman" w:cs="Times New Roman"/>
-          <w:b/>
-        </w:rPr>
-        <w:t xml:space="preserve"> of genes </w:t>
-      </w:r>
-    </w:p>
-    <w:p>
-      <w:pPr>
-        <w:rPr>
-          <w:rFonts w:ascii="Times New Roman" w:hAnsi="Times New Roman" w:cs="Times New Roman"/>
-          <w:b/>
-          <w:sz w:val="22"/>
-          <w:szCs w:val="22"/>
-          <w:u w:val="single"/>
-        </w:rPr>
-      </w:pPr>
-    </w:p>
-    <w:p>
-      <w:pPr>
-        <w:rPr>
-          <w:rFonts w:ascii="Times New Roman" w:hAnsi="Times New Roman" w:cs="Times New Roman"/>
-          <w:i/>
-          <w:sz w:val="22"/>
-          <w:szCs w:val="22"/>
-        </w:rPr>
-      </w:pPr>
-      <w:r>
-        <w:rPr>
-          <w:rFonts w:ascii="Times New Roman" w:hAnsi="Times New Roman" w:cs="Times New Roman"/>
-          <w:i/>
-          <w:sz w:val="22"/>
-          <w:szCs w:val="22"/>
-        </w:rPr>
-        <w:t xml:space="preserve">$ </w:t>
-      </w:r>
-      <w:proofErr w:type="gramStart"/>
-      <w:r>
-        <w:rPr>
-          <w:rFonts w:ascii="Times New Roman" w:hAnsi="Times New Roman" w:cs="Times New Roman"/>
-          <w:i/>
-          <w:sz w:val="22"/>
-          <w:szCs w:val="22"/>
-        </w:rPr>
-        <w:t>cat</w:t>
-      </w:r>
-      <w:proofErr w:type="gramEnd"/>
-      <w:r>
-        <w:rPr>
-          <w:rFonts w:ascii="Times New Roman" w:hAnsi="Times New Roman" w:cs="Times New Roman"/>
-          <w:i/>
-          <w:sz w:val="22"/>
-          <w:szCs w:val="22"/>
-        </w:rPr>
         <w:t xml:space="preserve"> </w:t>
       </w:r>
-      <w:r>
-        <w:rPr>
-          <w:rFonts w:ascii="Times New Roman" w:hAnsi="Times New Roman" w:cs="Times New Roman"/>
-          <w:i/>
-          <w:sz w:val="22"/>
-          <w:szCs w:val="22"/>
-        </w:rPr>
-        <w:t>REATOME_GENES</w:t>
-      </w:r>
-      <w:r>
-        <w:rPr>
-          <w:rFonts w:ascii="Times New Roman" w:hAnsi="Times New Roman" w:cs="Times New Roman"/>
-          <w:i/>
+    </w:p>
+    <w:p>
+      <w:pPr>
+        <w:rPr>
+          <w:rFonts w:ascii="Times New Roman" w:hAnsi="Times New Roman" w:cs="Times New Roman"/>
+          <w:b/>
+          <w:sz w:val="22"/>
+          <w:szCs w:val="22"/>
+        </w:rPr>
+      </w:pPr>
+    </w:p>
+    <w:p>
+      <w:pPr>
+        <w:rPr>
+          <w:rFonts w:ascii="Times New Roman" w:hAnsi="Times New Roman" w:cs="Times New Roman"/>
+          <w:color w:val="365F91" w:themeColor="accent1" w:themeShade="BF"/>
+          <w:sz w:val="22"/>
+          <w:szCs w:val="22"/>
+        </w:rPr>
+      </w:pPr>
+      <w:r>
+        <w:rPr>
+          <w:rFonts w:ascii="Times New Roman" w:hAnsi="Times New Roman" w:cs="Times New Roman"/>
+          <w:color w:val="365F91" w:themeColor="accent1" w:themeShade="BF"/>
+          <w:sz w:val="22"/>
+          <w:szCs w:val="22"/>
+        </w:rPr>
+        <w:t>Java program</w:t>
+      </w:r>
+      <w:r>
+        <w:rPr>
+          <w:rFonts w:ascii="Times New Roman" w:hAnsi="Times New Roman" w:cs="Times New Roman"/>
+          <w:color w:val="365F91" w:themeColor="accent1" w:themeShade="BF"/>
           <w:sz w:val="22"/>
           <w:szCs w:val="22"/>
         </w:rPr>
@@ -2742,167 +2610,9 @@
       <w:r>
         <w:rPr>
           <w:rFonts w:ascii="Times New Roman" w:hAnsi="Times New Roman" w:cs="Times New Roman"/>
-          <w:i/>
-          <w:sz w:val="22"/>
-          <w:szCs w:val="22"/>
-        </w:rPr>
-        <w:t>BIOCARTA</w:t>
-      </w:r>
-      <w:r>
-        <w:rPr>
-          <w:rFonts w:ascii="Times New Roman" w:hAnsi="Times New Roman" w:cs="Times New Roman"/>
-          <w:i/>
-          <w:sz w:val="22"/>
-          <w:szCs w:val="22"/>
-        </w:rPr>
-        <w:t>_GENES</w:t>
-      </w:r>
-      <w:r>
-        <w:rPr>
-          <w:rFonts w:ascii="Times New Roman" w:hAnsi="Times New Roman" w:cs="Times New Roman"/>
-          <w:i/>
-          <w:sz w:val="22"/>
-          <w:szCs w:val="22"/>
-        </w:rPr>
-        <w:t xml:space="preserve"> | sort | </w:t>
-      </w:r>
-      <w:proofErr w:type="spellStart"/>
-      <w:r>
-        <w:rPr>
-          <w:rFonts w:ascii="Times New Roman" w:hAnsi="Times New Roman" w:cs="Times New Roman"/>
-          <w:i/>
-          <w:sz w:val="22"/>
-          <w:szCs w:val="22"/>
-        </w:rPr>
-        <w:t>uniq</w:t>
-      </w:r>
-      <w:proofErr w:type="spellEnd"/>
-      <w:r>
-        <w:rPr>
-          <w:rFonts w:ascii="Times New Roman" w:hAnsi="Times New Roman" w:cs="Times New Roman"/>
-          <w:i/>
-          <w:sz w:val="22"/>
-          <w:szCs w:val="22"/>
-        </w:rPr>
-        <w:t xml:space="preserve"> &gt; </w:t>
-      </w:r>
-      <w:r>
-        <w:rPr>
-          <w:rFonts w:ascii="Times New Roman" w:hAnsi="Times New Roman" w:cs="Times New Roman"/>
-          <w:i/>
-          <w:sz w:val="22"/>
-          <w:szCs w:val="22"/>
-        </w:rPr>
-        <w:t>GENES_FROM_REACTOME_</w:t>
-      </w:r>
-      <w:r>
-        <w:rPr>
-          <w:rFonts w:ascii="Times New Roman" w:hAnsi="Times New Roman" w:cs="Times New Roman"/>
-          <w:i/>
-          <w:sz w:val="22"/>
-          <w:szCs w:val="22"/>
-        </w:rPr>
-        <w:t>BIOCARTA</w:t>
-      </w:r>
-    </w:p>
-    <w:p>
-      <w:pPr>
-        <w:rPr>
-          <w:rFonts w:ascii="Times New Roman" w:hAnsi="Times New Roman" w:cs="Times New Roman"/>
-          <w:sz w:val="22"/>
-          <w:szCs w:val="22"/>
-        </w:rPr>
-      </w:pPr>
-    </w:p>
-    <w:p>
-      <w:pPr>
-        <w:rPr>
-          <w:rFonts w:ascii="Times New Roman" w:hAnsi="Times New Roman" w:cs="Times New Roman"/>
-          <w:sz w:val="22"/>
-          <w:szCs w:val="22"/>
-        </w:rPr>
-      </w:pPr>
-    </w:p>
-    <w:p>
-      <w:pPr>
-        <w:rPr>
-          <w:rFonts w:ascii="Times New Roman" w:hAnsi="Times New Roman" w:cs="Times New Roman"/>
-          <w:sz w:val="22"/>
-          <w:szCs w:val="22"/>
-        </w:rPr>
-      </w:pPr>
-      <w:r>
-        <w:rPr>
-          <w:rFonts w:ascii="Times New Roman" w:hAnsi="Times New Roman" w:cs="Times New Roman"/>
-          <w:b/>
-        </w:rPr>
-        <w:t>To retrieve</w:t>
-      </w:r>
-      <w:r>
-        <w:rPr>
-          <w:rFonts w:ascii="Times New Roman" w:hAnsi="Times New Roman" w:cs="Times New Roman"/>
-          <w:b/>
-        </w:rPr>
-        <w:t xml:space="preserve"> the </w:t>
-      </w:r>
-      <w:r>
-        <w:rPr>
-          <w:rFonts w:ascii="Times New Roman" w:hAnsi="Times New Roman" w:cs="Times New Roman"/>
-          <w:b/>
-        </w:rPr>
-        <w:t>genes-</w:t>
-      </w:r>
-      <w:r>
-        <w:rPr>
-          <w:rFonts w:ascii="Times New Roman" w:hAnsi="Times New Roman" w:cs="Times New Roman"/>
-          <w:b/>
-        </w:rPr>
-        <w:t xml:space="preserve">pathways / functions </w:t>
-      </w:r>
-    </w:p>
-    <w:p>
-      <w:pPr>
-        <w:rPr>
-          <w:rFonts w:ascii="Times New Roman" w:hAnsi="Times New Roman" w:cs="Times New Roman"/>
-          <w:b/>
-          <w:sz w:val="22"/>
-          <w:szCs w:val="22"/>
-        </w:rPr>
-      </w:pPr>
-    </w:p>
-    <w:p>
-      <w:pPr>
-        <w:rPr>
-          <w:rFonts w:ascii="Times New Roman" w:hAnsi="Times New Roman" w:cs="Times New Roman"/>
-          <w:color w:val="365F91" w:themeColor="accent1" w:themeShade="BF"/>
-          <w:sz w:val="22"/>
-          <w:szCs w:val="22"/>
-        </w:rPr>
-      </w:pPr>
-      <w:r>
-        <w:rPr>
-          <w:rFonts w:ascii="Times New Roman" w:hAnsi="Times New Roman" w:cs="Times New Roman"/>
-          <w:color w:val="365F91" w:themeColor="accent1" w:themeShade="BF"/>
-          <w:sz w:val="22"/>
-          <w:szCs w:val="22"/>
-        </w:rPr>
-        <w:t>Java program</w:t>
-      </w:r>
-      <w:r>
-        <w:rPr>
-          <w:rFonts w:ascii="Times New Roman" w:hAnsi="Times New Roman" w:cs="Times New Roman"/>
-          <w:color w:val="365F91" w:themeColor="accent1" w:themeShade="BF"/>
-          <w:sz w:val="22"/>
-          <w:szCs w:val="22"/>
-        </w:rPr>
-        <w:t xml:space="preserve"> </w:t>
-      </w:r>
-      <w:r>
-        <w:rPr>
-          <w:rFonts w:ascii="Times New Roman" w:hAnsi="Times New Roman" w:cs="Times New Roman"/>
-          <w:color w:val="365F91" w:themeColor="accent1" w:themeShade="BF"/>
-        </w:rPr>
-        <w:t>GenesAndPathwayRetriever.java</w:t>
+          <w:color w:val="365F91" w:themeColor="accent1" w:themeShade="BF"/>
+        </w:rPr>
+        <w:t>GenesAndPathwayPairs.java</w:t>
       </w:r>
       <w:r>
         <w:rPr>
@@ -2929,65 +2639,25 @@
           <w:sz w:val="22"/>
           <w:szCs w:val="22"/>
         </w:rPr>
-        <w:t xml:space="preserve"> a list of</w:t>
-      </w:r>
-      <w:r>
-        <w:rPr>
-          <w:rFonts w:ascii="Times New Roman" w:hAnsi="Times New Roman" w:cs="Times New Roman"/>
-          <w:color w:val="365F91" w:themeColor="accent1" w:themeShade="BF"/>
-          <w:sz w:val="22"/>
-          <w:szCs w:val="22"/>
-        </w:rPr>
-        <w:t xml:space="preserve"> genes and associated pathway/function for each gene</w:t>
-      </w:r>
-      <w:r>
-        <w:rPr>
-          <w:rFonts w:ascii="Times New Roman" w:hAnsi="Times New Roman" w:cs="Times New Roman"/>
-          <w:color w:val="365F91" w:themeColor="accent1" w:themeShade="BF"/>
-          <w:sz w:val="22"/>
-          <w:szCs w:val="22"/>
-        </w:rPr>
-        <w:t xml:space="preserve"> from </w:t>
-      </w:r>
-      <w:proofErr w:type="spellStart"/>
-      <w:r>
-        <w:rPr>
-          <w:rFonts w:ascii="Times New Roman" w:hAnsi="Times New Roman" w:cs="Times New Roman"/>
-          <w:color w:val="365F91" w:themeColor="accent1" w:themeShade="BF"/>
-          <w:sz w:val="22"/>
-          <w:szCs w:val="22"/>
-        </w:rPr>
-        <w:t>Reactome</w:t>
-      </w:r>
-      <w:proofErr w:type="spellEnd"/>
-      <w:r>
-        <w:rPr>
-          <w:rFonts w:ascii="Times New Roman" w:hAnsi="Times New Roman" w:cs="Times New Roman"/>
-          <w:color w:val="365F91" w:themeColor="accent1" w:themeShade="BF"/>
-          <w:sz w:val="22"/>
-          <w:szCs w:val="22"/>
-        </w:rPr>
-        <w:t xml:space="preserve"> and </w:t>
-      </w:r>
-      <w:proofErr w:type="spellStart"/>
-      <w:r>
-        <w:rPr>
-          <w:rFonts w:ascii="Times New Roman" w:hAnsi="Times New Roman" w:cs="Times New Roman"/>
-          <w:color w:val="365F91" w:themeColor="accent1" w:themeShade="BF"/>
-          <w:sz w:val="22"/>
-          <w:szCs w:val="22"/>
-        </w:rPr>
-        <w:t>Biocarta</w:t>
-      </w:r>
-      <w:proofErr w:type="spellEnd"/>
-      <w:r>
-        <w:rPr>
-          <w:rFonts w:ascii="Times New Roman" w:hAnsi="Times New Roman" w:cs="Times New Roman"/>
-          <w:color w:val="365F91" w:themeColor="accent1" w:themeShade="BF"/>
-          <w:sz w:val="22"/>
-          <w:szCs w:val="22"/>
-        </w:rPr>
-        <w:t>.</w:t>
+        <w:t xml:space="preserve"> a </w:t>
+      </w:r>
+      <w:r>
+        <w:rPr>
+          <w:rFonts w:ascii="Times New Roman" w:hAnsi="Times New Roman" w:cs="Times New Roman"/>
+          <w:color w:val="365F91" w:themeColor="accent1" w:themeShade="BF"/>
+          <w:sz w:val="22"/>
+          <w:szCs w:val="22"/>
+        </w:rPr>
+        <w:t>list of gene – pathway</w:t>
+      </w:r>
+      <w:r>
+        <w:rPr>
+          <w:rFonts w:ascii="Times New Roman" w:hAnsi="Times New Roman" w:cs="Times New Roman"/>
+          <w:color w:val="365F91" w:themeColor="accent1" w:themeShade="BF"/>
+          <w:sz w:val="22"/>
+          <w:szCs w:val="22"/>
+        </w:rPr>
+        <w:t xml:space="preserve"> pairs from Reactome and Biocarta.</w:t>
       </w:r>
       <w:r>
         <w:rPr>
@@ -3021,424 +2691,24 @@
           <w:rFonts w:ascii="Times New Roman" w:hAnsi="Times New Roman" w:cs="Times New Roman"/>
           <w:i/>
         </w:rPr>
-        <w:t xml:space="preserve">$ </w:t>
-      </w:r>
-      <w:proofErr w:type="spellStart"/>
-      <w:proofErr w:type="gramStart"/>
-      <w:r>
-        <w:rPr>
-          <w:rFonts w:ascii="Times New Roman" w:hAnsi="Times New Roman" w:cs="Times New Roman"/>
-          <w:i/>
-        </w:rPr>
-        <w:t>javac</w:t>
-      </w:r>
-      <w:proofErr w:type="spellEnd"/>
-      <w:proofErr w:type="gramEnd"/>
-      <w:r>
-        <w:rPr>
-          <w:rFonts w:ascii="Times New Roman" w:hAnsi="Times New Roman" w:cs="Times New Roman"/>
-          <w:i/>
-        </w:rPr>
-        <w:t xml:space="preserve"> GenesAndPathwaysRetriever.java</w:t>
-      </w:r>
-    </w:p>
-    <w:p>
-      <w:pPr>
-        <w:rPr>
-          <w:rFonts w:ascii="Times New Roman" w:hAnsi="Times New Roman" w:cs="Times New Roman"/>
-          <w:sz w:val="22"/>
-          <w:szCs w:val="22"/>
-        </w:rPr>
-      </w:pPr>
-      <w:r>
-        <w:rPr>
-          <w:rFonts w:ascii="Times New Roman" w:hAnsi="Times New Roman" w:cs="Times New Roman"/>
-          <w:i/>
-        </w:rPr>
-        <w:t xml:space="preserve">$ </w:t>
-      </w:r>
-      <w:proofErr w:type="gramStart"/>
-      <w:r>
-        <w:rPr>
-          <w:rFonts w:ascii="Times New Roman" w:hAnsi="Times New Roman" w:cs="Times New Roman"/>
-          <w:i/>
-        </w:rPr>
-        <w:t>java</w:t>
-      </w:r>
-      <w:proofErr w:type="gramEnd"/>
-      <w:r>
-        <w:rPr>
-          <w:rFonts w:ascii="Times New Roman" w:hAnsi="Times New Roman" w:cs="Times New Roman"/>
-          <w:i/>
-        </w:rPr>
-        <w:t xml:space="preserve"> </w:t>
-      </w:r>
-      <w:proofErr w:type="spellStart"/>
-      <w:r>
-        <w:rPr>
-          <w:rFonts w:ascii="Times New Roman" w:hAnsi="Times New Roman" w:cs="Times New Roman"/>
-          <w:i/>
-        </w:rPr>
-        <w:t>GenesAndPathwaysRetriever</w:t>
-      </w:r>
-      <w:proofErr w:type="spellEnd"/>
-      <w:r>
-        <w:rPr>
-          <w:rFonts w:ascii="Times New Roman" w:hAnsi="Times New Roman" w:cs="Times New Roman"/>
-        </w:rPr>
-        <w:t xml:space="preserve">  </w:t>
-      </w:r>
-      <w:r>
-        <w:rPr>
-          <w:rFonts w:ascii="Times New Roman" w:hAnsi="Times New Roman" w:cs="Times New Roman"/>
-          <w:i/>
-          <w:sz w:val="22"/>
-          <w:szCs w:val="22"/>
-        </w:rPr>
-        <w:t>REATOME_GENES</w:t>
-      </w:r>
-      <w:r>
-        <w:rPr>
-          <w:rFonts w:ascii="Times New Roman" w:hAnsi="Times New Roman" w:cs="Times New Roman"/>
-        </w:rPr>
-        <w:t xml:space="preserve"> </w:t>
-      </w:r>
-      <w:r>
-        <w:rPr>
-          <w:rFonts w:ascii="Times New Roman" w:hAnsi="Times New Roman" w:cs="Times New Roman"/>
-          <w:i/>
-          <w:sz w:val="22"/>
-          <w:szCs w:val="22"/>
-        </w:rPr>
-        <w:t>BIOCARTA_GENES</w:t>
-      </w:r>
-      <w:r>
-        <w:rPr>
-          <w:rFonts w:ascii="Times New Roman" w:hAnsi="Times New Roman" w:cs="Times New Roman"/>
-        </w:rPr>
-        <w:t xml:space="preserve"> </w:t>
-      </w:r>
-      <w:r>
-        <w:rPr>
-          <w:rFonts w:ascii="Times New Roman" w:hAnsi="Times New Roman" w:cs="Times New Roman"/>
-          <w:i/>
-        </w:rPr>
-        <w:t>OUTPUT_FILE_REACTOME</w:t>
-      </w:r>
-      <w:r>
-        <w:rPr>
-          <w:rFonts w:ascii="Times New Roman" w:hAnsi="Times New Roman" w:cs="Times New Roman"/>
-        </w:rPr>
-        <w:t xml:space="preserve"> </w:t>
-      </w:r>
-      <w:proofErr w:type="spellStart"/>
-      <w:r>
-        <w:rPr>
-          <w:rFonts w:ascii="Times New Roman" w:hAnsi="Times New Roman" w:cs="Times New Roman"/>
-          <w:i/>
-          <w:sz w:val="22"/>
-          <w:szCs w:val="22"/>
-        </w:rPr>
-        <w:t>OUTPUT_FILE_BIOCARTA</w:t>
-      </w:r>
-      <w:r>
-        <w:rPr>
-          <w:rFonts w:ascii="Times New Roman" w:hAnsi="Times New Roman" w:cs="Times New Roman"/>
-          <w:i/>
-          <w:sz w:val="22"/>
-          <w:szCs w:val="22"/>
-        </w:rPr>
-        <w:t>_genesWithPathwayOrFunctionOnly</w:t>
-      </w:r>
-      <w:proofErr w:type="spellEnd"/>
-      <w:r>
-        <w:rPr>
-          <w:rFonts w:ascii="Times New Roman" w:hAnsi="Times New Roman" w:cs="Times New Roman"/>
-        </w:rPr>
-        <w:t xml:space="preserve"> </w:t>
-      </w:r>
-      <w:r>
-        <w:rPr>
-          <w:rFonts w:ascii="Times New Roman" w:hAnsi="Times New Roman" w:cs="Times New Roman"/>
-          <w:i/>
-          <w:sz w:val="22"/>
-          <w:szCs w:val="22"/>
-        </w:rPr>
-        <w:t>GENES_FROM_REACTOME_BIOCARTA</w:t>
-      </w:r>
-      <w:r>
-        <w:rPr>
-          <w:rFonts w:ascii="Times New Roman" w:hAnsi="Times New Roman" w:cs="Times New Roman"/>
-        </w:rPr>
-        <w:t xml:space="preserve"> </w:t>
-      </w:r>
-      <w:r>
-        <w:rPr>
-          <w:rFonts w:ascii="Times New Roman" w:hAnsi="Times New Roman" w:cs="Times New Roman"/>
-          <w:i/>
-        </w:rPr>
-        <w:t>GENES_AND_PATHWAYS_FROM_REACTOME_BIOCARTA</w:t>
-      </w:r>
-      <w:r>
-        <w:rPr>
-          <w:rFonts w:ascii="Times New Roman" w:hAnsi="Times New Roman" w:cs="Times New Roman"/>
-        </w:rPr>
-        <w:t xml:space="preserve"> </w:t>
-      </w:r>
-    </w:p>
-    <w:p>
-      <w:pPr>
-        <w:rPr>
-          <w:rFonts w:ascii="Times New Roman" w:hAnsi="Times New Roman" w:cs="Times New Roman"/>
-          <w:b/>
-        </w:rPr>
-      </w:pPr>
-    </w:p>
-    <w:p>
-      <w:pPr>
-        <w:rPr>
-          <w:rFonts w:ascii="Times New Roman" w:hAnsi="Times New Roman" w:cs="Times New Roman"/>
-          <w:b/>
-        </w:rPr>
-      </w:pPr>
-    </w:p>
-    <w:p>
-      <w:pPr>
-        <w:rPr>
-          <w:rFonts w:ascii="Times New Roman" w:hAnsi="Times New Roman" w:cs="Times New Roman"/>
-          <w:b/>
-          <w:sz w:val="28"/>
-          <w:szCs w:val="28"/>
-        </w:rPr>
-      </w:pPr>
-      <w:r>
-        <w:rPr>
-          <w:rFonts w:ascii="Times New Roman" w:hAnsi="Times New Roman" w:cs="Times New Roman"/>
-          <w:b/>
-        </w:rPr>
-        <w:t>To retrieve gene-pathway / function pairs</w:t>
-      </w:r>
-      <w:r>
-        <w:rPr>
-          <w:rFonts w:ascii="Times New Roman" w:hAnsi="Times New Roman" w:cs="Times New Roman"/>
-          <w:b/>
-          <w:sz w:val="28"/>
-          <w:szCs w:val="28"/>
-        </w:rPr>
-        <w:t xml:space="preserve"> </w:t>
-      </w:r>
-    </w:p>
-    <w:p>
-      <w:pPr>
-        <w:rPr>
-          <w:rFonts w:ascii="Times New Roman" w:hAnsi="Times New Roman" w:cs="Times New Roman"/>
-          <w:b/>
-          <w:sz w:val="22"/>
-          <w:szCs w:val="22"/>
-        </w:rPr>
-      </w:pPr>
-    </w:p>
-    <w:p>
-      <w:pPr>
-        <w:rPr>
-          <w:rFonts w:ascii="Times New Roman" w:hAnsi="Times New Roman" w:cs="Times New Roman"/>
-          <w:color w:val="365F91" w:themeColor="accent1" w:themeShade="BF"/>
-          <w:sz w:val="22"/>
-          <w:szCs w:val="22"/>
-        </w:rPr>
-      </w:pPr>
-      <w:r>
-        <w:rPr>
-          <w:rFonts w:ascii="Times New Roman" w:hAnsi="Times New Roman" w:cs="Times New Roman"/>
-          <w:color w:val="365F91" w:themeColor="accent1" w:themeShade="BF"/>
-          <w:sz w:val="22"/>
-          <w:szCs w:val="22"/>
-        </w:rPr>
-        <w:t>Java program</w:t>
-      </w:r>
-      <w:r>
-        <w:rPr>
-          <w:rFonts w:ascii="Times New Roman" w:hAnsi="Times New Roman" w:cs="Times New Roman"/>
-          <w:color w:val="365F91" w:themeColor="accent1" w:themeShade="BF"/>
-          <w:sz w:val="22"/>
-          <w:szCs w:val="22"/>
-        </w:rPr>
-        <w:t xml:space="preserve"> </w:t>
-      </w:r>
-      <w:r>
-        <w:rPr>
-          <w:rFonts w:ascii="Times New Roman" w:hAnsi="Times New Roman" w:cs="Times New Roman"/>
-          <w:color w:val="365F91" w:themeColor="accent1" w:themeShade="BF"/>
-        </w:rPr>
-        <w:t>GenesAndPathwayPairs.java</w:t>
-      </w:r>
-      <w:r>
-        <w:rPr>
-          <w:rFonts w:ascii="Times New Roman" w:hAnsi="Times New Roman" w:cs="Times New Roman"/>
-          <w:color w:val="365F91" w:themeColor="accent1" w:themeShade="BF"/>
-          <w:sz w:val="22"/>
-          <w:szCs w:val="22"/>
-        </w:rPr>
-        <w:t xml:space="preserve"> retrieve</w:t>
-      </w:r>
-      <w:r>
-        <w:rPr>
-          <w:rFonts w:ascii="Times New Roman" w:hAnsi="Times New Roman" w:cs="Times New Roman"/>
-          <w:color w:val="365F91" w:themeColor="accent1" w:themeShade="BF"/>
-          <w:sz w:val="22"/>
-          <w:szCs w:val="22"/>
-        </w:rPr>
-        <w:t>s</w:t>
-      </w:r>
-      <w:r>
-        <w:rPr>
-          <w:rFonts w:ascii="Times New Roman" w:hAnsi="Times New Roman" w:cs="Times New Roman"/>
-          <w:color w:val="365F91" w:themeColor="accent1" w:themeShade="BF"/>
-          <w:sz w:val="22"/>
-          <w:szCs w:val="22"/>
-        </w:rPr>
-        <w:t xml:space="preserve"> a list of gene – pathway/functions pairs from </w:t>
-      </w:r>
-      <w:proofErr w:type="spellStart"/>
-      <w:r>
-        <w:rPr>
-          <w:rFonts w:ascii="Times New Roman" w:hAnsi="Times New Roman" w:cs="Times New Roman"/>
-          <w:color w:val="365F91" w:themeColor="accent1" w:themeShade="BF"/>
-          <w:sz w:val="22"/>
-          <w:szCs w:val="22"/>
-        </w:rPr>
-        <w:t>Reactome</w:t>
-      </w:r>
-      <w:proofErr w:type="spellEnd"/>
-      <w:r>
-        <w:rPr>
-          <w:rFonts w:ascii="Times New Roman" w:hAnsi="Times New Roman" w:cs="Times New Roman"/>
-          <w:color w:val="365F91" w:themeColor="accent1" w:themeShade="BF"/>
-          <w:sz w:val="22"/>
-          <w:szCs w:val="22"/>
-        </w:rPr>
-        <w:t xml:space="preserve"> and </w:t>
-      </w:r>
-      <w:proofErr w:type="spellStart"/>
-      <w:r>
-        <w:rPr>
-          <w:rFonts w:ascii="Times New Roman" w:hAnsi="Times New Roman" w:cs="Times New Roman"/>
-          <w:color w:val="365F91" w:themeColor="accent1" w:themeShade="BF"/>
-          <w:sz w:val="22"/>
-          <w:szCs w:val="22"/>
-        </w:rPr>
-        <w:t>Biocarta</w:t>
-      </w:r>
-      <w:proofErr w:type="spellEnd"/>
-      <w:r>
-        <w:rPr>
-          <w:rFonts w:ascii="Times New Roman" w:hAnsi="Times New Roman" w:cs="Times New Roman"/>
-          <w:color w:val="365F91" w:themeColor="accent1" w:themeShade="BF"/>
-          <w:sz w:val="22"/>
-          <w:szCs w:val="22"/>
-        </w:rPr>
-        <w:t>.</w:t>
-      </w:r>
-      <w:r>
-        <w:rPr>
-          <w:rFonts w:ascii="Times New Roman" w:hAnsi="Times New Roman" w:cs="Times New Roman"/>
-          <w:color w:val="365F91" w:themeColor="accent1" w:themeShade="BF"/>
-          <w:sz w:val="22"/>
-          <w:szCs w:val="22"/>
-        </w:rPr>
-        <w:t xml:space="preserve"> The following command is used for executing the program:</w:t>
-      </w:r>
-    </w:p>
-    <w:p>
-      <w:pPr>
-        <w:rPr>
-          <w:rFonts w:ascii="Times New Roman" w:hAnsi="Times New Roman" w:cs="Times New Roman"/>
-          <w:color w:val="365F91" w:themeColor="accent1" w:themeShade="BF"/>
-          <w:sz w:val="22"/>
-          <w:szCs w:val="22"/>
-        </w:rPr>
-      </w:pPr>
-    </w:p>
-    <w:p>
-      <w:pPr>
-        <w:rPr>
-          <w:rFonts w:ascii="Times New Roman" w:hAnsi="Times New Roman" w:cs="Times New Roman"/>
-          <w:i/>
-        </w:rPr>
-      </w:pPr>
-      <w:r>
-        <w:rPr>
-          <w:rFonts w:ascii="Times New Roman" w:hAnsi="Times New Roman" w:cs="Times New Roman"/>
-          <w:i/>
-        </w:rPr>
-        <w:t xml:space="preserve">$ </w:t>
-      </w:r>
-      <w:proofErr w:type="spellStart"/>
-      <w:proofErr w:type="gramStart"/>
-      <w:r>
-        <w:rPr>
-          <w:rFonts w:ascii="Times New Roman" w:hAnsi="Times New Roman" w:cs="Times New Roman"/>
-          <w:i/>
-        </w:rPr>
-        <w:t>javac</w:t>
-      </w:r>
-      <w:proofErr w:type="spellEnd"/>
-      <w:proofErr w:type="gramEnd"/>
-      <w:r>
-        <w:rPr>
-          <w:rFonts w:ascii="Times New Roman" w:hAnsi="Times New Roman" w:cs="Times New Roman"/>
-          <w:i/>
-        </w:rPr>
-        <w:t xml:space="preserve"> GenesAndPathwayPairs.java</w:t>
-      </w:r>
-    </w:p>
-    <w:p>
-      <w:pPr>
-        <w:rPr>
-          <w:rFonts w:ascii="Times New Roman" w:hAnsi="Times New Roman" w:cs="Times New Roman"/>
-          <w:color w:val="365F91" w:themeColor="accent1" w:themeShade="BF"/>
-          <w:sz w:val="22"/>
-          <w:szCs w:val="22"/>
-        </w:rPr>
-      </w:pPr>
-      <w:r>
-        <w:rPr>
-          <w:rFonts w:ascii="Times New Roman" w:hAnsi="Times New Roman" w:cs="Times New Roman"/>
-          <w:i/>
-        </w:rPr>
-        <w:t xml:space="preserve">$ </w:t>
-      </w:r>
-      <w:proofErr w:type="gramStart"/>
-      <w:r>
-        <w:rPr>
-          <w:rFonts w:ascii="Times New Roman" w:hAnsi="Times New Roman" w:cs="Times New Roman"/>
-          <w:i/>
-        </w:rPr>
-        <w:t>java</w:t>
-      </w:r>
-      <w:proofErr w:type="gramEnd"/>
-      <w:r>
-        <w:rPr>
-          <w:rFonts w:ascii="Times New Roman" w:hAnsi="Times New Roman" w:cs="Times New Roman"/>
-          <w:i/>
-        </w:rPr>
-        <w:t xml:space="preserve"> </w:t>
-      </w:r>
-      <w:proofErr w:type="spellStart"/>
-      <w:r>
-        <w:rPr>
-          <w:rFonts w:ascii="Times New Roman" w:hAnsi="Times New Roman" w:cs="Times New Roman"/>
-          <w:i/>
-        </w:rPr>
-        <w:t>GenesAndPathwayPairs</w:t>
-      </w:r>
-      <w:proofErr w:type="spellEnd"/>
-      <w:r>
-        <w:rPr>
-          <w:rFonts w:ascii="Times New Roman" w:hAnsi="Times New Roman" w:cs="Times New Roman"/>
-          <w:i/>
-        </w:rPr>
-        <w:t xml:space="preserve"> </w:t>
+        <w:t>$ javac GenesAndPathwayPairs.java</w:t>
+      </w:r>
+    </w:p>
+    <w:p>
+      <w:pPr>
+        <w:rPr>
+          <w:rFonts w:ascii="Times New Roman" w:hAnsi="Times New Roman" w:cs="Times New Roman"/>
+          <w:color w:val="365F91" w:themeColor="accent1" w:themeShade="BF"/>
+          <w:sz w:val="22"/>
+          <w:szCs w:val="22"/>
+        </w:rPr>
+      </w:pPr>
+      <w:r>
+        <w:rPr>
+          <w:rFonts w:ascii="Times New Roman" w:hAnsi="Times New Roman" w:cs="Times New Roman"/>
+          <w:i/>
+        </w:rPr>
+        <w:t xml:space="preserve">$ java GenesAndPathwayPairs </w:t>
       </w:r>
       <w:r>
         <w:rPr>
@@ -3643,256 +2913,162 @@
           <w:sz w:val="22"/>
           <w:szCs w:val="22"/>
         </w:rPr>
-        <w:t xml:space="preserve">compiled from KEGG, </w:t>
-      </w:r>
-      <w:proofErr w:type="spellStart"/>
-      <w:r>
-        <w:rPr>
-          <w:rFonts w:ascii="Times New Roman" w:hAnsi="Times New Roman" w:cs="Times New Roman"/>
-          <w:color w:val="365F91" w:themeColor="accent1" w:themeShade="BF"/>
-          <w:sz w:val="22"/>
-          <w:szCs w:val="22"/>
-        </w:rPr>
-        <w:t>Reactome</w:t>
-      </w:r>
-      <w:proofErr w:type="spellEnd"/>
-      <w:r>
-        <w:rPr>
-          <w:rFonts w:ascii="Times New Roman" w:hAnsi="Times New Roman" w:cs="Times New Roman"/>
-          <w:color w:val="365F91" w:themeColor="accent1" w:themeShade="BF"/>
-          <w:sz w:val="22"/>
-          <w:szCs w:val="22"/>
-        </w:rPr>
-        <w:t>,</w:t>
-      </w:r>
-      <w:r>
-        <w:rPr>
-          <w:rFonts w:ascii="Times New Roman" w:hAnsi="Times New Roman" w:cs="Times New Roman"/>
-          <w:color w:val="365F91" w:themeColor="accent1" w:themeShade="BF"/>
+        <w:t>compiled from KEGG, Reactome,</w:t>
+      </w:r>
+      <w:r>
+        <w:rPr>
+          <w:rFonts w:ascii="Times New Roman" w:hAnsi="Times New Roman" w:cs="Times New Roman"/>
+          <w:color w:val="365F91" w:themeColor="accent1" w:themeShade="BF"/>
+          <w:sz w:val="22"/>
+          <w:szCs w:val="22"/>
+        </w:rPr>
+        <w:t xml:space="preserve"> BioCarta</w:t>
+      </w:r>
+      <w:r>
+        <w:rPr>
+          <w:rFonts w:ascii="Times New Roman" w:hAnsi="Times New Roman" w:cs="Times New Roman"/>
+          <w:color w:val="365F91" w:themeColor="accent1" w:themeShade="BF"/>
+          <w:sz w:val="22"/>
+          <w:szCs w:val="22"/>
+        </w:rPr>
+        <w:t xml:space="preserve"> and many other resources</w:t>
+      </w:r>
+      <w:r>
+        <w:rPr>
+          <w:rFonts w:ascii="Times New Roman" w:hAnsi="Times New Roman" w:cs="Times New Roman"/>
+          <w:color w:val="365F91" w:themeColor="accent1" w:themeShade="BF"/>
+          <w:sz w:val="22"/>
+          <w:szCs w:val="22"/>
+        </w:rPr>
+        <w:t xml:space="preserve">. </w:t>
+      </w:r>
+    </w:p>
+    <w:p>
+      <w:pPr>
+        <w:rPr>
+          <w:rFonts w:ascii="Times New Roman" w:hAnsi="Times New Roman" w:cs="Times New Roman"/>
+          <w:color w:val="365F91" w:themeColor="accent1" w:themeShade="BF"/>
+          <w:sz w:val="22"/>
+          <w:szCs w:val="22"/>
+        </w:rPr>
+      </w:pPr>
+    </w:p>
+    <w:p>
+      <w:pPr>
+        <w:rPr>
+          <w:rFonts w:ascii="Times New Roman" w:hAnsi="Times New Roman" w:cs="Times New Roman"/>
+          <w:color w:val="365F91" w:themeColor="accent1" w:themeShade="BF"/>
+          <w:sz w:val="22"/>
+          <w:szCs w:val="22"/>
+        </w:rPr>
+      </w:pPr>
+      <w:r>
+        <w:rPr>
+          <w:rFonts w:ascii="Times New Roman" w:hAnsi="Times New Roman" w:cs="Times New Roman"/>
+          <w:color w:val="365F91" w:themeColor="accent1" w:themeShade="BF"/>
+          <w:sz w:val="22"/>
+          <w:szCs w:val="22"/>
+        </w:rPr>
+        <w:t xml:space="preserve">Java program, </w:t>
+      </w:r>
+      <w:r>
+        <w:rPr>
+          <w:rFonts w:ascii="Times New Roman" w:hAnsi="Times New Roman" w:cs="Times New Roman"/>
+          <w:color w:val="365F91" w:themeColor="accent1" w:themeShade="BF"/>
+        </w:rPr>
+        <w:t>GenesPathwaysMiner.java</w:t>
+      </w:r>
+      <w:r>
+        <w:rPr>
+          <w:rFonts w:ascii="Times New Roman" w:hAnsi="Times New Roman" w:cs="Times New Roman"/>
+          <w:color w:val="365F91" w:themeColor="accent1" w:themeShade="BF"/>
+          <w:sz w:val="22"/>
+          <w:szCs w:val="22"/>
+        </w:rPr>
+        <w:t xml:space="preserve"> process</w:t>
+      </w:r>
+      <w:r>
+        <w:rPr>
+          <w:rFonts w:ascii="Times New Roman" w:hAnsi="Times New Roman" w:cs="Times New Roman"/>
+          <w:color w:val="365F91" w:themeColor="accent1" w:themeShade="BF"/>
+          <w:sz w:val="22"/>
+          <w:szCs w:val="22"/>
+        </w:rPr>
+        <w:t>es</w:t>
+      </w:r>
+      <w:r>
+        <w:rPr>
+          <w:rFonts w:ascii="Times New Roman" w:hAnsi="Times New Roman" w:cs="Times New Roman"/>
+          <w:color w:val="365F91" w:themeColor="accent1" w:themeShade="BF"/>
+          <w:sz w:val="22"/>
+          <w:szCs w:val="22"/>
+        </w:rPr>
+        <w:t xml:space="preserve"> the downloaded file.</w:t>
+      </w:r>
+    </w:p>
+    <w:p>
+      <w:pPr>
+        <w:rPr>
+          <w:rFonts w:ascii="Times New Roman" w:hAnsi="Times New Roman" w:cs="Times New Roman"/>
+          <w:sz w:val="22"/>
+          <w:szCs w:val="22"/>
+        </w:rPr>
+      </w:pPr>
+    </w:p>
+    <w:p>
+      <w:pPr>
+        <w:rPr>
+          <w:rFonts w:ascii="Times New Roman" w:hAnsi="Times New Roman" w:cs="Times New Roman"/>
+          <w:i/>
+          <w:sz w:val="22"/>
+          <w:szCs w:val="22"/>
+        </w:rPr>
+      </w:pPr>
+      <w:r>
+        <w:rPr>
+          <w:rFonts w:ascii="Times New Roman" w:hAnsi="Times New Roman" w:cs="Times New Roman"/>
+          <w:i/>
+          <w:sz w:val="22"/>
+          <w:szCs w:val="22"/>
+        </w:rPr>
+        <w:t>$ javac GenesPathwaysMiner.java</w:t>
+      </w:r>
+    </w:p>
+    <w:p>
+      <w:pPr>
+        <w:rPr>
+          <w:rFonts w:ascii="Times New Roman" w:hAnsi="Times New Roman" w:cs="Times New Roman"/>
+          <w:sz w:val="22"/>
+          <w:szCs w:val="22"/>
+        </w:rPr>
+      </w:pPr>
+      <w:r>
+        <w:rPr>
+          <w:rFonts w:ascii="Times New Roman" w:hAnsi="Times New Roman" w:cs="Times New Roman"/>
+          <w:i/>
+          <w:sz w:val="22"/>
+          <w:szCs w:val="22"/>
+        </w:rPr>
+        <w:t xml:space="preserve">$ java GenesPathwaysMiner </w:t>
+      </w:r>
+      <w:r>
+        <w:rPr>
+          <w:rFonts w:ascii="Times New Roman" w:hAnsi="Times New Roman" w:cs="Times New Roman"/>
+          <w:i/>
+          <w:sz w:val="22"/>
+          <w:szCs w:val="22"/>
+        </w:rPr>
+        <w:t>c2.cp.v6.0.symbols.gmt</w:t>
+      </w:r>
+      <w:r>
+        <w:rPr>
+          <w:rFonts w:ascii="Times New Roman" w:hAnsi="Times New Roman" w:cs="Times New Roman"/>
+          <w:i/>
           <w:sz w:val="22"/>
           <w:szCs w:val="22"/>
         </w:rPr>
         <w:t xml:space="preserve"> </w:t>
       </w:r>
-      <w:proofErr w:type="spellStart"/>
-      <w:r>
-        <w:rPr>
-          <w:rFonts w:ascii="Times New Roman" w:hAnsi="Times New Roman" w:cs="Times New Roman"/>
-          <w:color w:val="365F91" w:themeColor="accent1" w:themeShade="BF"/>
-          <w:sz w:val="22"/>
-          <w:szCs w:val="22"/>
-        </w:rPr>
-        <w:t>BioCarta</w:t>
-      </w:r>
-      <w:proofErr w:type="spellEnd"/>
-      <w:r>
-        <w:rPr>
-          <w:rFonts w:ascii="Times New Roman" w:hAnsi="Times New Roman" w:cs="Times New Roman"/>
-          <w:color w:val="365F91" w:themeColor="accent1" w:themeShade="BF"/>
-          <w:sz w:val="22"/>
-          <w:szCs w:val="22"/>
-        </w:rPr>
-        <w:t xml:space="preserve"> and many other resources</w:t>
-      </w:r>
-      <w:r>
-        <w:rPr>
-          <w:rFonts w:ascii="Times New Roman" w:hAnsi="Times New Roman" w:cs="Times New Roman"/>
-          <w:color w:val="365F91" w:themeColor="accent1" w:themeShade="BF"/>
-          <w:sz w:val="22"/>
-          <w:szCs w:val="22"/>
-        </w:rPr>
-        <w:t xml:space="preserve">. </w:t>
-      </w:r>
-    </w:p>
-    <w:p>
-      <w:pPr>
-        <w:rPr>
-          <w:rFonts w:ascii="Times New Roman" w:hAnsi="Times New Roman" w:cs="Times New Roman"/>
-          <w:color w:val="365F91" w:themeColor="accent1" w:themeShade="BF"/>
-          <w:sz w:val="22"/>
-          <w:szCs w:val="22"/>
-        </w:rPr>
-      </w:pPr>
-    </w:p>
-    <w:p>
-      <w:pPr>
-        <w:rPr>
-          <w:rFonts w:ascii="Times New Roman" w:hAnsi="Times New Roman" w:cs="Times New Roman"/>
-          <w:color w:val="365F91" w:themeColor="accent1" w:themeShade="BF"/>
-          <w:sz w:val="22"/>
-          <w:szCs w:val="22"/>
-        </w:rPr>
-      </w:pPr>
-      <w:r>
-        <w:rPr>
-          <w:rFonts w:ascii="Times New Roman" w:hAnsi="Times New Roman" w:cs="Times New Roman"/>
-          <w:color w:val="365F91" w:themeColor="accent1" w:themeShade="BF"/>
-          <w:sz w:val="22"/>
-          <w:szCs w:val="22"/>
-        </w:rPr>
-        <w:t xml:space="preserve">Java program, </w:t>
-      </w:r>
-      <w:r>
-        <w:rPr>
-          <w:rFonts w:ascii="Times New Roman" w:hAnsi="Times New Roman" w:cs="Times New Roman"/>
-          <w:color w:val="365F91" w:themeColor="accent1" w:themeShade="BF"/>
-        </w:rPr>
-        <w:t>GenesPathwaysMiner.java</w:t>
-      </w:r>
-      <w:r>
-        <w:rPr>
-          <w:rFonts w:ascii="Times New Roman" w:hAnsi="Times New Roman" w:cs="Times New Roman"/>
-          <w:color w:val="365F91" w:themeColor="accent1" w:themeShade="BF"/>
-          <w:sz w:val="22"/>
-          <w:szCs w:val="22"/>
-        </w:rPr>
-        <w:t xml:space="preserve"> process</w:t>
-      </w:r>
-      <w:r>
-        <w:rPr>
-          <w:rFonts w:ascii="Times New Roman" w:hAnsi="Times New Roman" w:cs="Times New Roman"/>
-          <w:color w:val="365F91" w:themeColor="accent1" w:themeShade="BF"/>
-          <w:sz w:val="22"/>
-          <w:szCs w:val="22"/>
-        </w:rPr>
-        <w:t>es</w:t>
-      </w:r>
-      <w:r>
-        <w:rPr>
-          <w:rFonts w:ascii="Times New Roman" w:hAnsi="Times New Roman" w:cs="Times New Roman"/>
-          <w:color w:val="365F91" w:themeColor="accent1" w:themeShade="BF"/>
-          <w:sz w:val="22"/>
-          <w:szCs w:val="22"/>
-        </w:rPr>
-        <w:t xml:space="preserve"> the downloaded file.</w:t>
-      </w:r>
-    </w:p>
-    <w:p>
-      <w:pPr>
-        <w:rPr>
-          <w:rFonts w:ascii="Times New Roman" w:hAnsi="Times New Roman" w:cs="Times New Roman"/>
-          <w:sz w:val="22"/>
-          <w:szCs w:val="22"/>
-        </w:rPr>
-      </w:pPr>
-    </w:p>
-    <w:p>
-      <w:pPr>
-        <w:rPr>
-          <w:rFonts w:ascii="Times New Roman" w:hAnsi="Times New Roman" w:cs="Times New Roman"/>
-          <w:i/>
-          <w:sz w:val="22"/>
-          <w:szCs w:val="22"/>
-        </w:rPr>
-      </w:pPr>
-      <w:r>
-        <w:rPr>
-          <w:rFonts w:ascii="Times New Roman" w:hAnsi="Times New Roman" w:cs="Times New Roman"/>
-          <w:i/>
-          <w:sz w:val="22"/>
-          <w:szCs w:val="22"/>
-        </w:rPr>
-        <w:t xml:space="preserve">$ </w:t>
-      </w:r>
-      <w:proofErr w:type="spellStart"/>
-      <w:proofErr w:type="gramStart"/>
-      <w:r>
-        <w:rPr>
-          <w:rFonts w:ascii="Times New Roman" w:hAnsi="Times New Roman" w:cs="Times New Roman"/>
-          <w:i/>
-          <w:sz w:val="22"/>
-          <w:szCs w:val="22"/>
-        </w:rPr>
-        <w:t>javac</w:t>
-      </w:r>
-      <w:proofErr w:type="spellEnd"/>
-      <w:proofErr w:type="gramEnd"/>
-      <w:r>
-        <w:rPr>
-          <w:rFonts w:ascii="Times New Roman" w:hAnsi="Times New Roman" w:cs="Times New Roman"/>
-          <w:i/>
-          <w:sz w:val="22"/>
-          <w:szCs w:val="22"/>
-        </w:rPr>
-        <w:t xml:space="preserve"> GenesPathwaysMiner.java</w:t>
-      </w:r>
-    </w:p>
-    <w:p>
-      <w:pPr>
-        <w:rPr>
-          <w:rFonts w:ascii="Times New Roman" w:hAnsi="Times New Roman" w:cs="Times New Roman"/>
-          <w:sz w:val="22"/>
-          <w:szCs w:val="22"/>
-        </w:rPr>
-      </w:pPr>
-      <w:r>
-        <w:rPr>
-          <w:rFonts w:ascii="Times New Roman" w:hAnsi="Times New Roman" w:cs="Times New Roman"/>
-          <w:i/>
-          <w:sz w:val="22"/>
-          <w:szCs w:val="22"/>
-        </w:rPr>
-        <w:t xml:space="preserve">$ </w:t>
-      </w:r>
-      <w:proofErr w:type="gramStart"/>
-      <w:r>
-        <w:rPr>
-          <w:rFonts w:ascii="Times New Roman" w:hAnsi="Times New Roman" w:cs="Times New Roman"/>
-          <w:i/>
-          <w:sz w:val="22"/>
-          <w:szCs w:val="22"/>
-        </w:rPr>
-        <w:t>java</w:t>
-      </w:r>
-      <w:proofErr w:type="gramEnd"/>
-      <w:r>
-        <w:rPr>
-          <w:rFonts w:ascii="Times New Roman" w:hAnsi="Times New Roman" w:cs="Times New Roman"/>
-          <w:i/>
-          <w:sz w:val="22"/>
-          <w:szCs w:val="22"/>
-        </w:rPr>
-        <w:t xml:space="preserve"> </w:t>
-      </w:r>
-      <w:proofErr w:type="spellStart"/>
-      <w:r>
-        <w:rPr>
-          <w:rFonts w:ascii="Times New Roman" w:hAnsi="Times New Roman" w:cs="Times New Roman"/>
-          <w:i/>
-          <w:sz w:val="22"/>
-          <w:szCs w:val="22"/>
-        </w:rPr>
-        <w:t>GenesPathwaysMiner</w:t>
-      </w:r>
-      <w:proofErr w:type="spellEnd"/>
-      <w:r>
-        <w:rPr>
-          <w:rFonts w:ascii="Times New Roman" w:hAnsi="Times New Roman" w:cs="Times New Roman"/>
-          <w:i/>
-          <w:sz w:val="22"/>
-          <w:szCs w:val="22"/>
-        </w:rPr>
-        <w:t xml:space="preserve"> </w:t>
-      </w:r>
-      <w:r>
-        <w:rPr>
-          <w:rFonts w:ascii="Times New Roman" w:hAnsi="Times New Roman" w:cs="Times New Roman"/>
-          <w:i/>
-          <w:sz w:val="22"/>
-          <w:szCs w:val="22"/>
-        </w:rPr>
-        <w:t>c2.cp.v6.0.symbols.gmt</w:t>
-      </w:r>
-      <w:r>
-        <w:rPr>
-          <w:rFonts w:ascii="Times New Roman" w:hAnsi="Times New Roman" w:cs="Times New Roman"/>
-          <w:i/>
-          <w:sz w:val="22"/>
-          <w:szCs w:val="22"/>
-        </w:rPr>
-        <w:t xml:space="preserve"> </w:t>
-      </w:r>
-      <w:proofErr w:type="spellStart"/>
       <w:r>
         <w:rPr>
           <w:rFonts w:ascii="Times New Roman" w:hAnsi="Times New Roman" w:cs="Times New Roman"/>
@@ -3920,7 +3096,6 @@
         </w:rPr>
         <w:t>_pathways</w:t>
       </w:r>
-      <w:proofErr w:type="spellEnd"/>
     </w:p>
     <w:p>
       <w:pPr>
@@ -4268,73 +3443,23 @@
           <w:rFonts w:ascii="Times New Roman" w:hAnsi="Times New Roman" w:cs="Times New Roman"/>
           <w:i/>
         </w:rPr>
-        <w:t xml:space="preserve">$ </w:t>
-      </w:r>
-      <w:proofErr w:type="spellStart"/>
-      <w:proofErr w:type="gramStart"/>
-      <w:r>
-        <w:rPr>
-          <w:rFonts w:ascii="Times New Roman" w:hAnsi="Times New Roman" w:cs="Times New Roman"/>
-          <w:i/>
-        </w:rPr>
-        <w:t>javac</w:t>
-      </w:r>
-      <w:proofErr w:type="spellEnd"/>
-      <w:proofErr w:type="gramEnd"/>
-      <w:r>
-        <w:rPr>
-          <w:rFonts w:ascii="Times New Roman" w:hAnsi="Times New Roman" w:cs="Times New Roman"/>
-          <w:i/>
-        </w:rPr>
-        <w:t xml:space="preserve"> GenesGOMiner.java</w:t>
-      </w:r>
-    </w:p>
-    <w:p>
-      <w:pPr>
-        <w:rPr>
-          <w:rFonts w:ascii="Times New Roman" w:hAnsi="Times New Roman" w:cs="Times New Roman"/>
-          <w:sz w:val="22"/>
-          <w:szCs w:val="22"/>
-        </w:rPr>
-      </w:pPr>
-      <w:r>
-        <w:rPr>
-          <w:rFonts w:ascii="Times New Roman" w:hAnsi="Times New Roman" w:cs="Times New Roman"/>
-          <w:i/>
-        </w:rPr>
-        <w:t xml:space="preserve">$ </w:t>
-      </w:r>
-      <w:proofErr w:type="gramStart"/>
-      <w:r>
-        <w:rPr>
-          <w:rFonts w:ascii="Times New Roman" w:hAnsi="Times New Roman" w:cs="Times New Roman"/>
-          <w:i/>
-        </w:rPr>
-        <w:t>java</w:t>
-      </w:r>
-      <w:proofErr w:type="gramEnd"/>
-      <w:r>
-        <w:rPr>
-          <w:rFonts w:ascii="Times New Roman" w:hAnsi="Times New Roman" w:cs="Times New Roman"/>
-          <w:i/>
-        </w:rPr>
-        <w:t xml:space="preserve"> </w:t>
-      </w:r>
-      <w:proofErr w:type="spellStart"/>
-      <w:r>
-        <w:rPr>
-          <w:rFonts w:ascii="Times New Roman" w:hAnsi="Times New Roman" w:cs="Times New Roman"/>
-          <w:i/>
-        </w:rPr>
-        <w:t>GenesGOMiner</w:t>
-      </w:r>
-      <w:proofErr w:type="spellEnd"/>
-      <w:r>
-        <w:rPr>
-          <w:rFonts w:ascii="Times New Roman" w:hAnsi="Times New Roman" w:cs="Times New Roman"/>
-          <w:i/>
-        </w:rPr>
-        <w:t xml:space="preserve"> </w:t>
+        <w:t>$ javac GenesGOMiner.java</w:t>
+      </w:r>
+    </w:p>
+    <w:p>
+      <w:pPr>
+        <w:rPr>
+          <w:rFonts w:ascii="Times New Roman" w:hAnsi="Times New Roman" w:cs="Times New Roman"/>
+          <w:sz w:val="22"/>
+          <w:szCs w:val="22"/>
+        </w:rPr>
+      </w:pPr>
+      <w:r>
+        <w:rPr>
+          <w:rFonts w:ascii="Times New Roman" w:hAnsi="Times New Roman" w:cs="Times New Roman"/>
+          <w:i/>
+        </w:rPr>
+        <w:t xml:space="preserve">$ java GenesGOMiner </w:t>
       </w:r>
       <w:r>
         <w:rPr>
@@ -4431,23 +3556,7 @@
           <w:rFonts w:ascii="Times New Roman" w:hAnsi="Times New Roman" w:cs="Times New Roman"/>
           <w:i/>
         </w:rPr>
-        <w:t xml:space="preserve">$ </w:t>
-      </w:r>
-      <w:proofErr w:type="gramStart"/>
-      <w:r>
-        <w:rPr>
-          <w:rFonts w:ascii="Times New Roman" w:hAnsi="Times New Roman" w:cs="Times New Roman"/>
-          <w:i/>
-        </w:rPr>
-        <w:t>cut</w:t>
-      </w:r>
-      <w:proofErr w:type="gramEnd"/>
-      <w:r>
-        <w:rPr>
-          <w:rFonts w:ascii="Times New Roman" w:hAnsi="Times New Roman" w:cs="Times New Roman"/>
-          <w:i/>
-        </w:rPr>
-        <w:t xml:space="preserve"> -f2,3 </w:t>
+        <w:t xml:space="preserve">$ cut -f2,3 </w:t>
       </w:r>
       <w:r>
         <w:rPr>
@@ -4463,7 +3572,6 @@
         </w:rPr>
         <w:t xml:space="preserve"> &gt; </w:t>
       </w:r>
-      <w:proofErr w:type="spellStart"/>
       <w:r>
         <w:rPr>
           <w:rFonts w:ascii="Times New Roman" w:hAnsi="Times New Roman" w:cs="Times New Roman"/>
@@ -4485,7 +3593,6 @@
         </w:rPr>
         <w:t>_functions</w:t>
       </w:r>
-      <w:proofErr w:type="spellEnd"/>
     </w:p>
     <w:p>
       <w:pPr>
@@ -4595,17 +3702,24 @@
           <w:rFonts w:ascii="Times New Roman" w:hAnsi="Times New Roman" w:cs="Times New Roman"/>
           <w:i/>
         </w:rPr>
-        <w:t xml:space="preserve">$ </w:t>
-      </w:r>
-      <w:proofErr w:type="gramStart"/>
-      <w:r>
-        <w:rPr>
-          <w:rFonts w:ascii="Times New Roman" w:hAnsi="Times New Roman" w:cs="Times New Roman"/>
-          <w:i/>
-        </w:rPr>
-        <w:t>cat</w:t>
-      </w:r>
-      <w:proofErr w:type="gramEnd"/>
+        <w:t xml:space="preserve">$ cat </w:t>
+      </w:r>
+      <w:r>
+        <w:rPr>
+          <w:rFonts w:ascii="Times New Roman" w:hAnsi="Times New Roman" w:cs="Times New Roman"/>
+          <w:i/>
+        </w:rPr>
+        <w:t>GSEA_</w:t>
+      </w:r>
+      <w:r>
+        <w:rPr>
+          <w:rFonts w:ascii="Times New Roman" w:hAnsi="Times New Roman" w:cs="Times New Roman"/>
+          <w:i/>
+          <w:sz w:val="22"/>
+          <w:szCs w:val="22"/>
+        </w:rPr>
+        <w:t>OUTPUT_FILE_pathways</w:t>
+      </w:r>
       <w:r>
         <w:rPr>
           <w:rFonts w:ascii="Times New Roman" w:hAnsi="Times New Roman" w:cs="Times New Roman"/>
@@ -4613,7 +3727,6 @@
         </w:rPr>
         <w:t xml:space="preserve"> </w:t>
       </w:r>
-      <w:proofErr w:type="spellStart"/>
       <w:r>
         <w:rPr>
           <w:rFonts w:ascii="Times New Roman" w:hAnsi="Times New Roman" w:cs="Times New Roman"/>
@@ -4625,20 +3738,16 @@
         <w:rPr>
           <w:rFonts w:ascii="Times New Roman" w:hAnsi="Times New Roman" w:cs="Times New Roman"/>
           <w:i/>
-          <w:sz w:val="22"/>
-          <w:szCs w:val="22"/>
-        </w:rPr>
-        <w:t>OUTPUT_FILE_pathways</w:t>
-      </w:r>
-      <w:proofErr w:type="spellEnd"/>
-      <w:r>
-        <w:rPr>
-          <w:rFonts w:ascii="Times New Roman" w:hAnsi="Times New Roman" w:cs="Times New Roman"/>
-          <w:i/>
-        </w:rPr>
-        <w:t xml:space="preserve"> </w:t>
-      </w:r>
-      <w:proofErr w:type="spellStart"/>
+        </w:rPr>
+        <w:t xml:space="preserve">OUTPUT_FILE_functions </w:t>
+      </w:r>
+      <w:r>
+        <w:rPr>
+          <w:rFonts w:ascii="Times New Roman" w:hAnsi="Times New Roman" w:cs="Times New Roman"/>
+          <w:i/>
+        </w:rPr>
+        <w:t xml:space="preserve">| sort | uniq &gt; </w:t>
+      </w:r>
       <w:r>
         <w:rPr>
           <w:rFonts w:ascii="Times New Roman" w:hAnsi="Times New Roman" w:cs="Times New Roman"/>
@@ -4651,55 +3760,8 @@
           <w:rFonts w:ascii="Times New Roman" w:hAnsi="Times New Roman" w:cs="Times New Roman"/>
           <w:i/>
         </w:rPr>
-        <w:t>OUTPUT_FILE_functions</w:t>
-      </w:r>
-      <w:proofErr w:type="spellEnd"/>
-      <w:r>
-        <w:rPr>
-          <w:rFonts w:ascii="Times New Roman" w:hAnsi="Times New Roman" w:cs="Times New Roman"/>
-          <w:i/>
-        </w:rPr>
-        <w:t xml:space="preserve"> </w:t>
-      </w:r>
-      <w:r>
-        <w:rPr>
-          <w:rFonts w:ascii="Times New Roman" w:hAnsi="Times New Roman" w:cs="Times New Roman"/>
-          <w:i/>
-        </w:rPr>
-        <w:t xml:space="preserve">| sort | </w:t>
-      </w:r>
-      <w:proofErr w:type="spellStart"/>
-      <w:r>
-        <w:rPr>
-          <w:rFonts w:ascii="Times New Roman" w:hAnsi="Times New Roman" w:cs="Times New Roman"/>
-          <w:i/>
-        </w:rPr>
-        <w:t>uniq</w:t>
-      </w:r>
-      <w:proofErr w:type="spellEnd"/>
-      <w:r>
-        <w:rPr>
-          <w:rFonts w:ascii="Times New Roman" w:hAnsi="Times New Roman" w:cs="Times New Roman"/>
-          <w:i/>
-        </w:rPr>
-        <w:t xml:space="preserve"> &gt; </w:t>
-      </w:r>
-      <w:proofErr w:type="spellStart"/>
-      <w:r>
-        <w:rPr>
-          <w:rFonts w:ascii="Times New Roman" w:hAnsi="Times New Roman" w:cs="Times New Roman"/>
-          <w:i/>
-        </w:rPr>
-        <w:t>GSEA_</w:t>
-      </w:r>
-      <w:r>
-        <w:rPr>
-          <w:rFonts w:ascii="Times New Roman" w:hAnsi="Times New Roman" w:cs="Times New Roman"/>
-          <w:i/>
-        </w:rPr>
         <w:t>OUTPUT_FILE_pathways_and_functions</w:t>
       </w:r>
-      <w:proofErr w:type="spellEnd"/>
     </w:p>
     <w:p>
       <w:pPr>
@@ -4860,9 +3922,6 @@
           <w:szCs w:val="36"/>
         </w:rPr>
       </w:pPr>
-      <w:bookmarkStart w:id="0" w:name="_GoBack"/>
-      <w:bookmarkEnd w:id="0"/>
-      <w:proofErr w:type="spellStart"/>
       <w:r>
         <w:rPr>
           <w:rFonts w:ascii="Times New Roman" w:hAnsi="Times New Roman" w:cs="Times New Roman"/>
@@ -4870,37 +3929,7 @@
           <w:sz w:val="36"/>
           <w:szCs w:val="36"/>
         </w:rPr>
-        <w:t>Reactome</w:t>
-      </w:r>
-      <w:proofErr w:type="spellEnd"/>
-      <w:r>
-        <w:rPr>
-          <w:rFonts w:ascii="Times New Roman" w:hAnsi="Times New Roman" w:cs="Times New Roman"/>
-          <w:b/>
-          <w:sz w:val="36"/>
-          <w:szCs w:val="36"/>
-        </w:rPr>
-        <w:t xml:space="preserve"> + </w:t>
-      </w:r>
-      <w:proofErr w:type="spellStart"/>
-      <w:r>
-        <w:rPr>
-          <w:rFonts w:ascii="Times New Roman" w:hAnsi="Times New Roman" w:cs="Times New Roman"/>
-          <w:b/>
-          <w:sz w:val="36"/>
-          <w:szCs w:val="36"/>
-        </w:rPr>
-        <w:t>BioCarta</w:t>
-      </w:r>
-      <w:proofErr w:type="spellEnd"/>
-      <w:r>
-        <w:rPr>
-          <w:rFonts w:ascii="Times New Roman" w:hAnsi="Times New Roman" w:cs="Times New Roman"/>
-          <w:b/>
-          <w:sz w:val="36"/>
-          <w:szCs w:val="36"/>
-        </w:rPr>
-        <w:t xml:space="preserve"> + GSEA (c2 and c5 versions):</w:t>
+        <w:t>Reactome + BioCarta + GSEA (c2 and c5 versions):</w:t>
       </w:r>
     </w:p>
     <w:p>
@@ -4978,17 +4007,8 @@
           <w:rFonts w:ascii="Times New Roman" w:hAnsi="Times New Roman" w:cs="Times New Roman"/>
           <w:i/>
         </w:rPr>
-        <w:t xml:space="preserve">$ </w:t>
-      </w:r>
-      <w:proofErr w:type="gramStart"/>
-      <w:r>
-        <w:rPr>
-          <w:rFonts w:ascii="Times New Roman" w:hAnsi="Times New Roman" w:cs="Times New Roman"/>
-          <w:i/>
-        </w:rPr>
-        <w:t>cat</w:t>
-      </w:r>
-      <w:proofErr w:type="gramEnd"/>
+        <w:t>$ cat</w:t>
+      </w:r>
       <w:r>
         <w:rPr>
           <w:rFonts w:ascii="Times New Roman" w:hAnsi="Times New Roman" w:cs="Times New Roman"/>
@@ -5012,7 +4032,6 @@
         </w:rPr>
         <w:t xml:space="preserve"> </w:t>
       </w:r>
-      <w:proofErr w:type="spellStart"/>
       <w:r>
         <w:rPr>
           <w:rFonts w:ascii="Times New Roman" w:hAnsi="Times New Roman" w:cs="Times New Roman"/>
@@ -5020,7 +4039,6 @@
         </w:rPr>
         <w:t>GSEA_OUTPUT_FILE_pathways_and_functions</w:t>
       </w:r>
-      <w:proofErr w:type="spellEnd"/>
       <w:r>
         <w:rPr>
           <w:rFonts w:ascii="Times New Roman" w:hAnsi="Times New Roman" w:cs="Times New Roman"/>
@@ -5033,41 +4051,8 @@
           <w:rFonts w:ascii="Times New Roman" w:hAnsi="Times New Roman" w:cs="Times New Roman"/>
           <w:i/>
         </w:rPr>
-        <w:t xml:space="preserve">| sort -f | </w:t>
-      </w:r>
-      <w:proofErr w:type="spellStart"/>
-      <w:r>
-        <w:rPr>
-          <w:rFonts w:ascii="Times New Roman" w:hAnsi="Times New Roman" w:cs="Times New Roman"/>
-          <w:i/>
-        </w:rPr>
-        <w:t>uniq</w:t>
-      </w:r>
-      <w:proofErr w:type="spellEnd"/>
-      <w:r>
-        <w:rPr>
-          <w:rFonts w:ascii="Times New Roman" w:hAnsi="Times New Roman" w:cs="Times New Roman"/>
-          <w:i/>
-        </w:rPr>
-        <w:t xml:space="preserve"> -</w:t>
-      </w:r>
-      <w:proofErr w:type="spellStart"/>
-      <w:r>
-        <w:rPr>
-          <w:rFonts w:ascii="Times New Roman" w:hAnsi="Times New Roman" w:cs="Times New Roman"/>
-          <w:i/>
-        </w:rPr>
-        <w:t>i</w:t>
-      </w:r>
-      <w:proofErr w:type="spellEnd"/>
-      <w:r>
-        <w:rPr>
-          <w:rFonts w:ascii="Times New Roman" w:hAnsi="Times New Roman" w:cs="Times New Roman"/>
-          <w:i/>
-        </w:rPr>
-        <w:t xml:space="preserve"> &gt; </w:t>
-      </w:r>
-      <w:proofErr w:type="spellStart"/>
+        <w:t xml:space="preserve">| sort -f | uniq -i &gt; </w:t>
+      </w:r>
       <w:r>
         <w:rPr>
           <w:rFonts w:ascii="Times New Roman" w:hAnsi="Times New Roman" w:cs="Times New Roman"/>
@@ -5096,7 +4081,6 @@
         </w:rPr>
         <w:t>_resources</w:t>
       </w:r>
-      <w:proofErr w:type="spellEnd"/>
     </w:p>
     <w:p>
       <w:pPr>
@@ -5118,7 +4102,7 @@
     <w:p>
       <w:pPr>
         <w:rPr>
-          <w:rFonts w:ascii="Times New Roman" w:hAnsi="Times New Roman" w:cs="Times New Roman"/>
+          <w:rFonts w:ascii="Cambria" w:eastAsia="MS Mincho" w:hAnsi="Cambria" w:cs="Times New Roman"/>
           <w:b/>
           <w:sz w:val="32"/>
           <w:szCs w:val="32"/>
@@ -5126,32 +4110,489 @@
       </w:pPr>
       <w:r>
         <w:rPr>
-          <w:rFonts w:ascii="Times New Roman" w:hAnsi="Times New Roman" w:cs="Times New Roman"/>
+          <w:rFonts w:ascii="Cambria" w:eastAsia="MS Mincho" w:hAnsi="Cambria" w:cs="Times New Roman"/>
           <w:b/>
           <w:sz w:val="32"/>
           <w:szCs w:val="32"/>
         </w:rPr>
-        <w:t>To include “</w:t>
-      </w:r>
-      <w:proofErr w:type="gramStart"/>
-      <w:r>
-        <w:rPr>
-          <w:rFonts w:ascii="Times New Roman" w:hAnsi="Times New Roman" w:cs="Times New Roman"/>
+        <w:t>Normalization Rule 1: Converting the case</w:t>
+      </w:r>
+    </w:p>
+    <w:p>
+      <w:pPr>
+        <w:rPr>
+          <w:rFonts w:ascii="Times New Roman" w:hAnsi="Times New Roman" w:cs="Times New Roman"/>
+          <w:b/>
+        </w:rPr>
+      </w:pPr>
+    </w:p>
+    <w:p>
+      <w:pPr>
+        <w:rPr>
+          <w:rFonts w:ascii="Times New Roman" w:hAnsi="Times New Roman" w:cs="Times New Roman"/>
+          <w:color w:val="365F91" w:themeColor="accent1" w:themeShade="BF"/>
+          <w:sz w:val="22"/>
+          <w:szCs w:val="22"/>
+        </w:rPr>
+      </w:pPr>
+      <w:r>
+        <w:rPr>
+          <w:rFonts w:ascii="Times New Roman" w:hAnsi="Times New Roman" w:cs="Times New Roman"/>
+          <w:color w:val="365F91" w:themeColor="accent1" w:themeShade="BF"/>
+          <w:sz w:val="22"/>
+          <w:szCs w:val="22"/>
+        </w:rPr>
+        <w:t xml:space="preserve">Java program </w:t>
+      </w:r>
+      <w:r>
+        <w:rPr>
+          <w:rFonts w:ascii="Times New Roman" w:hAnsi="Times New Roman" w:cs="Times New Roman"/>
+          <w:color w:val="365F91" w:themeColor="accent1" w:themeShade="BF"/>
+        </w:rPr>
+        <w:t>PathwayOrFunctionToSmallLetter</w:t>
+      </w:r>
+      <w:r>
+        <w:rPr>
+          <w:rFonts w:ascii="Times New Roman" w:hAnsi="Times New Roman" w:cs="Times New Roman"/>
+          <w:color w:val="365F91" w:themeColor="accent1" w:themeShade="BF"/>
+        </w:rPr>
+        <w:t>.java</w:t>
+      </w:r>
+      <w:r>
+        <w:rPr>
+          <w:rFonts w:ascii="Times New Roman" w:hAnsi="Times New Roman" w:cs="Times New Roman"/>
+          <w:color w:val="365F91" w:themeColor="accent1" w:themeShade="BF"/>
+        </w:rPr>
+        <w:t xml:space="preserve"> </w:t>
+      </w:r>
+      <w:r>
+        <w:rPr>
+          <w:rFonts w:ascii="Times New Roman" w:hAnsi="Times New Roman" w:cs="Times New Roman"/>
+          <w:color w:val="365F91" w:themeColor="accent1" w:themeShade="BF"/>
+          <w:sz w:val="22"/>
+          <w:szCs w:val="22"/>
+        </w:rPr>
+        <w:t xml:space="preserve">changes the pathway / function name to lower case. </w:t>
+      </w:r>
+    </w:p>
+    <w:p>
+      <w:pPr>
+        <w:rPr>
+          <w:rFonts w:ascii="Times New Roman" w:hAnsi="Times New Roman" w:cs="Times New Roman"/>
+          <w:color w:val="365F91" w:themeColor="accent1" w:themeShade="BF"/>
+          <w:sz w:val="22"/>
+          <w:szCs w:val="22"/>
+        </w:rPr>
+      </w:pPr>
+    </w:p>
+    <w:p>
+      <w:pPr>
+        <w:rPr>
+          <w:rFonts w:ascii="Times New Roman" w:hAnsi="Times New Roman" w:cs="Times New Roman"/>
+          <w:i/>
+          <w:sz w:val="22"/>
+          <w:szCs w:val="22"/>
+        </w:rPr>
+      </w:pPr>
+      <w:r>
+        <w:rPr>
+          <w:rFonts w:ascii="Times New Roman" w:hAnsi="Times New Roman" w:cs="Times New Roman"/>
+          <w:i/>
+          <w:sz w:val="22"/>
+          <w:szCs w:val="22"/>
+        </w:rPr>
+        <w:t xml:space="preserve">$ javac </w:t>
+      </w:r>
+      <w:r>
+        <w:rPr>
+          <w:rFonts w:ascii="Times New Roman" w:hAnsi="Times New Roman" w:cs="Times New Roman"/>
+          <w:i/>
+          <w:sz w:val="22"/>
+          <w:szCs w:val="22"/>
+        </w:rPr>
+        <w:t>PathwayOrFunctionToSmallLetter</w:t>
+      </w:r>
+      <w:r>
+        <w:rPr>
+          <w:rFonts w:ascii="Times New Roman" w:hAnsi="Times New Roman" w:cs="Times New Roman"/>
+          <w:i/>
+          <w:sz w:val="22"/>
+          <w:szCs w:val="22"/>
+        </w:rPr>
+        <w:t>.java</w:t>
+      </w:r>
+    </w:p>
+    <w:p>
+      <w:pPr>
+        <w:rPr>
+          <w:rFonts w:ascii="Times New Roman" w:hAnsi="Times New Roman" w:cs="Times New Roman"/>
+          <w:i/>
+          <w:sz w:val="22"/>
+          <w:szCs w:val="22"/>
+        </w:rPr>
+      </w:pPr>
+      <w:r>
+        <w:rPr>
+          <w:rFonts w:ascii="Times New Roman" w:hAnsi="Times New Roman" w:cs="Times New Roman"/>
+          <w:i/>
+          <w:sz w:val="22"/>
+          <w:szCs w:val="22"/>
+        </w:rPr>
+        <w:t xml:space="preserve">$ java </w:t>
+      </w:r>
+      <w:r>
+        <w:rPr>
+          <w:rFonts w:ascii="Times New Roman" w:hAnsi="Times New Roman" w:cs="Times New Roman"/>
+          <w:i/>
+          <w:sz w:val="22"/>
+          <w:szCs w:val="22"/>
+        </w:rPr>
+        <w:t>PathwayOrFunctionToSmallLetter</w:t>
+      </w:r>
+      <w:r>
+        <w:rPr>
+          <w:rFonts w:ascii="Times New Roman" w:hAnsi="Times New Roman" w:cs="Times New Roman"/>
+          <w:i/>
+          <w:sz w:val="22"/>
+          <w:szCs w:val="22"/>
+        </w:rPr>
+        <w:t xml:space="preserve"> </w:t>
+      </w:r>
+      <w:r>
+        <w:rPr>
+          <w:rFonts w:ascii="Times New Roman" w:hAnsi="Times New Roman" w:cs="Times New Roman"/>
+          <w:i/>
+        </w:rPr>
+        <w:t>OUTPUT_FILE_al</w:t>
+      </w:r>
+      <w:r>
+        <w:rPr>
+          <w:rFonts w:ascii="Times New Roman" w:hAnsi="Times New Roman" w:cs="Times New Roman"/>
+          <w:i/>
+        </w:rPr>
+        <w:t>l</w:t>
+      </w:r>
+      <w:r>
+        <w:rPr>
+          <w:rFonts w:ascii="Times New Roman" w:hAnsi="Times New Roman" w:cs="Times New Roman"/>
+          <w:i/>
+        </w:rPr>
+        <w:t>_resources</w:t>
+      </w:r>
+      <w:r>
+        <w:rPr>
+          <w:rFonts w:ascii="Times New Roman" w:hAnsi="Times New Roman" w:cs="Times New Roman"/>
+          <w:i/>
+          <w:sz w:val="22"/>
+          <w:szCs w:val="22"/>
+        </w:rPr>
+        <w:t xml:space="preserve"> OUTPUT_FILE</w:t>
+      </w:r>
+      <w:r>
+        <w:rPr>
+          <w:rFonts w:ascii="Times New Roman" w:hAnsi="Times New Roman" w:cs="Times New Roman"/>
+          <w:sz w:val="22"/>
+          <w:szCs w:val="22"/>
+        </w:rPr>
+        <w:t>_</w:t>
+      </w:r>
+      <w:r>
+        <w:rPr>
+          <w:rFonts w:ascii="Times New Roman" w:hAnsi="Times New Roman" w:cs="Times New Roman"/>
+          <w:i/>
+          <w:sz w:val="22"/>
+          <w:szCs w:val="22"/>
+        </w:rPr>
+        <w:t>lowerCase</w:t>
+      </w:r>
+    </w:p>
+    <w:p>
+      <w:pPr>
+        <w:rPr>
+          <w:rFonts w:ascii="Times New Roman" w:hAnsi="Times New Roman" w:cs="Times New Roman"/>
+          <w:i/>
+          <w:sz w:val="22"/>
+          <w:szCs w:val="22"/>
+        </w:rPr>
+      </w:pPr>
+    </w:p>
+    <w:p>
+      <w:pPr>
+        <w:rPr>
+          <w:rFonts w:ascii="Times New Roman" w:hAnsi="Times New Roman" w:cs="Times New Roman"/>
+          <w:b/>
+          <w:sz w:val="22"/>
+          <w:szCs w:val="22"/>
+        </w:rPr>
+      </w:pPr>
+      <w:r>
+        <w:rPr>
+          <w:rFonts w:ascii="Cambria" w:eastAsia="MS Mincho" w:hAnsi="Cambria" w:cs="Times New Roman"/>
           <w:b/>
           <w:sz w:val="32"/>
           <w:szCs w:val="32"/>
         </w:rPr>
-        <w:t>:GO</w:t>
-      </w:r>
-      <w:proofErr w:type="gramEnd"/>
-      <w:r>
-        <w:rPr>
-          <w:rFonts w:ascii="Times New Roman" w:hAnsi="Times New Roman" w:cs="Times New Roman"/>
+        <w:t>Normalization Rule 2</w:t>
+      </w:r>
+      <w:r>
+        <w:rPr>
+          <w:rFonts w:ascii="Cambria" w:eastAsia="MS Mincho" w:hAnsi="Cambria" w:cs="Times New Roman"/>
           <w:b/>
           <w:sz w:val="32"/>
           <w:szCs w:val="32"/>
         </w:rPr>
-        <w:t>” annotation to functions</w:t>
+        <w:t xml:space="preserve">: </w:t>
+      </w:r>
+      <w:r>
+        <w:rPr>
+          <w:rFonts w:ascii="Cambria" w:eastAsia="MS Mincho" w:hAnsi="Cambria" w:cs="Times New Roman"/>
+          <w:b/>
+          <w:sz w:val="32"/>
+          <w:szCs w:val="32"/>
+        </w:rPr>
+        <w:t>Removing preceding and succeeding white spaces</w:t>
+      </w:r>
+    </w:p>
+    <w:p>
+      <w:pPr>
+        <w:rPr>
+          <w:rFonts w:ascii="Times New Roman" w:hAnsi="Times New Roman" w:cs="Times New Roman"/>
+          <w:b/>
+          <w:sz w:val="22"/>
+          <w:szCs w:val="22"/>
+        </w:rPr>
+      </w:pPr>
+    </w:p>
+    <w:p>
+      <w:pPr>
+        <w:rPr>
+          <w:rFonts w:ascii="Times New Roman" w:hAnsi="Times New Roman" w:cs="Times New Roman"/>
+          <w:color w:val="365F91" w:themeColor="accent1" w:themeShade="BF"/>
+          <w:sz w:val="22"/>
+          <w:szCs w:val="22"/>
+        </w:rPr>
+      </w:pPr>
+      <w:r>
+        <w:rPr>
+          <w:rFonts w:ascii="Times New Roman" w:hAnsi="Times New Roman" w:cs="Times New Roman"/>
+          <w:color w:val="365F91" w:themeColor="accent1" w:themeShade="BF"/>
+          <w:sz w:val="22"/>
+          <w:szCs w:val="22"/>
+        </w:rPr>
+        <w:t xml:space="preserve">Java program </w:t>
+      </w:r>
+      <w:r>
+        <w:rPr>
+          <w:rFonts w:ascii="Times New Roman" w:hAnsi="Times New Roman" w:cs="Times New Roman"/>
+          <w:color w:val="365F91" w:themeColor="accent1" w:themeShade="BF"/>
+        </w:rPr>
+        <w:t>DuplicateRecordsRemover</w:t>
+      </w:r>
+      <w:r>
+        <w:rPr>
+          <w:rFonts w:ascii="Times New Roman" w:hAnsi="Times New Roman" w:cs="Times New Roman"/>
+          <w:color w:val="365F91" w:themeColor="accent1" w:themeShade="BF"/>
+        </w:rPr>
+        <w:t>.java</w:t>
+      </w:r>
+      <w:r>
+        <w:rPr>
+          <w:rFonts w:ascii="Times New Roman" w:hAnsi="Times New Roman" w:cs="Times New Roman"/>
+          <w:color w:val="365F91" w:themeColor="accent1" w:themeShade="BF"/>
+        </w:rPr>
+        <w:t xml:space="preserve"> </w:t>
+      </w:r>
+      <w:r>
+        <w:rPr>
+          <w:rFonts w:ascii="Times New Roman" w:hAnsi="Times New Roman" w:cs="Times New Roman"/>
+          <w:color w:val="365F91" w:themeColor="accent1" w:themeShade="BF"/>
+          <w:sz w:val="22"/>
+          <w:szCs w:val="22"/>
+        </w:rPr>
+        <w:t>trims the preceding and succeeding white spaces in gene symbol and pathway / function names</w:t>
+      </w:r>
+      <w:r>
+        <w:rPr>
+          <w:rFonts w:ascii="Times New Roman" w:hAnsi="Times New Roman" w:cs="Times New Roman"/>
+          <w:color w:val="365F91" w:themeColor="accent1" w:themeShade="BF"/>
+          <w:sz w:val="22"/>
+          <w:szCs w:val="22"/>
+        </w:rPr>
+        <w:t>.</w:t>
+      </w:r>
+    </w:p>
+    <w:p>
+      <w:pPr>
+        <w:rPr>
+          <w:rFonts w:ascii="Times New Roman" w:hAnsi="Times New Roman" w:cs="Times New Roman"/>
+          <w:color w:val="365F91" w:themeColor="accent1" w:themeShade="BF"/>
+          <w:sz w:val="22"/>
+          <w:szCs w:val="22"/>
+        </w:rPr>
+      </w:pPr>
+    </w:p>
+    <w:p>
+      <w:pPr>
+        <w:rPr>
+          <w:rFonts w:ascii="Times New Roman" w:hAnsi="Times New Roman" w:cs="Times New Roman"/>
+          <w:i/>
+          <w:sz w:val="22"/>
+          <w:szCs w:val="22"/>
+        </w:rPr>
+      </w:pPr>
+      <w:r>
+        <w:rPr>
+          <w:rFonts w:ascii="Times New Roman" w:hAnsi="Times New Roman" w:cs="Times New Roman"/>
+          <w:i/>
+          <w:sz w:val="22"/>
+          <w:szCs w:val="22"/>
+        </w:rPr>
+        <w:t xml:space="preserve">$ javac </w:t>
+      </w:r>
+      <w:r>
+        <w:rPr>
+          <w:rFonts w:ascii="Times New Roman" w:hAnsi="Times New Roman" w:cs="Times New Roman"/>
+          <w:i/>
+          <w:sz w:val="22"/>
+          <w:szCs w:val="22"/>
+        </w:rPr>
+        <w:t>DuplicateRecordsRemover</w:t>
+      </w:r>
+      <w:r>
+        <w:rPr>
+          <w:rFonts w:ascii="Times New Roman" w:hAnsi="Times New Roman" w:cs="Times New Roman"/>
+          <w:i/>
+          <w:sz w:val="22"/>
+          <w:szCs w:val="22"/>
+        </w:rPr>
+        <w:t>.java</w:t>
+      </w:r>
+    </w:p>
+    <w:p>
+      <w:pPr>
+        <w:rPr>
+          <w:rFonts w:ascii="Times New Roman" w:hAnsi="Times New Roman" w:cs="Times New Roman"/>
+          <w:i/>
+          <w:sz w:val="22"/>
+          <w:szCs w:val="22"/>
+        </w:rPr>
+      </w:pPr>
+      <w:r>
+        <w:rPr>
+          <w:rFonts w:ascii="Times New Roman" w:hAnsi="Times New Roman" w:cs="Times New Roman"/>
+          <w:i/>
+          <w:sz w:val="22"/>
+          <w:szCs w:val="22"/>
+        </w:rPr>
+        <w:t xml:space="preserve">$ java </w:t>
+      </w:r>
+      <w:r>
+        <w:rPr>
+          <w:rFonts w:ascii="Times New Roman" w:hAnsi="Times New Roman" w:cs="Times New Roman"/>
+          <w:i/>
+          <w:sz w:val="22"/>
+          <w:szCs w:val="22"/>
+        </w:rPr>
+        <w:t>DuplicateRecordsRemover</w:t>
+      </w:r>
+      <w:r>
+        <w:rPr>
+          <w:rFonts w:ascii="Times New Roman" w:hAnsi="Times New Roman" w:cs="Times New Roman"/>
+          <w:i/>
+          <w:sz w:val="22"/>
+          <w:szCs w:val="22"/>
+        </w:rPr>
+        <w:t xml:space="preserve"> </w:t>
+      </w:r>
+      <w:r>
+        <w:rPr>
+          <w:rFonts w:ascii="Times New Roman" w:hAnsi="Times New Roman" w:cs="Times New Roman"/>
+          <w:i/>
+        </w:rPr>
+        <w:t>OUTPUT_FILE</w:t>
+      </w:r>
+      <w:r>
+        <w:rPr>
+          <w:rFonts w:ascii="Times New Roman" w:hAnsi="Times New Roman" w:cs="Times New Roman"/>
+          <w:sz w:val="22"/>
+          <w:szCs w:val="22"/>
+        </w:rPr>
+        <w:t>_</w:t>
+      </w:r>
+      <w:r>
+        <w:rPr>
+          <w:rFonts w:ascii="Times New Roman" w:hAnsi="Times New Roman" w:cs="Times New Roman"/>
+          <w:i/>
+          <w:sz w:val="22"/>
+          <w:szCs w:val="22"/>
+        </w:rPr>
+        <w:t>lowerCase</w:t>
+      </w:r>
+      <w:r>
+        <w:rPr>
+          <w:rFonts w:ascii="Times New Roman" w:hAnsi="Times New Roman" w:cs="Times New Roman"/>
+          <w:i/>
+          <w:sz w:val="22"/>
+          <w:szCs w:val="22"/>
+        </w:rPr>
+        <w:t xml:space="preserve"> OUTPUT_FILE</w:t>
+      </w:r>
+      <w:r>
+        <w:rPr>
+          <w:rFonts w:ascii="Times New Roman" w:hAnsi="Times New Roman" w:cs="Times New Roman"/>
+          <w:sz w:val="22"/>
+          <w:szCs w:val="22"/>
+        </w:rPr>
+        <w:t>_</w:t>
+      </w:r>
+      <w:r>
+        <w:rPr>
+          <w:rFonts w:ascii="Times New Roman" w:hAnsi="Times New Roman" w:cs="Times New Roman"/>
+          <w:i/>
+          <w:sz w:val="22"/>
+          <w:szCs w:val="22"/>
+        </w:rPr>
+        <w:t>trimWhiteSpaces</w:t>
+      </w:r>
+    </w:p>
+    <w:p>
+      <w:pPr>
+        <w:rPr>
+          <w:rFonts w:ascii="Times New Roman" w:hAnsi="Times New Roman" w:cs="Times New Roman"/>
+          <w:i/>
+          <w:sz w:val="22"/>
+          <w:szCs w:val="22"/>
+        </w:rPr>
+      </w:pPr>
+    </w:p>
+    <w:p>
+      <w:pPr>
+        <w:rPr>
+          <w:rFonts w:ascii="Times New Roman" w:hAnsi="Times New Roman" w:cs="Times New Roman"/>
+          <w:b/>
+          <w:color w:val="365F91" w:themeColor="accent1" w:themeShade="BF"/>
+          <w:sz w:val="22"/>
+          <w:szCs w:val="22"/>
+        </w:rPr>
+      </w:pPr>
+    </w:p>
+    <w:p>
+      <w:pPr>
+        <w:rPr>
+          <w:rFonts w:ascii="Times New Roman" w:hAnsi="Times New Roman" w:cs="Times New Roman"/>
+          <w:b/>
+          <w:sz w:val="32"/>
+          <w:szCs w:val="32"/>
+        </w:rPr>
+      </w:pPr>
+      <w:r>
+        <w:rPr>
+          <w:rFonts w:ascii="Times New Roman" w:hAnsi="Times New Roman" w:cs="Times New Roman"/>
+          <w:b/>
+          <w:sz w:val="32"/>
+          <w:szCs w:val="32"/>
+        </w:rPr>
+        <w:t>To include “:GO” annotation to functions</w:t>
       </w:r>
     </w:p>
     <w:p>
@@ -5216,27 +4657,7 @@
           <w:sz w:val="22"/>
           <w:szCs w:val="22"/>
         </w:rPr>
-        <w:t xml:space="preserve"> “</w:t>
-      </w:r>
-      <w:proofErr w:type="gramStart"/>
-      <w:r>
-        <w:rPr>
-          <w:rFonts w:ascii="Times New Roman" w:hAnsi="Times New Roman" w:cs="Times New Roman"/>
-          <w:color w:val="365F91" w:themeColor="accent1" w:themeShade="BF"/>
-          <w:sz w:val="22"/>
-          <w:szCs w:val="22"/>
-        </w:rPr>
-        <w:t>:GO</w:t>
-      </w:r>
-      <w:proofErr w:type="gramEnd"/>
-      <w:r>
-        <w:rPr>
-          <w:rFonts w:ascii="Times New Roman" w:hAnsi="Times New Roman" w:cs="Times New Roman"/>
-          <w:color w:val="365F91" w:themeColor="accent1" w:themeShade="BF"/>
-          <w:sz w:val="22"/>
-          <w:szCs w:val="22"/>
-        </w:rPr>
-        <w:t>” annotation to functions in gene-function association</w:t>
+        <w:t xml:space="preserve"> “:GO” annotation to functions in gene-function association</w:t>
       </w:r>
       <w:r>
         <w:rPr>
@@ -5301,21 +4722,43 @@
           <w:sz w:val="22"/>
           <w:szCs w:val="22"/>
         </w:rPr>
-        <w:t xml:space="preserve">$ </w:t>
-      </w:r>
-      <w:proofErr w:type="spellStart"/>
-      <w:proofErr w:type="gramStart"/>
-      <w:r>
-        <w:rPr>
-          <w:rFonts w:ascii="Times New Roman" w:hAnsi="Times New Roman" w:cs="Times New Roman"/>
-          <w:i/>
-          <w:sz w:val="22"/>
-          <w:szCs w:val="22"/>
-        </w:rPr>
-        <w:t>javac</w:t>
-      </w:r>
-      <w:proofErr w:type="spellEnd"/>
-      <w:proofErr w:type="gramEnd"/>
+        <w:t xml:space="preserve">$ javac </w:t>
+      </w:r>
+      <w:r>
+        <w:rPr>
+          <w:rFonts w:ascii="Times New Roman" w:hAnsi="Times New Roman" w:cs="Times New Roman"/>
+          <w:i/>
+          <w:sz w:val="22"/>
+          <w:szCs w:val="22"/>
+        </w:rPr>
+        <w:t>GOFunctionAnnotator.java</w:t>
+      </w:r>
+    </w:p>
+    <w:p>
+      <w:pPr>
+        <w:rPr>
+          <w:rFonts w:ascii="Times New Roman" w:hAnsi="Times New Roman" w:cs="Times New Roman"/>
+          <w:i/>
+          <w:sz w:val="22"/>
+          <w:szCs w:val="22"/>
+        </w:rPr>
+      </w:pPr>
+      <w:r>
+        <w:rPr>
+          <w:rFonts w:ascii="Times New Roman" w:hAnsi="Times New Roman" w:cs="Times New Roman"/>
+          <w:i/>
+          <w:sz w:val="22"/>
+          <w:szCs w:val="22"/>
+        </w:rPr>
+        <w:t xml:space="preserve">$ java </w:t>
+      </w:r>
+      <w:r>
+        <w:rPr>
+          <w:rFonts w:ascii="Times New Roman" w:hAnsi="Times New Roman" w:cs="Times New Roman"/>
+          <w:i/>
+        </w:rPr>
+        <w:t>GOFunctionAnnotator</w:t>
+      </w:r>
       <w:r>
         <w:rPr>
           <w:rFonts w:ascii="Times New Roman" w:hAnsi="Times New Roman" w:cs="Times New Roman"/>
@@ -5329,125 +4772,33 @@
         <w:rPr>
           <w:rFonts w:ascii="Times New Roman" w:hAnsi="Times New Roman" w:cs="Times New Roman"/>
           <w:i/>
-          <w:sz w:val="22"/>
-          <w:szCs w:val="22"/>
-        </w:rPr>
-        <w:t>GOFunctionAnnotator.java</w:t>
-      </w:r>
-    </w:p>
-    <w:p>
-      <w:pPr>
-        <w:rPr>
-          <w:rFonts w:ascii="Times New Roman" w:hAnsi="Times New Roman" w:cs="Times New Roman"/>
-          <w:i/>
-          <w:sz w:val="22"/>
-          <w:szCs w:val="22"/>
-        </w:rPr>
-      </w:pPr>
-      <w:r>
-        <w:rPr>
-          <w:rFonts w:ascii="Times New Roman" w:hAnsi="Times New Roman" w:cs="Times New Roman"/>
-          <w:i/>
-          <w:sz w:val="22"/>
-          <w:szCs w:val="22"/>
-        </w:rPr>
-        <w:t xml:space="preserve">$ </w:t>
-      </w:r>
-      <w:proofErr w:type="gramStart"/>
-      <w:r>
-        <w:rPr>
-          <w:rFonts w:ascii="Times New Roman" w:hAnsi="Times New Roman" w:cs="Times New Roman"/>
-          <w:i/>
-          <w:sz w:val="22"/>
-          <w:szCs w:val="22"/>
-        </w:rPr>
-        <w:t>java</w:t>
-      </w:r>
-      <w:proofErr w:type="gramEnd"/>
-      <w:r>
-        <w:rPr>
-          <w:rFonts w:ascii="Times New Roman" w:hAnsi="Times New Roman" w:cs="Times New Roman"/>
-          <w:i/>
-          <w:sz w:val="22"/>
-          <w:szCs w:val="22"/>
-        </w:rPr>
-        <w:t xml:space="preserve"> </w:t>
-      </w:r>
-      <w:proofErr w:type="spellStart"/>
-      <w:r>
-        <w:rPr>
-          <w:rFonts w:ascii="Times New Roman" w:hAnsi="Times New Roman" w:cs="Times New Roman"/>
-          <w:i/>
-        </w:rPr>
-        <w:t>GOFunctionAnnotator</w:t>
-      </w:r>
-      <w:proofErr w:type="spellEnd"/>
-      <w:r>
-        <w:rPr>
-          <w:rFonts w:ascii="Times New Roman" w:hAnsi="Times New Roman" w:cs="Times New Roman"/>
-          <w:i/>
-          <w:sz w:val="22"/>
-          <w:szCs w:val="22"/>
-        </w:rPr>
-        <w:t xml:space="preserve"> </w:t>
-      </w:r>
-      <w:proofErr w:type="spellStart"/>
-      <w:r>
-        <w:rPr>
-          <w:rFonts w:ascii="Times New Roman" w:hAnsi="Times New Roman" w:cs="Times New Roman"/>
-          <w:i/>
-        </w:rPr>
-        <w:t>GSEA_OUTPUT_FILE_functions</w:t>
-      </w:r>
-      <w:proofErr w:type="spellEnd"/>
-      <w:r>
-        <w:rPr>
-          <w:rFonts w:ascii="Times New Roman" w:hAnsi="Times New Roman" w:cs="Times New Roman"/>
-          <w:i/>
-        </w:rPr>
-        <w:t xml:space="preserve"> </w:t>
-      </w:r>
-      <w:proofErr w:type="spellStart"/>
-      <w:r>
-        <w:rPr>
-          <w:rFonts w:ascii="Times New Roman" w:hAnsi="Times New Roman" w:cs="Times New Roman"/>
-          <w:i/>
-        </w:rPr>
-        <w:t>OUTPUT_FILE_al</w:t>
-      </w:r>
-      <w:r>
-        <w:rPr>
-          <w:rFonts w:ascii="Times New Roman" w:hAnsi="Times New Roman" w:cs="Times New Roman"/>
-          <w:i/>
-        </w:rPr>
-        <w:t>l</w:t>
-      </w:r>
-      <w:r>
-        <w:rPr>
-          <w:rFonts w:ascii="Times New Roman" w:hAnsi="Times New Roman" w:cs="Times New Roman"/>
-          <w:i/>
-        </w:rPr>
-        <w:t>_resources</w:t>
-      </w:r>
-      <w:proofErr w:type="spellEnd"/>
-      <w:r>
-        <w:rPr>
-          <w:rFonts w:ascii="Times New Roman" w:hAnsi="Times New Roman" w:cs="Times New Roman"/>
-          <w:i/>
-          <w:sz w:val="22"/>
-          <w:szCs w:val="22"/>
-        </w:rPr>
-        <w:t xml:space="preserve"> </w:t>
-      </w:r>
-      <w:proofErr w:type="spellStart"/>
-      <w:r>
-        <w:rPr>
-          <w:rFonts w:ascii="Times New Roman" w:hAnsi="Times New Roman" w:cs="Times New Roman"/>
-          <w:i/>
-          <w:sz w:val="22"/>
-          <w:szCs w:val="22"/>
-        </w:rPr>
-        <w:t>OUTPUT_FILE</w:t>
+        </w:rPr>
+        <w:t xml:space="preserve">GSEA_OUTPUT_FILE_functions </w:t>
+      </w:r>
+      <w:r>
+        <w:rPr>
+          <w:rFonts w:ascii="Times New Roman" w:hAnsi="Times New Roman" w:cs="Times New Roman"/>
+          <w:i/>
+        </w:rPr>
+        <w:t>OUTPUT_FILE_</w:t>
+      </w:r>
+      <w:r>
+        <w:rPr>
+          <w:rFonts w:ascii="Times New Roman" w:hAnsi="Times New Roman" w:cs="Times New Roman"/>
+          <w:i/>
+          <w:sz w:val="22"/>
+          <w:szCs w:val="22"/>
+        </w:rPr>
+        <w:t>trimWhiteSpaces</w:t>
+      </w:r>
+      <w:r>
+        <w:rPr>
+          <w:rFonts w:ascii="Times New Roman" w:hAnsi="Times New Roman" w:cs="Times New Roman"/>
+          <w:i/>
+          <w:sz w:val="22"/>
+          <w:szCs w:val="22"/>
+        </w:rPr>
+        <w:t xml:space="preserve"> OUTPUT_FILE</w:t>
       </w:r>
       <w:r>
         <w:rPr>
@@ -5466,19 +4817,25 @@
         </w:rPr>
         <w:t>goLabel</w:t>
       </w:r>
-      <w:proofErr w:type="spellEnd"/>
-    </w:p>
-    <w:p>
-      <w:pPr>
-        <w:rPr>
-          <w:rFonts w:ascii="Times New Roman" w:hAnsi="Times New Roman" w:cs="Times New Roman"/>
-        </w:rPr>
-      </w:pPr>
-    </w:p>
-    <w:p>
-      <w:pPr>
-        <w:rPr>
-          <w:rFonts w:ascii="Times New Roman" w:hAnsi="Times New Roman" w:cs="Times New Roman"/>
+    </w:p>
+    <w:p>
+      <w:pPr>
+        <w:rPr>
+          <w:rFonts w:ascii="Times New Roman" w:hAnsi="Times New Roman" w:cs="Times New Roman"/>
+        </w:rPr>
+      </w:pPr>
+    </w:p>
+    <w:p>
+      <w:pPr>
+        <w:rPr>
+          <w:rFonts w:ascii="Times New Roman" w:hAnsi="Times New Roman" w:cs="Times New Roman"/>
+        </w:rPr>
+      </w:pPr>
+    </w:p>
+    <w:p>
+      <w:pPr>
+        <w:rPr>
+          <w:rFonts w:ascii="Cambria" w:eastAsia="MS Mincho" w:hAnsi="Cambria" w:cs="Times New Roman"/>
           <w:b/>
           <w:sz w:val="32"/>
           <w:szCs w:val="32"/>
@@ -5486,21 +4843,272 @@
       </w:pPr>
       <w:r>
         <w:rPr>
-          <w:rFonts w:ascii="Times New Roman" w:hAnsi="Times New Roman" w:cs="Times New Roman"/>
+          <w:rFonts w:ascii="Cambria" w:eastAsia="MS Mincho" w:hAnsi="Cambria" w:cs="Times New Roman"/>
           <w:b/>
           <w:sz w:val="32"/>
           <w:szCs w:val="32"/>
         </w:rPr>
-        <w:t>Summary</w:t>
-      </w:r>
-      <w:r>
-        <w:rPr>
-          <w:rFonts w:ascii="Times New Roman" w:hAnsi="Times New Roman" w:cs="Times New Roman"/>
+        <w:t>Normalization Rule</w:t>
+      </w:r>
+      <w:r>
+        <w:rPr>
+          <w:rFonts w:ascii="Cambria" w:eastAsia="MS Mincho" w:hAnsi="Cambria" w:cs="Times New Roman"/>
           <w:b/>
           <w:sz w:val="32"/>
           <w:szCs w:val="32"/>
         </w:rPr>
-        <w:t xml:space="preserve"> (Oct 2017)</w:t>
+        <w:t>s for pathway names</w:t>
+      </w:r>
+    </w:p>
+    <w:p>
+      <w:pPr>
+        <w:rPr>
+          <w:rFonts w:ascii="Cambria" w:eastAsia="MS Mincho" w:hAnsi="Cambria" w:cs="Times New Roman"/>
+          <w:b/>
+          <w:sz w:val="32"/>
+          <w:szCs w:val="32"/>
+        </w:rPr>
+      </w:pPr>
+    </w:p>
+    <w:p>
+      <w:pPr>
+        <w:rPr>
+          <w:rFonts w:ascii="Times New Roman" w:hAnsi="Times New Roman" w:cs="Times New Roman"/>
+          <w:color w:val="365F91" w:themeColor="accent1" w:themeShade="BF"/>
+          <w:sz w:val="22"/>
+          <w:szCs w:val="22"/>
+        </w:rPr>
+      </w:pPr>
+      <w:r>
+        <w:rPr>
+          <w:rFonts w:ascii="Times New Roman" w:hAnsi="Times New Roman" w:cs="Times New Roman"/>
+          <w:color w:val="365F91" w:themeColor="accent1" w:themeShade="BF"/>
+          <w:sz w:val="22"/>
+          <w:szCs w:val="22"/>
+        </w:rPr>
+        <w:t xml:space="preserve">Java program </w:t>
+      </w:r>
+      <w:r>
+        <w:rPr>
+          <w:rFonts w:ascii="Times New Roman" w:hAnsi="Times New Roman" w:cs="Times New Roman"/>
+          <w:color w:val="365F91" w:themeColor="accent1" w:themeShade="BF"/>
+        </w:rPr>
+        <w:t>Pathway</w:t>
+      </w:r>
+      <w:r>
+        <w:rPr>
+          <w:rFonts w:ascii="Times New Roman" w:hAnsi="Times New Roman" w:cs="Times New Roman"/>
+          <w:color w:val="365F91" w:themeColor="accent1" w:themeShade="BF"/>
+        </w:rPr>
+        <w:t>NameNormalizer</w:t>
+      </w:r>
+      <w:r>
+        <w:rPr>
+          <w:rFonts w:ascii="Times New Roman" w:hAnsi="Times New Roman" w:cs="Times New Roman"/>
+          <w:color w:val="365F91" w:themeColor="accent1" w:themeShade="BF"/>
+        </w:rPr>
+        <w:t>.java</w:t>
+      </w:r>
+      <w:r>
+        <w:rPr>
+          <w:rFonts w:ascii="Times New Roman" w:hAnsi="Times New Roman" w:cs="Times New Roman"/>
+          <w:color w:val="365F91" w:themeColor="accent1" w:themeShade="BF"/>
+        </w:rPr>
+        <w:t xml:space="preserve"> </w:t>
+      </w:r>
+      <w:r>
+        <w:rPr>
+          <w:rFonts w:ascii="Times New Roman" w:hAnsi="Times New Roman" w:cs="Times New Roman"/>
+          <w:color w:val="365F91" w:themeColor="accent1" w:themeShade="BF"/>
+          <w:sz w:val="22"/>
+          <w:szCs w:val="22"/>
+        </w:rPr>
+        <w:t>trims the preceding and succeeding white spaces in gene symbol and pathway / function names.</w:t>
+      </w:r>
+    </w:p>
+    <w:p>
+      <w:pPr>
+        <w:rPr>
+          <w:rFonts w:ascii="Times New Roman" w:hAnsi="Times New Roman" w:cs="Times New Roman"/>
+          <w:color w:val="365F91" w:themeColor="accent1" w:themeShade="BF"/>
+          <w:sz w:val="22"/>
+          <w:szCs w:val="22"/>
+        </w:rPr>
+      </w:pPr>
+    </w:p>
+    <w:p>
+      <w:pPr>
+        <w:rPr>
+          <w:rFonts w:ascii="Times New Roman" w:hAnsi="Times New Roman" w:cs="Times New Roman"/>
+          <w:i/>
+          <w:sz w:val="22"/>
+          <w:szCs w:val="22"/>
+        </w:rPr>
+      </w:pPr>
+      <w:r>
+        <w:rPr>
+          <w:rFonts w:ascii="Times New Roman" w:hAnsi="Times New Roman" w:cs="Times New Roman"/>
+          <w:i/>
+          <w:sz w:val="22"/>
+          <w:szCs w:val="22"/>
+        </w:rPr>
+        <w:t xml:space="preserve">$ javac </w:t>
+      </w:r>
+      <w:r>
+        <w:rPr>
+          <w:rFonts w:ascii="Times New Roman" w:hAnsi="Times New Roman" w:cs="Times New Roman"/>
+          <w:i/>
+          <w:sz w:val="22"/>
+          <w:szCs w:val="22"/>
+        </w:rPr>
+        <w:t>PathwayNameNormalizer</w:t>
+      </w:r>
+      <w:r>
+        <w:rPr>
+          <w:rFonts w:ascii="Times New Roman" w:hAnsi="Times New Roman" w:cs="Times New Roman"/>
+          <w:i/>
+          <w:sz w:val="22"/>
+          <w:szCs w:val="22"/>
+        </w:rPr>
+        <w:t>.java</w:t>
+      </w:r>
+    </w:p>
+    <w:p>
+      <w:pPr>
+        <w:rPr>
+          <w:rFonts w:ascii="Times New Roman" w:hAnsi="Times New Roman" w:cs="Times New Roman"/>
+        </w:rPr>
+      </w:pPr>
+      <w:r>
+        <w:rPr>
+          <w:rFonts w:ascii="Times New Roman" w:hAnsi="Times New Roman" w:cs="Times New Roman"/>
+          <w:i/>
+          <w:sz w:val="22"/>
+          <w:szCs w:val="22"/>
+        </w:rPr>
+        <w:t>$ java</w:t>
+      </w:r>
+      <w:r>
+        <w:rPr>
+          <w:rFonts w:ascii="Times New Roman" w:hAnsi="Times New Roman" w:cs="Times New Roman"/>
+          <w:i/>
+          <w:sz w:val="22"/>
+          <w:szCs w:val="22"/>
+        </w:rPr>
+        <w:t xml:space="preserve"> </w:t>
+      </w:r>
+      <w:r>
+        <w:rPr>
+          <w:rFonts w:ascii="Times New Roman" w:hAnsi="Times New Roman" w:cs="Times New Roman"/>
+          <w:i/>
+          <w:sz w:val="22"/>
+          <w:szCs w:val="22"/>
+        </w:rPr>
+        <w:t>PathwayNameNormalizer</w:t>
+      </w:r>
+      <w:r>
+        <w:rPr>
+          <w:rFonts w:ascii="Times New Roman" w:hAnsi="Times New Roman" w:cs="Times New Roman"/>
+          <w:i/>
+          <w:sz w:val="22"/>
+          <w:szCs w:val="22"/>
+        </w:rPr>
+        <w:t xml:space="preserve"> </w:t>
+      </w:r>
+      <w:r>
+        <w:rPr>
+          <w:rFonts w:ascii="Times New Roman" w:hAnsi="Times New Roman" w:cs="Times New Roman"/>
+          <w:i/>
+          <w:sz w:val="22"/>
+          <w:szCs w:val="22"/>
+        </w:rPr>
+        <w:t>OUTPUT_FILE</w:t>
+      </w:r>
+      <w:r>
+        <w:rPr>
+          <w:rFonts w:ascii="Times New Roman" w:hAnsi="Times New Roman" w:cs="Times New Roman"/>
+          <w:sz w:val="22"/>
+          <w:szCs w:val="22"/>
+        </w:rPr>
+        <w:t>_</w:t>
+      </w:r>
+      <w:r>
+        <w:rPr>
+          <w:rFonts w:ascii="Times New Roman" w:hAnsi="Times New Roman" w:cs="Times New Roman"/>
+          <w:i/>
+          <w:sz w:val="22"/>
+          <w:szCs w:val="22"/>
+        </w:rPr>
+        <w:t>goLabel</w:t>
+      </w:r>
+      <w:r>
+        <w:rPr>
+          <w:rFonts w:ascii="Times New Roman" w:hAnsi="Times New Roman" w:cs="Times New Roman"/>
+          <w:i/>
+          <w:sz w:val="22"/>
+          <w:szCs w:val="22"/>
+        </w:rPr>
+        <w:t xml:space="preserve"> </w:t>
+      </w:r>
+      <w:r>
+        <w:rPr>
+          <w:rFonts w:ascii="Times New Roman" w:hAnsi="Times New Roman" w:cs="Times New Roman"/>
+          <w:i/>
+          <w:sz w:val="22"/>
+          <w:szCs w:val="22"/>
+        </w:rPr>
+        <w:t>OUTPUT_FILE</w:t>
+      </w:r>
+    </w:p>
+    <w:p>
+      <w:pPr>
+        <w:rPr>
+          <w:rFonts w:ascii="Times New Roman" w:hAnsi="Times New Roman" w:cs="Times New Roman"/>
+        </w:rPr>
+      </w:pPr>
+    </w:p>
+    <w:p>
+      <w:pPr>
+        <w:rPr>
+          <w:rFonts w:ascii="Times New Roman" w:hAnsi="Times New Roman" w:cs="Times New Roman"/>
+        </w:rPr>
+      </w:pPr>
+    </w:p>
+    <w:p>
+      <w:pPr>
+        <w:rPr>
+          <w:rFonts w:ascii="Times New Roman" w:hAnsi="Times New Roman" w:cs="Times New Roman"/>
+          <w:b/>
+          <w:sz w:val="32"/>
+          <w:szCs w:val="32"/>
+        </w:rPr>
+      </w:pPr>
+      <w:r>
+        <w:rPr>
+          <w:rFonts w:ascii="Times New Roman" w:hAnsi="Times New Roman" w:cs="Times New Roman"/>
+          <w:b/>
+          <w:sz w:val="32"/>
+          <w:szCs w:val="32"/>
+        </w:rPr>
+        <w:t>Summary</w:t>
+      </w:r>
+      <w:r>
+        <w:rPr>
+          <w:rFonts w:ascii="Times New Roman" w:hAnsi="Times New Roman" w:cs="Times New Roman"/>
+          <w:b/>
+          <w:sz w:val="32"/>
+          <w:szCs w:val="32"/>
+        </w:rPr>
+        <w:t xml:space="preserve"> (Jan 2018</w:t>
+      </w:r>
+      <w:r>
+        <w:rPr>
+          <w:rFonts w:ascii="Times New Roman" w:hAnsi="Times New Roman" w:cs="Times New Roman"/>
+          <w:b/>
+          <w:sz w:val="32"/>
+          <w:szCs w:val="32"/>
+        </w:rPr>
+        <w:t>)</w:t>
       </w:r>
     </w:p>
     <w:p>
@@ -5537,21 +5145,7 @@
               <w:rPr>
                 <w:rFonts w:ascii="Times New Roman" w:hAnsi="Times New Roman" w:cs="Times New Roman"/>
               </w:rPr>
-              <w:t xml:space="preserve"># </w:t>
-            </w:r>
-            <w:proofErr w:type="gramStart"/>
-            <w:r>
-              <w:rPr>
-                <w:rFonts w:ascii="Times New Roman" w:hAnsi="Times New Roman" w:cs="Times New Roman"/>
-              </w:rPr>
-              <w:t>of</w:t>
-            </w:r>
-            <w:proofErr w:type="gramEnd"/>
-            <w:r>
-              <w:rPr>
-                <w:rFonts w:ascii="Times New Roman" w:hAnsi="Times New Roman" w:cs="Times New Roman"/>
-              </w:rPr>
-              <w:t xml:space="preserve"> unique gene-pathway/function</w:t>
+              <w:t># of unique gene-pathway/function</w:t>
             </w:r>
           </w:p>
         </w:tc>
@@ -5573,7 +5167,7 @@
                 <w:sz w:val="22"/>
                 <w:szCs w:val="22"/>
               </w:rPr>
-              <w:t>817,484</w:t>
+              <w:t>811,509</w:t>
             </w:r>
           </w:p>
         </w:tc>
@@ -5597,25 +5191,7 @@
                 <w:sz w:val="22"/>
                 <w:szCs w:val="22"/>
               </w:rPr>
-              <w:t xml:space="preserve"># </w:t>
-            </w:r>
-            <w:proofErr w:type="gramStart"/>
-            <w:r>
-              <w:rPr>
-                <w:rFonts w:ascii="Times New Roman" w:hAnsi="Times New Roman" w:cs="Times New Roman"/>
-                <w:sz w:val="22"/>
-                <w:szCs w:val="22"/>
-              </w:rPr>
-              <w:t>of</w:t>
-            </w:r>
-            <w:proofErr w:type="gramEnd"/>
-            <w:r>
-              <w:rPr>
-                <w:rFonts w:ascii="Times New Roman" w:hAnsi="Times New Roman" w:cs="Times New Roman"/>
-                <w:sz w:val="22"/>
-                <w:szCs w:val="22"/>
-              </w:rPr>
-              <w:t xml:space="preserve"> genes</w:t>
+              <w:t># of genes</w:t>
             </w:r>
           </w:p>
         </w:tc>
@@ -5677,25 +5253,7 @@
                 <w:sz w:val="22"/>
                 <w:szCs w:val="22"/>
               </w:rPr>
-              <w:t xml:space="preserve"># </w:t>
-            </w:r>
-            <w:proofErr w:type="gramStart"/>
-            <w:r>
-              <w:rPr>
-                <w:rFonts w:ascii="Times New Roman" w:hAnsi="Times New Roman" w:cs="Times New Roman"/>
-                <w:sz w:val="22"/>
-                <w:szCs w:val="22"/>
-              </w:rPr>
-              <w:t>of</w:t>
-            </w:r>
-            <w:proofErr w:type="gramEnd"/>
-            <w:r>
-              <w:rPr>
-                <w:rFonts w:ascii="Times New Roman" w:hAnsi="Times New Roman" w:cs="Times New Roman"/>
-                <w:sz w:val="22"/>
-                <w:szCs w:val="22"/>
-              </w:rPr>
-              <w:t xml:space="preserve"> pathways</w:t>
+              <w:t># of pathways</w:t>
             </w:r>
           </w:p>
         </w:tc>
@@ -5717,8 +5275,10 @@
                 <w:sz w:val="22"/>
                 <w:szCs w:val="22"/>
               </w:rPr>
-              <w:t>9,657</w:t>
+              <w:t>9,190</w:t>
             </w:r>
+            <w:bookmarkStart w:id="0" w:name="_GoBack"/>
+            <w:bookmarkEnd w:id="0"/>
           </w:p>
         </w:tc>
       </w:tr>
@@ -6777,7 +6337,6 @@
   <w:style w:type="character" w:default="1" w:styleId="DefaultParagraphFont">
     <w:name w:val="Default Paragraph Font"/>
     <w:uiPriority w:val="1"/>
-    <w:semiHidden/>
     <w:unhideWhenUsed/>
   </w:style>
   <w:style w:type="table" w:default="1" w:styleId="TableNormal">
@@ -7062,7 +6621,6 @@
   <w:style w:type="character" w:default="1" w:styleId="DefaultParagraphFont">
     <w:name w:val="Default Paragraph Font"/>
     <w:uiPriority w:val="1"/>
-    <w:semiHidden/>
     <w:unhideWhenUsed/>
   </w:style>
   <w:style w:type="table" w:default="1" w:styleId="TableNormal">
